--- a/Dokument/GPSVE_Kravdokument_mall_vt17.docx
+++ b/Dokument/GPSVE_Kravdokument_mall_vt17.docx
@@ -1,6 +1,6 @@
 
 <file path=word/document.xml><?xml version="1.0" encoding="utf-8"?>
-<w:document xmlns:wpc="http://schemas.microsoft.com/office/word/2010/wordprocessingCanvas" xmlns:cx="http://schemas.microsoft.com/office/drawing/2014/chartex" xmlns:cx1="http://schemas.microsoft.com/office/drawing/2015/9/8/chartex" xmlns:cx2="http://schemas.microsoft.com/office/drawing/2015/10/21/chartex" xmlns:cx3="http://schemas.microsoft.com/office/drawing/2016/5/9/chartex" xmlns:cx4="http://schemas.microsoft.com/office/drawing/2016/5/10/chartex" xmlns:cx5="http://schemas.microsoft.com/office/drawing/2016/5/11/chartex" xmlns:mc="http://schemas.openxmlformats.org/markup-compatibility/2006" xmlns:o="urn:schemas-microsoft-com:office:office" xmlns:r="http://schemas.openxmlformats.org/officeDocument/2006/relationships" xmlns:m="http://schemas.openxmlformats.org/officeDocument/2006/math" xmlns:v="urn:schemas-microsoft-com:vml" xmlns:wp14="http://schemas.microsoft.com/office/word/2010/wordprocessingDrawing" xmlns:wp="http://schemas.openxmlformats.org/drawingml/2006/wordprocessingDrawing" xmlns:w10="urn:schemas-microsoft-com:office:word" xmlns:w="http://schemas.openxmlformats.org/wordprocessingml/2006/main" xmlns:w14="http://schemas.microsoft.com/office/word/2010/wordml" xmlns:w15="http://schemas.microsoft.com/office/word/2012/wordml" xmlns:w16se="http://schemas.microsoft.com/office/word/2015/wordml/symex" xmlns:wpg="http://schemas.microsoft.com/office/word/2010/wordprocessingGroup" xmlns:wpi="http://schemas.microsoft.com/office/word/2010/wordprocessingInk" xmlns:wne="http://schemas.microsoft.com/office/word/2006/wordml" xmlns:wps="http://schemas.microsoft.com/office/word/2010/wordprocessingShape" mc:Ignorable="w14 w15 w16se wp14">
+<w:document xmlns:wpc="http://schemas.microsoft.com/office/word/2010/wordprocessingCanvas" xmlns:cx="http://schemas.microsoft.com/office/drawing/2014/chartex" xmlns:cx1="http://schemas.microsoft.com/office/drawing/2015/9/8/chartex" xmlns:cx2="http://schemas.microsoft.com/office/drawing/2015/10/21/chartex" xmlns:cx3="http://schemas.microsoft.com/office/drawing/2016/5/9/chartex" xmlns:cx4="http://schemas.microsoft.com/office/drawing/2016/5/10/chartex" xmlns:cx5="http://schemas.microsoft.com/office/drawing/2016/5/11/chartex" xmlns:cx6="http://schemas.microsoft.com/office/drawing/2016/5/12/chartex" xmlns:cx7="http://schemas.microsoft.com/office/drawing/2016/5/13/chartex" xmlns:cx8="http://schemas.microsoft.com/office/drawing/2016/5/14/chartex" xmlns:mc="http://schemas.openxmlformats.org/markup-compatibility/2006" xmlns:o="urn:schemas-microsoft-com:office:office" xmlns:r="http://schemas.openxmlformats.org/officeDocument/2006/relationships" xmlns:m="http://schemas.openxmlformats.org/officeDocument/2006/math" xmlns:v="urn:schemas-microsoft-com:vml" xmlns:wp14="http://schemas.microsoft.com/office/word/2010/wordprocessingDrawing" xmlns:wp="http://schemas.openxmlformats.org/drawingml/2006/wordprocessingDrawing" xmlns:w10="urn:schemas-microsoft-com:office:word" xmlns:w="http://schemas.openxmlformats.org/wordprocessingml/2006/main" xmlns:w14="http://schemas.microsoft.com/office/word/2010/wordml" xmlns:w15="http://schemas.microsoft.com/office/word/2012/wordml" xmlns:w16se="http://schemas.microsoft.com/office/word/2015/wordml/symex" xmlns:wpg="http://schemas.microsoft.com/office/word/2010/wordprocessingGroup" xmlns:wpi="http://schemas.microsoft.com/office/word/2010/wordprocessingInk" xmlns:wne="http://schemas.microsoft.com/office/word/2006/wordml" xmlns:wps="http://schemas.microsoft.com/office/word/2010/wordprocessingShape" mc:Ignorable="w14 w15 w16se wp14">
   <w:body>
     <w:p>
       <w:pPr>
@@ -70,7 +70,39 @@
           <w:b/>
           <w:sz w:val="48"/>
         </w:rPr>
-        <w:t>&lt;Projektnamn&gt;</w:t>
+        <w:t xml:space="preserve">Grand </w:t>
+      </w:r>
+      <w:proofErr w:type="spellStart"/>
+      <w:r>
+        <w:rPr>
+          <w:b/>
+          <w:sz w:val="48"/>
+        </w:rPr>
+        <w:t>Psychedelic</w:t>
+      </w:r>
+      <w:proofErr w:type="spellEnd"/>
+      <w:r>
+        <w:rPr>
+          <w:b/>
+          <w:sz w:val="48"/>
+        </w:rPr>
+        <w:t xml:space="preserve"> Space </w:t>
+      </w:r>
+      <w:proofErr w:type="spellStart"/>
+      <w:r>
+        <w:rPr>
+          <w:b/>
+          <w:sz w:val="48"/>
+        </w:rPr>
+        <w:t>Voyage</w:t>
+      </w:r>
+      <w:proofErr w:type="spellEnd"/>
+      <w:r>
+        <w:rPr>
+          <w:b/>
+          <w:sz w:val="48"/>
+        </w:rPr>
+        <w:t xml:space="preserve"> Experiment</w:t>
       </w:r>
     </w:p>
     <w:p>
@@ -86,7 +118,14 @@
           <w:b/>
           <w:sz w:val="36"/>
         </w:rPr>
-        <w:t>Grupp &lt;nr&gt;</w:t>
+        <w:t xml:space="preserve">Grupp </w:t>
+      </w:r>
+      <w:r>
+        <w:rPr>
+          <w:b/>
+          <w:sz w:val="36"/>
+        </w:rPr>
+        <w:t>23</w:t>
       </w:r>
     </w:p>
     <w:p>
@@ -148,7 +187,14 @@
           <w:b/>
           <w:sz w:val="36"/>
         </w:rPr>
-        <w:t>V. &lt;nr&gt;</w:t>
+        <w:t xml:space="preserve">V. </w:t>
+      </w:r>
+      <w:r>
+        <w:rPr>
+          <w:b/>
+          <w:sz w:val="36"/>
+        </w:rPr>
+        <w:t>0.2</w:t>
       </w:r>
     </w:p>
     <w:p>
@@ -162,7 +208,7 @@
         <w:rPr>
           <w:b/>
         </w:rPr>
-        <w:t>&lt;datum&gt;</w:t>
+        <w:t>2017-03-16</w:t>
       </w:r>
     </w:p>
     <w:p>
@@ -263,10 +309,7 @@
           </w:tcPr>
           <w:p>
             <w:r>
-              <w:t>&lt;0.1</w:t>
-            </w:r>
-            <w:r>
-              <w:t>&gt;</w:t>
+              <w:t>0.1</w:t>
             </w:r>
           </w:p>
         </w:tc>
@@ -287,6 +330,17 @@
           <w:p>
             <w:r>
               <w:t>Petter Månsson</w:t>
+            </w:r>
+            <w:r>
+              <w:t xml:space="preserve">, Nils Lindkvist, </w:t>
+            </w:r>
+            <w:proofErr w:type="spellStart"/>
+            <w:r>
+              <w:t>Miran</w:t>
+            </w:r>
+            <w:proofErr w:type="spellEnd"/>
+            <w:r>
+              <w:t xml:space="preserve"> Amin, Oskar Lloyd</w:t>
             </w:r>
           </w:p>
         </w:tc>
@@ -296,25 +350,52 @@
           <w:tcPr>
             <w:tcW w:w="1314" w:type="dxa"/>
           </w:tcPr>
-          <w:p/>
+          <w:p>
+            <w:r>
+              <w:t>17-03-16</w:t>
+            </w:r>
+          </w:p>
         </w:tc>
         <w:tc>
           <w:tcPr>
             <w:tcW w:w="976" w:type="dxa"/>
           </w:tcPr>
-          <w:p/>
+          <w:p>
+            <w:r>
+              <w:t>0.2</w:t>
+            </w:r>
+          </w:p>
         </w:tc>
         <w:tc>
           <w:tcPr>
             <w:tcW w:w="4506" w:type="dxa"/>
           </w:tcPr>
-          <w:p/>
+          <w:p>
+            <w:r>
+              <w:t>Andra utkastet</w:t>
+            </w:r>
+          </w:p>
         </w:tc>
         <w:tc>
           <w:tcPr>
             <w:tcW w:w="2266" w:type="dxa"/>
           </w:tcPr>
-          <w:p/>
+          <w:p>
+            <w:r>
+              <w:t>Nils Lindkvist</w:t>
+            </w:r>
+            <w:r>
+              <w:t xml:space="preserve">, </w:t>
+            </w:r>
+            <w:proofErr w:type="spellStart"/>
+            <w:r>
+              <w:t>Miran</w:t>
+            </w:r>
+            <w:proofErr w:type="spellEnd"/>
+            <w:r>
+              <w:t xml:space="preserve"> Amin</w:t>
+            </w:r>
+          </w:p>
         </w:tc>
       </w:tr>
       <w:tr>
@@ -1552,6 +1633,35 @@
       </w:r>
     </w:p>
     <w:p/>
+    <w:p>
+      <w:r>
+        <w:t xml:space="preserve">Detta dokument innehåller information om </w:t>
+      </w:r>
+      <w:r>
+        <w:t xml:space="preserve">kraven som ska implementeras i produkten av projektet Grand </w:t>
+      </w:r>
+      <w:proofErr w:type="spellStart"/>
+      <w:r>
+        <w:t>Psychedelic</w:t>
+      </w:r>
+      <w:proofErr w:type="spellEnd"/>
+      <w:r>
+        <w:t xml:space="preserve"> Space </w:t>
+      </w:r>
+      <w:proofErr w:type="spellStart"/>
+      <w:r>
+        <w:t>Voyage</w:t>
+      </w:r>
+      <w:proofErr w:type="spellEnd"/>
+      <w:r>
+        <w:t xml:space="preserve"> Experim</w:t>
+      </w:r>
+      <w:r>
+        <w:t xml:space="preserve">ent. </w:t>
+      </w:r>
+    </w:p>
+    <w:p/>
+    <w:p/>
     <w:p/>
     <w:p>
       <w:pPr>
@@ -1695,12 +1805,58 @@
         <w:t xml:space="preserve"> </w:t>
       </w:r>
     </w:p>
-    <w:p>
-      <w:r>
-        <w:t xml:space="preserve">Projektet ämnar utveckla en applikation som visualiserar musik till rörliga bilder eller former. Detta möjliggör att musiken som spelas upp på en enhet kan intas visuellt. Visualisering skapas genom att information läses in i Java från en ljudfil och frekvenserna omvandlas till bytes. Den data kan då matas in i en algoritm som ritar upp ett mönster i fönster. Här finns möjligheter för att skala upp och ner projektet beroende på hur mycket som hinner göras på utsatt tid. Det finns idéer om att alla i projektet får möjlighet att skapa sitt egna mönster alternativt att skapa något gemensamt men då med </w:t>
-      </w:r>
-      <w:r>
-        <w:t>lite mer avancerade funktioner.</w:t>
+    <w:p/>
+    <w:p>
+      <w:r>
+        <w:t>Projektet ämnar utveckla en</w:t>
+      </w:r>
+      <w:r>
+        <w:t xml:space="preserve"> produkt i form av en</w:t>
+      </w:r>
+      <w:r>
+        <w:t xml:space="preserve"> applikation</w:t>
+      </w:r>
+      <w:r>
+        <w:t xml:space="preserve"> för </w:t>
+      </w:r>
+      <w:r>
+        <w:t>A</w:t>
+      </w:r>
+      <w:r>
+        <w:t>ndroid</w:t>
+      </w:r>
+      <w:r>
+        <w:t xml:space="preserve"> som visualiserar musik till rörliga bilder eller former. Detta möjliggör att musiken som spelas upp på en enhet kan intas visuellt. Visualisering skapas genom att information läses in i Java från en ljudfil och frekvenserna omvandlas till bytes. Den</w:t>
+      </w:r>
+      <w:r>
+        <w:t xml:space="preserve"> inlästa</w:t>
+      </w:r>
+      <w:r>
+        <w:t xml:space="preserve"> data matas in i en algoritm som ritar upp ett mönster i fönster. </w:t>
+      </w:r>
+      <w:r>
+        <w:t>Detta mönster väljs i förväg ur en lista, alternativt ska användaren även kunna skapa egna mönster.</w:t>
+      </w:r>
+      <w:r>
+        <w:t xml:space="preserve"> </w:t>
+      </w:r>
+      <w:r>
+        <w:t xml:space="preserve">Applikationen </w:t>
+      </w:r>
+      <w:r>
+        <w:t xml:space="preserve">har </w:t>
+      </w:r>
+      <w:r>
+        <w:t xml:space="preserve">ett grafiskt </w:t>
+      </w:r>
+      <w:r>
+        <w:t>användar</w:t>
+      </w:r>
+      <w:r>
+        <w:t xml:space="preserve">gränssnitt för </w:t>
+      </w:r>
+      <w:r>
+        <w:t xml:space="preserve">navigering i menyer och för själva visualiseringen. </w:t>
       </w:r>
     </w:p>
     <w:p/>
@@ -1732,9 +1888,30 @@
         <w:t>&gt;</w:t>
       </w:r>
     </w:p>
-    <w:p>
-      <w:r>
-        <w:t>Målgruppen är personer som lyssnar på musik och vill kunna uppleva musiken på annat sätt än att endast lyssna. Programmet ska därför erbjuda musikupplevelse genom det visuella sinnet. Eftersom slutprodukten är tänkt att implementeras i form av en Android-applikation är slutanvändaren någon med en Android-mobiltelefon.</w:t>
+    <w:p/>
+    <w:p>
+      <w:r>
+        <w:t>Målgruppen är personer som lyssnar på musik och vill kunna uppleva musiken på annat sätt än att endast lyssna. Programmet ska därför erbjuda musikupplevelse genom det visuella sinnet. Eftersom produkten är tänkt att implementeras i form av en Android-applikation är slutanvändaren någon med en Android-mobiltelefon.</w:t>
+      </w:r>
+      <w:r>
+        <w:t xml:space="preserve"> </w:t>
+      </w:r>
+    </w:p>
+    <w:p>
+      <w:r>
+        <w:t>Band som vill ha ett komplement till sin musik/till framträdande.</w:t>
+      </w:r>
+    </w:p>
+    <w:p/>
+    <w:p>
+      <w:r>
+        <w:t>(</w:t>
+      </w:r>
+      <w:r>
+        <w:t>Företag som utvecklar produkter för ljudanalys.</w:t>
+      </w:r>
+      <w:r>
+        <w:t>)?</w:t>
       </w:r>
     </w:p>
     <w:p/>
@@ -1760,26 +1937,6 @@
         <w:t>.&gt;</w:t>
       </w:r>
     </w:p>
-    <w:p>
-      <w:r>
-        <w:t xml:space="preserve">Personer med en </w:t>
-      </w:r>
-      <w:proofErr w:type="spellStart"/>
-      <w:r>
-        <w:t>android</w:t>
-      </w:r>
-      <w:proofErr w:type="spellEnd"/>
-      <w:r>
-        <w:t xml:space="preserve"> telefon.</w:t>
-      </w:r>
-    </w:p>
-    <w:p>
-      <w:r>
-        <w:t>Konstälskare. Företag som utvecklar produkter för ljudanalys. Band som vill ha ett komplement till sin musik/till framträdande.</w:t>
-      </w:r>
-      <w:bookmarkStart w:id="8" w:name="_GoBack"/>
-      <w:bookmarkEnd w:id="8"/>
-    </w:p>
     <w:p/>
     <w:p>
       <w:pPr>
@@ -1800,12 +1957,12 @@
       <w:pPr>
         <w:pStyle w:val="Rubrik1"/>
       </w:pPr>
-      <w:bookmarkStart w:id="9" w:name="_Toc476651307"/>
+      <w:bookmarkStart w:id="8" w:name="_Toc476651307"/>
       <w:r>
         <w:lastRenderedPageBreak/>
         <w:t>Funktionella krav</w:t>
       </w:r>
-      <w:bookmarkEnd w:id="9"/>
+      <w:bookmarkEnd w:id="8"/>
     </w:p>
     <w:p>
       <w:r>
@@ -1935,12 +2092,6 @@
         </w:rPr>
         <w:t>Chromecast</w:t>
       </w:r>
-      <w:r>
-        <w:rPr>
-          <w:b/>
-        </w:rPr>
-        <w:t>stöd</w:t>
-      </w:r>
       <w:proofErr w:type="spellEnd"/>
       <w:r>
         <w:rPr>
@@ -1952,6 +2103,72 @@
         <w:rPr>
           <w:b/>
         </w:rPr>
+        <w:t>&lt;</w:t>
+      </w:r>
+      <w:proofErr w:type="spellStart"/>
+      <w:r>
+        <w:rPr>
+          <w:b/>
+        </w:rPr>
+        <w:t>Could</w:t>
+      </w:r>
+      <w:proofErr w:type="spellEnd"/>
+      <w:r>
+        <w:rPr>
+          <w:b/>
+        </w:rPr>
+        <w:t>&gt;</w:t>
+      </w:r>
+    </w:p>
+    <w:p>
+      <w:r>
+        <w:t>Användaren ska kunna v</w:t>
+      </w:r>
+      <w:r>
+        <w:t xml:space="preserve">isa mönster på tv med hjälp av </w:t>
+      </w:r>
+      <w:proofErr w:type="spellStart"/>
+      <w:r>
+        <w:t>C</w:t>
+      </w:r>
+      <w:r>
+        <w:t>hromecast</w:t>
+      </w:r>
+      <w:proofErr w:type="spellEnd"/>
+      <w:r>
+        <w:t>.</w:t>
+      </w:r>
+    </w:p>
+    <w:p>
+      <w:pPr>
+        <w:rPr>
+          <w:i/>
+        </w:rPr>
+      </w:pPr>
+      <w:r>
+        <w:rPr>
+          <w:i/>
+        </w:rPr>
+        <w:t>&lt;eventuell motivering i kursiv text&gt;</w:t>
+      </w:r>
+    </w:p>
+    <w:p/>
+    <w:p>
+      <w:pPr>
+        <w:rPr>
+          <w:b/>
+        </w:rPr>
+      </w:pPr>
+      <w:r>
+        <w:rPr>
+          <w:b/>
+        </w:rPr>
+        <w:t>User2 Skapa egna mönster</w:t>
+      </w:r>
+      <w:r>
+        <w:rPr>
+          <w:b/>
+        </w:rPr>
         <w:t xml:space="preserve"> &lt;</w:t>
       </w:r>
       <w:proofErr w:type="spellStart"/>
@@ -1959,6 +2176,161 @@
         <w:rPr>
           <w:b/>
         </w:rPr>
+        <w:t>Should</w:t>
+      </w:r>
+      <w:proofErr w:type="spellEnd"/>
+      <w:r>
+        <w:rPr>
+          <w:b/>
+        </w:rPr>
+        <w:t>&gt;</w:t>
+      </w:r>
+    </w:p>
+    <w:p>
+      <w:r>
+        <w:t>Användaren ska kunna s</w:t>
+      </w:r>
+      <w:r>
+        <w:t>kapa egna mönster via editor.</w:t>
+      </w:r>
+    </w:p>
+    <w:p>
+      <w:r>
+        <w:rPr>
+          <w:i/>
+        </w:rPr>
+        <w:t>&lt;eventuell motivering i kursiv text&gt;</w:t>
+      </w:r>
+    </w:p>
+    <w:p/>
+    <w:p>
+      <w:pPr>
+        <w:rPr>
+          <w:b/>
+        </w:rPr>
+      </w:pPr>
+      <w:r>
+        <w:rPr>
+          <w:b/>
+        </w:rPr>
+        <w:t>User3 Grafisk interface</w:t>
+      </w:r>
+      <w:r>
+        <w:rPr>
+          <w:b/>
+        </w:rPr>
+        <w:t xml:space="preserve"> &lt;</w:t>
+      </w:r>
+      <w:r>
+        <w:rPr>
+          <w:b/>
+        </w:rPr>
+        <w:t>Must</w:t>
+      </w:r>
+      <w:r>
+        <w:rPr>
+          <w:b/>
+        </w:rPr>
+        <w:t>&gt;</w:t>
+      </w:r>
+    </w:p>
+    <w:p>
+      <w:r>
+        <w:t>GUI</w:t>
+      </w:r>
+      <w:r>
+        <w:t xml:space="preserve"> ska användas</w:t>
+      </w:r>
+      <w:r>
+        <w:t xml:space="preserve"> för navigering i applikation</w:t>
+      </w:r>
+      <w:r>
+        <w:t>en.</w:t>
+      </w:r>
+    </w:p>
+    <w:p>
+      <w:r>
+        <w:rPr>
+          <w:i/>
+        </w:rPr>
+        <w:t>&lt;eventuell motivering i kursiv text&gt;</w:t>
+      </w:r>
+    </w:p>
+    <w:p/>
+    <w:p>
+      <w:pPr>
+        <w:rPr>
+          <w:b/>
+        </w:rPr>
+      </w:pPr>
+      <w:bookmarkStart w:id="9" w:name="OLE_LINK11"/>
+      <w:r>
+        <w:rPr>
+          <w:b/>
+        </w:rPr>
+        <w:t>User4 Visa färdiga mönster</w:t>
+      </w:r>
+      <w:r>
+        <w:rPr>
+          <w:b/>
+        </w:rPr>
+        <w:t xml:space="preserve"> &lt;</w:t>
+      </w:r>
+      <w:r>
+        <w:rPr>
+          <w:b/>
+        </w:rPr>
+        <w:t>Must</w:t>
+      </w:r>
+      <w:r>
+        <w:rPr>
+          <w:b/>
+        </w:rPr>
+        <w:t>&gt;</w:t>
+      </w:r>
+    </w:p>
+    <w:p>
+      <w:r>
+        <w:t>Användaren kan visa mönster som finns färdiga.</w:t>
+      </w:r>
+    </w:p>
+    <w:p>
+      <w:pPr>
+        <w:rPr>
+          <w:i/>
+        </w:rPr>
+      </w:pPr>
+      <w:r>
+        <w:rPr>
+          <w:i/>
+        </w:rPr>
+        <w:t>&lt;eventuell motivering i kursiv text&gt;</w:t>
+      </w:r>
+    </w:p>
+    <w:p>
+      <w:pPr>
+        <w:rPr>
+          <w:i/>
+        </w:rPr>
+      </w:pPr>
+    </w:p>
+    <w:p>
+      <w:pPr>
+        <w:rPr>
+          <w:b/>
+        </w:rPr>
+      </w:pPr>
+      <w:r>
+        <w:rPr>
+          <w:b/>
+        </w:rPr>
+        <w:t>User5 Mönster reagerar på röst &lt;</w:t>
+      </w:r>
+      <w:proofErr w:type="spellStart"/>
+      <w:r>
+        <w:rPr>
+          <w:b/>
+        </w:rPr>
         <w:t>Could</w:t>
       </w:r>
       <w:proofErr w:type="spellEnd"/>
@@ -1971,469 +2343,298 @@
     </w:p>
     <w:p>
       <w:r>
-        <w:t xml:space="preserve">Visa mönster på tv med hjälp av </w:t>
+        <w:t xml:space="preserve">Användaren </w:t>
+      </w:r>
+      <w:r>
+        <w:t>ska kunna</w:t>
+      </w:r>
+      <w:r>
+        <w:t xml:space="preserve"> manipulera mönster med mikrofon.</w:t>
+      </w:r>
+    </w:p>
+    <w:p>
+      <w:pPr>
+        <w:rPr>
+          <w:i/>
+        </w:rPr>
+      </w:pPr>
+      <w:r>
+        <w:rPr>
+          <w:i/>
+        </w:rPr>
+        <w:t>&lt;eventuell motivering i kursiv text&gt;</w:t>
+      </w:r>
+    </w:p>
+    <w:bookmarkEnd w:id="9"/>
+    <w:p/>
+    <w:p>
+      <w:pPr>
+        <w:pStyle w:val="Rubrik2"/>
+      </w:pPr>
+      <w:r>
+        <w:t xml:space="preserve">Sys </w:t>
       </w:r>
       <w:proofErr w:type="spellStart"/>
       <w:r>
-        <w:t>chromecast</w:t>
+        <w:t>req</w:t>
       </w:r>
       <w:proofErr w:type="spellEnd"/>
+    </w:p>
+    <w:p>
+      <w:pPr>
+        <w:pStyle w:val="Rubrik3"/>
+      </w:pPr>
+      <w:r>
+        <w:t>&lt;Namn på kravgrupp utifrån användarkrav&gt;</w:t>
+      </w:r>
+    </w:p>
+    <w:p>
+      <w:r>
+        <w:t>&lt;text för övergripande användarkravet&gt;</w:t>
+      </w:r>
+    </w:p>
+    <w:p/>
+    <w:p>
+      <w:pPr>
+        <w:rPr>
+          <w:b/>
+        </w:rPr>
+      </w:pPr>
+      <w:r>
+        <w:rPr>
+          <w:b/>
+        </w:rPr>
+        <w:t>SyS</w:t>
+      </w:r>
+      <w:r>
+        <w:rPr>
+          <w:b/>
+        </w:rPr>
+        <w:t>1</w:t>
+      </w:r>
+      <w:r>
+        <w:rPr>
+          <w:b/>
+        </w:rPr>
+        <w:t xml:space="preserve"> </w:t>
+      </w:r>
+      <w:proofErr w:type="spellStart"/>
+      <w:r>
+        <w:rPr>
+          <w:b/>
+        </w:rPr>
+        <w:t>LjudOmvandlare</w:t>
+      </w:r>
+      <w:proofErr w:type="spellEnd"/>
+      <w:r>
+        <w:rPr>
+          <w:b/>
+        </w:rPr>
+        <w:t xml:space="preserve"> &lt;Must&gt;</w:t>
+      </w:r>
+    </w:p>
+    <w:p>
+      <w:r>
+        <w:t>Systemet ska omvandla digitalt ljud till byte data.</w:t>
+      </w:r>
+    </w:p>
+    <w:p>
+      <w:r>
+        <w:rPr>
+          <w:i/>
+        </w:rPr>
+        <w:t>&lt;eventuell motivering i kursiv text&gt;</w:t>
+      </w:r>
+    </w:p>
+    <w:p/>
+    <w:p/>
+    <w:p>
+      <w:pPr>
+        <w:rPr>
+          <w:b/>
+        </w:rPr>
+      </w:pPr>
+      <w:r>
+        <w:rPr>
+          <w:b/>
+        </w:rPr>
+        <w:lastRenderedPageBreak/>
+        <w:t>SyS</w:t>
+      </w:r>
+      <w:r>
+        <w:rPr>
+          <w:b/>
+        </w:rPr>
+        <w:t>2</w:t>
+      </w:r>
+      <w:r>
+        <w:rPr>
+          <w:b/>
+        </w:rPr>
+        <w:t xml:space="preserve"> </w:t>
+      </w:r>
+      <w:proofErr w:type="spellStart"/>
+      <w:r>
+        <w:rPr>
+          <w:b/>
+        </w:rPr>
+        <w:t>MönsterGenererare</w:t>
+      </w:r>
+      <w:proofErr w:type="spellEnd"/>
+      <w:r>
+        <w:rPr>
+          <w:b/>
+        </w:rPr>
+        <w:t xml:space="preserve"> </w:t>
+      </w:r>
+      <w:r>
+        <w:rPr>
+          <w:b/>
+        </w:rPr>
+        <w:t>&lt;Must&gt;</w:t>
+      </w:r>
+    </w:p>
+    <w:p>
+      <w:r>
+        <w:t xml:space="preserve">Systemet </w:t>
+      </w:r>
+      <w:r>
+        <w:t>ska</w:t>
+      </w:r>
+      <w:r>
+        <w:t xml:space="preserve"> ta den omvandlade byte data</w:t>
+      </w:r>
+      <w:r>
+        <w:t xml:space="preserve"> från krav SyS1</w:t>
+      </w:r>
+      <w:r>
+        <w:t xml:space="preserve"> och generera mönster.</w:t>
+      </w:r>
+    </w:p>
+    <w:p>
+      <w:pPr>
+        <w:rPr>
+          <w:i/>
+        </w:rPr>
+      </w:pPr>
+      <w:r>
+        <w:rPr>
+          <w:i/>
+        </w:rPr>
+        <w:t>&lt;eventuell motivering i kursiv text&gt;</w:t>
+      </w:r>
+    </w:p>
+    <w:p/>
+    <w:p>
+      <w:pPr>
+        <w:rPr>
+          <w:b/>
+        </w:rPr>
+      </w:pPr>
+      <w:r>
+        <w:rPr>
+          <w:b/>
+        </w:rPr>
+        <w:t xml:space="preserve">SyS3 </w:t>
+      </w:r>
+      <w:proofErr w:type="spellStart"/>
+      <w:r>
+        <w:rPr>
+          <w:b/>
+        </w:rPr>
+        <w:t>Biblitotek</w:t>
+      </w:r>
+      <w:proofErr w:type="spellEnd"/>
+      <w:r>
+        <w:rPr>
+          <w:b/>
+        </w:rPr>
+        <w:t xml:space="preserve"> med mönster</w:t>
+      </w:r>
+      <w:r>
+        <w:rPr>
+          <w:b/>
+        </w:rPr>
+        <w:t xml:space="preserve"> &lt;</w:t>
+      </w:r>
+      <w:r>
+        <w:rPr>
+          <w:b/>
+        </w:rPr>
+        <w:t>Must</w:t>
+      </w:r>
+      <w:r>
+        <w:rPr>
+          <w:b/>
+        </w:rPr>
+        <w:t>&gt;</w:t>
+      </w:r>
+    </w:p>
+    <w:p>
+      <w:r>
+        <w:t>Bibliotek med färdigskapade mönster.</w:t>
+      </w:r>
+    </w:p>
+    <w:p>
+      <w:r>
+        <w:rPr>
+          <w:i/>
+        </w:rPr>
+        <w:t>&lt;eventuell motivering i kursiv text&gt;</w:t>
+      </w:r>
+    </w:p>
+    <w:p/>
+    <w:p>
+      <w:pPr>
+        <w:rPr>
+          <w:b/>
+        </w:rPr>
+      </w:pPr>
+      <w:r>
+        <w:rPr>
+          <w:b/>
+        </w:rPr>
+        <w:t>SyS4 Applikation lyssnar på enhet</w:t>
+      </w:r>
+      <w:r>
+        <w:rPr>
+          <w:b/>
+        </w:rPr>
+        <w:t xml:space="preserve"> &lt;</w:t>
+      </w:r>
+      <w:r>
+        <w:rPr>
+          <w:b/>
+        </w:rPr>
+        <w:t>Must</w:t>
+      </w:r>
+      <w:r>
+        <w:rPr>
+          <w:b/>
+        </w:rPr>
+        <w:t>&gt;</w:t>
+      </w:r>
+    </w:p>
+    <w:p>
+      <w:r>
+        <w:t>Musik som spelas</w:t>
+      </w:r>
+      <w:r>
+        <w:t xml:space="preserve"> upp</w:t>
+      </w:r>
+      <w:r>
+        <w:t xml:space="preserve"> på enhet</w:t>
+      </w:r>
+      <w:r>
+        <w:t>en</w:t>
+      </w:r>
+      <w:r>
+        <w:t xml:space="preserve"> kan lyssnas på och matas in i programvara</w:t>
+      </w:r>
+      <w:bookmarkStart w:id="10" w:name="_GoBack"/>
+      <w:bookmarkEnd w:id="10"/>
       <w:r>
         <w:t>.</w:t>
-      </w:r>
-    </w:p>
-    <w:p>
-      <w:pPr>
-        <w:rPr>
-          <w:i/>
-        </w:rPr>
-      </w:pPr>
-      <w:r>
-        <w:rPr>
-          <w:i/>
-        </w:rPr>
-        <w:t>&lt;eventuell motivering i kursiv text&gt;</w:t>
-      </w:r>
-    </w:p>
-    <w:p/>
-    <w:p>
-      <w:pPr>
-        <w:rPr>
-          <w:b/>
-        </w:rPr>
-      </w:pPr>
-      <w:r>
-        <w:rPr>
-          <w:b/>
-        </w:rPr>
-        <w:t>User2 Skapa egna mönster</w:t>
-      </w:r>
-      <w:r>
-        <w:rPr>
-          <w:b/>
-        </w:rPr>
-        <w:t xml:space="preserve"> &lt;</w:t>
-      </w:r>
-      <w:proofErr w:type="spellStart"/>
-      <w:r>
-        <w:rPr>
-          <w:b/>
-        </w:rPr>
-        <w:t>Should</w:t>
-      </w:r>
-      <w:proofErr w:type="spellEnd"/>
-      <w:r>
-        <w:rPr>
-          <w:b/>
-        </w:rPr>
-        <w:t>&gt;</w:t>
-      </w:r>
-    </w:p>
-    <w:p>
-      <w:r>
-        <w:t>Skapa egna mönster via editor.</w:t>
-      </w:r>
-    </w:p>
-    <w:p>
-      <w:r>
-        <w:rPr>
-          <w:i/>
-        </w:rPr>
-        <w:t>&lt;eventuell motivering i kursiv text&gt;</w:t>
-      </w:r>
-    </w:p>
-    <w:p/>
-    <w:p>
-      <w:pPr>
-        <w:rPr>
-          <w:b/>
-        </w:rPr>
-      </w:pPr>
-      <w:r>
-        <w:rPr>
-          <w:b/>
-        </w:rPr>
-        <w:t>User3 Grafisk interface</w:t>
-      </w:r>
-      <w:r>
-        <w:rPr>
-          <w:b/>
-        </w:rPr>
-        <w:t xml:space="preserve"> &lt;</w:t>
-      </w:r>
-      <w:r>
-        <w:rPr>
-          <w:b/>
-        </w:rPr>
-        <w:t>Must</w:t>
-      </w:r>
-      <w:r>
-        <w:rPr>
-          <w:b/>
-        </w:rPr>
-        <w:t>&gt;</w:t>
-      </w:r>
-    </w:p>
-    <w:p>
-      <w:r>
-        <w:t>GUI för navigering i applikation</w:t>
-      </w:r>
-    </w:p>
-    <w:p>
-      <w:r>
-        <w:rPr>
-          <w:i/>
-        </w:rPr>
-        <w:t>&lt;eventuell motivering i kursiv text&gt;</w:t>
-      </w:r>
-    </w:p>
-    <w:p/>
-    <w:p>
-      <w:pPr>
-        <w:rPr>
-          <w:b/>
-        </w:rPr>
-      </w:pPr>
-      <w:bookmarkStart w:id="10" w:name="OLE_LINK11"/>
-      <w:r>
-        <w:rPr>
-          <w:b/>
-        </w:rPr>
-        <w:t>User4 Visa färdiga mönster</w:t>
-      </w:r>
-      <w:r>
-        <w:rPr>
-          <w:b/>
-        </w:rPr>
-        <w:t xml:space="preserve"> &lt;</w:t>
-      </w:r>
-      <w:r>
-        <w:rPr>
-          <w:b/>
-        </w:rPr>
-        <w:t>Must</w:t>
-      </w:r>
-      <w:r>
-        <w:rPr>
-          <w:b/>
-        </w:rPr>
-        <w:t>&gt;</w:t>
-      </w:r>
-    </w:p>
-    <w:p>
-      <w:r>
-        <w:t>Användaren kan visa mönster som finns färdiga.</w:t>
-      </w:r>
-    </w:p>
-    <w:p>
-      <w:pPr>
-        <w:rPr>
-          <w:i/>
-        </w:rPr>
-      </w:pPr>
-      <w:r>
-        <w:rPr>
-          <w:i/>
-        </w:rPr>
-        <w:t>&lt;eventuell motivering i kursiv text&gt;</w:t>
-      </w:r>
-    </w:p>
-    <w:p>
-      <w:pPr>
-        <w:rPr>
-          <w:i/>
-        </w:rPr>
-      </w:pPr>
-    </w:p>
-    <w:p>
-      <w:pPr>
-        <w:rPr>
-          <w:b/>
-        </w:rPr>
-      </w:pPr>
-      <w:r>
-        <w:rPr>
-          <w:b/>
-        </w:rPr>
-        <w:t>User5 Mönster reagerar på röst</w:t>
-      </w:r>
-      <w:r>
-        <w:rPr>
-          <w:b/>
-        </w:rPr>
-        <w:t xml:space="preserve"> &lt;</w:t>
-      </w:r>
-      <w:proofErr w:type="spellStart"/>
-      <w:r>
-        <w:rPr>
-          <w:b/>
-        </w:rPr>
-        <w:t>Could</w:t>
-      </w:r>
-      <w:proofErr w:type="spellEnd"/>
-      <w:r>
-        <w:rPr>
-          <w:b/>
-        </w:rPr>
-        <w:t>&gt;</w:t>
-      </w:r>
-    </w:p>
-    <w:p>
-      <w:r>
-        <w:t>Användaren kan manipulera mönster med mikrofon.</w:t>
-      </w:r>
-    </w:p>
-    <w:p>
-      <w:pPr>
-        <w:rPr>
-          <w:i/>
-        </w:rPr>
-      </w:pPr>
-      <w:r>
-        <w:rPr>
-          <w:i/>
-        </w:rPr>
-        <w:t>&lt;eventuell motivering i kursiv text&gt;</w:t>
-      </w:r>
-    </w:p>
-    <w:bookmarkEnd w:id="10"/>
-    <w:p/>
-    <w:p>
-      <w:pPr>
-        <w:pStyle w:val="Rubrik2"/>
-      </w:pPr>
-      <w:r>
-        <w:t xml:space="preserve">Sys </w:t>
-      </w:r>
-      <w:proofErr w:type="spellStart"/>
-      <w:r>
-        <w:t>req</w:t>
-      </w:r>
-      <w:proofErr w:type="spellEnd"/>
-    </w:p>
-    <w:p>
-      <w:pPr>
-        <w:pStyle w:val="Rubrik3"/>
-      </w:pPr>
-      <w:r>
-        <w:t>&lt;Namn på kravgrupp utifrån användarkrav&gt;</w:t>
-      </w:r>
-    </w:p>
-    <w:p>
-      <w:r>
-        <w:t>&lt;text för övergripande användarkravet&gt;</w:t>
-      </w:r>
-    </w:p>
-    <w:p/>
-    <w:p>
-      <w:pPr>
-        <w:rPr>
-          <w:b/>
-        </w:rPr>
-      </w:pPr>
-      <w:r>
-        <w:rPr>
-          <w:b/>
-        </w:rPr>
-        <w:t xml:space="preserve">SyS1 </w:t>
-      </w:r>
-      <w:proofErr w:type="spellStart"/>
-      <w:r>
-        <w:rPr>
-          <w:b/>
-        </w:rPr>
-        <w:t>MönsterGenererare</w:t>
-      </w:r>
-      <w:proofErr w:type="spellEnd"/>
-      <w:r>
-        <w:rPr>
-          <w:b/>
-        </w:rPr>
-        <w:t xml:space="preserve"> </w:t>
-      </w:r>
-      <w:r>
-        <w:rPr>
-          <w:b/>
-        </w:rPr>
-        <w:t>&lt;Must&gt;</w:t>
-      </w:r>
-    </w:p>
-    <w:p>
-      <w:r>
-        <w:t xml:space="preserve">Systemet </w:t>
-      </w:r>
-      <w:r>
-        <w:t>kan ta den omvandlade byte data och generera mönster.</w:t>
-      </w:r>
-    </w:p>
-    <w:p>
-      <w:pPr>
-        <w:rPr>
-          <w:i/>
-        </w:rPr>
-      </w:pPr>
-      <w:r>
-        <w:rPr>
-          <w:i/>
-        </w:rPr>
-        <w:t>&lt;eventuell motivering i kursiv text&gt;</w:t>
-      </w:r>
-    </w:p>
-    <w:p/>
-    <w:p>
-      <w:pPr>
-        <w:rPr>
-          <w:b/>
-        </w:rPr>
-      </w:pPr>
-    </w:p>
-    <w:p>
-      <w:pPr>
-        <w:rPr>
-          <w:b/>
-        </w:rPr>
-      </w:pPr>
-      <w:r>
-        <w:rPr>
-          <w:b/>
-        </w:rPr>
-        <w:lastRenderedPageBreak/>
-        <w:t xml:space="preserve">SyS2 </w:t>
-      </w:r>
-      <w:proofErr w:type="spellStart"/>
-      <w:r>
-        <w:rPr>
-          <w:b/>
-        </w:rPr>
-        <w:t>LjudOmvandlare</w:t>
-      </w:r>
-      <w:proofErr w:type="spellEnd"/>
-      <w:r>
-        <w:rPr>
-          <w:b/>
-        </w:rPr>
-        <w:t xml:space="preserve"> &lt;</w:t>
-      </w:r>
-      <w:r>
-        <w:rPr>
-          <w:b/>
-        </w:rPr>
-        <w:t>Must</w:t>
-      </w:r>
-      <w:r>
-        <w:rPr>
-          <w:b/>
-        </w:rPr>
-        <w:t>&gt;</w:t>
-      </w:r>
-    </w:p>
-    <w:p>
-      <w:r>
-        <w:t>Systemet kan omvandla digitalt ljud till byte data.</w:t>
-      </w:r>
-    </w:p>
-    <w:p>
-      <w:r>
-        <w:rPr>
-          <w:i/>
-        </w:rPr>
-        <w:t>&lt;eventuell motivering i kursiv text&gt;</w:t>
-      </w:r>
-    </w:p>
-    <w:p/>
-    <w:p>
-      <w:pPr>
-        <w:rPr>
-          <w:b/>
-        </w:rPr>
-      </w:pPr>
-      <w:r>
-        <w:rPr>
-          <w:b/>
-        </w:rPr>
-        <w:t xml:space="preserve">SyS3 </w:t>
-      </w:r>
-      <w:proofErr w:type="spellStart"/>
-      <w:r>
-        <w:rPr>
-          <w:b/>
-        </w:rPr>
-        <w:t>Biblitotek</w:t>
-      </w:r>
-      <w:proofErr w:type="spellEnd"/>
-      <w:r>
-        <w:rPr>
-          <w:b/>
-        </w:rPr>
-        <w:t xml:space="preserve"> med mönster</w:t>
-      </w:r>
-      <w:r>
-        <w:rPr>
-          <w:b/>
-        </w:rPr>
-        <w:t xml:space="preserve"> &lt;</w:t>
-      </w:r>
-      <w:r>
-        <w:rPr>
-          <w:b/>
-        </w:rPr>
-        <w:t>Must</w:t>
-      </w:r>
-      <w:r>
-        <w:rPr>
-          <w:b/>
-        </w:rPr>
-        <w:t>&gt;</w:t>
-      </w:r>
-    </w:p>
-    <w:p>
-      <w:r>
-        <w:t>Bibliotek med färdigskapade mönster.</w:t>
-      </w:r>
-    </w:p>
-    <w:p>
-      <w:r>
-        <w:rPr>
-          <w:i/>
-        </w:rPr>
-        <w:t>&lt;eventuell motivering i kursiv text&gt;</w:t>
-      </w:r>
-    </w:p>
-    <w:p/>
-    <w:p>
-      <w:pPr>
-        <w:rPr>
-          <w:b/>
-        </w:rPr>
-      </w:pPr>
-      <w:r>
-        <w:rPr>
-          <w:b/>
-        </w:rPr>
-        <w:t>SyS4 Applikation lyssnar på enhet</w:t>
-      </w:r>
-      <w:r>
-        <w:rPr>
-          <w:b/>
-        </w:rPr>
-        <w:t xml:space="preserve"> &lt;</w:t>
-      </w:r>
-      <w:r>
-        <w:rPr>
-          <w:b/>
-        </w:rPr>
-        <w:t>Must</w:t>
-      </w:r>
-      <w:r>
-        <w:rPr>
-          <w:b/>
-        </w:rPr>
-        <w:t>&gt;</w:t>
-      </w:r>
-    </w:p>
-    <w:p>
-      <w:r>
-        <w:t>Musik som spelas på enhet kan lyssnas på och matas in i programvara.</w:t>
       </w:r>
     </w:p>
     <w:p>
@@ -2535,8 +2736,22 @@
     </w:p>
     <w:p>
       <w:r>
+        <w:t xml:space="preserve">Produkten skrivs i </w:t>
+      </w:r>
+      <w:r>
         <w:t>Java</w:t>
       </w:r>
+      <w:r>
+        <w:t xml:space="preserve"> </w:t>
+      </w:r>
+      <w:proofErr w:type="spellStart"/>
+      <w:r>
+        <w:t>v.X</w:t>
+      </w:r>
+      <w:proofErr w:type="spellEnd"/>
+      <w:r>
+        <w:t xml:space="preserve"> för Android.</w:t>
+      </w:r>
     </w:p>
     <w:p>
       <w:pPr>
@@ -2583,6 +2798,9 @@
         <w:t>Processing</w:t>
       </w:r>
       <w:proofErr w:type="spellEnd"/>
+      <w:r>
+        <w:t xml:space="preserve"> 3.3 används som externt bibliotek i Java.</w:t>
+      </w:r>
     </w:p>
     <w:p>
       <w:r>
@@ -2624,10 +2842,16 @@
       </w:r>
       <w:proofErr w:type="spellStart"/>
       <w:r>
-        <w:t>eclipse</w:t>
+        <w:t>E</w:t>
+      </w:r>
+      <w:r>
+        <w:t>clipse</w:t>
       </w:r>
       <w:proofErr w:type="spellEnd"/>
       <w:r>
+        <w:t xml:space="preserve"> Java Neon</w:t>
+      </w:r>
+      <w:r>
         <w:t xml:space="preserve"> som IDE</w:t>
       </w:r>
     </w:p>
@@ -2636,7 +2860,21 @@
         <w:rPr>
           <w:i/>
         </w:rPr>
-        <w:t>&lt;eventuell motivering i kursiv text&gt;</w:t>
+        <w:t xml:space="preserve">Samtliga personer i utvecklingsteamet har erfarenhet av </w:t>
+      </w:r>
+      <w:proofErr w:type="spellStart"/>
+      <w:r>
+        <w:rPr>
+          <w:i/>
+        </w:rPr>
+        <w:t>Eclipse</w:t>
+      </w:r>
+      <w:proofErr w:type="spellEnd"/>
+      <w:r>
+        <w:rPr>
+          <w:i/>
+        </w:rPr>
+        <w:t xml:space="preserve"> sedan tidigare.</w:t>
       </w:r>
     </w:p>
     <w:p/>
@@ -2663,13 +2901,11 @@
       <w:r>
         <w:t xml:space="preserve">Applikationen kommer köras på </w:t>
       </w:r>
-      <w:proofErr w:type="spellStart"/>
-      <w:r>
-        <w:t>android</w:t>
-      </w:r>
-      <w:proofErr w:type="spellEnd"/>
-      <w:r>
-        <w:t>.</w:t>
+      <w:r>
+        <w:t>A</w:t>
+      </w:r>
+      <w:r>
+        <w:t>ndroid.</w:t>
       </w:r>
       <w:r>
         <w:t xml:space="preserve"> </w:t>
@@ -2869,7 +3105,7 @@
 </file>
 
 <file path=word/endnotes.xml><?xml version="1.0" encoding="utf-8"?>
-<w:endnotes xmlns:wpc="http://schemas.microsoft.com/office/word/2010/wordprocessingCanvas" xmlns:cx="http://schemas.microsoft.com/office/drawing/2014/chartex" xmlns:cx1="http://schemas.microsoft.com/office/drawing/2015/9/8/chartex" xmlns:cx2="http://schemas.microsoft.com/office/drawing/2015/10/21/chartex" xmlns:cx3="http://schemas.microsoft.com/office/drawing/2016/5/9/chartex" xmlns:cx4="http://schemas.microsoft.com/office/drawing/2016/5/10/chartex" xmlns:cx5="http://schemas.microsoft.com/office/drawing/2016/5/11/chartex" xmlns:mc="http://schemas.openxmlformats.org/markup-compatibility/2006" xmlns:o="urn:schemas-microsoft-com:office:office" xmlns:r="http://schemas.openxmlformats.org/officeDocument/2006/relationships" xmlns:m="http://schemas.openxmlformats.org/officeDocument/2006/math" xmlns:v="urn:schemas-microsoft-com:vml" xmlns:wp14="http://schemas.microsoft.com/office/word/2010/wordprocessingDrawing" xmlns:wp="http://schemas.openxmlformats.org/drawingml/2006/wordprocessingDrawing" xmlns:w10="urn:schemas-microsoft-com:office:word" xmlns:w="http://schemas.openxmlformats.org/wordprocessingml/2006/main" xmlns:w14="http://schemas.microsoft.com/office/word/2010/wordml" xmlns:w15="http://schemas.microsoft.com/office/word/2012/wordml" xmlns:w16se="http://schemas.microsoft.com/office/word/2015/wordml/symex" xmlns:wpg="http://schemas.microsoft.com/office/word/2010/wordprocessingGroup" xmlns:wpi="http://schemas.microsoft.com/office/word/2010/wordprocessingInk" xmlns:wne="http://schemas.microsoft.com/office/word/2006/wordml" xmlns:wps="http://schemas.microsoft.com/office/word/2010/wordprocessingShape" mc:Ignorable="w14 w15 w16se wp14">
+<w:endnotes xmlns:wpc="http://schemas.microsoft.com/office/word/2010/wordprocessingCanvas" xmlns:cx="http://schemas.microsoft.com/office/drawing/2014/chartex" xmlns:cx1="http://schemas.microsoft.com/office/drawing/2015/9/8/chartex" xmlns:cx2="http://schemas.microsoft.com/office/drawing/2015/10/21/chartex" xmlns:cx3="http://schemas.microsoft.com/office/drawing/2016/5/9/chartex" xmlns:cx4="http://schemas.microsoft.com/office/drawing/2016/5/10/chartex" xmlns:cx5="http://schemas.microsoft.com/office/drawing/2016/5/11/chartex" xmlns:cx6="http://schemas.microsoft.com/office/drawing/2016/5/12/chartex" xmlns:cx7="http://schemas.microsoft.com/office/drawing/2016/5/13/chartex" xmlns:cx8="http://schemas.microsoft.com/office/drawing/2016/5/14/chartex" xmlns:mc="http://schemas.openxmlformats.org/markup-compatibility/2006" xmlns:o="urn:schemas-microsoft-com:office:office" xmlns:r="http://schemas.openxmlformats.org/officeDocument/2006/relationships" xmlns:m="http://schemas.openxmlformats.org/officeDocument/2006/math" xmlns:v="urn:schemas-microsoft-com:vml" xmlns:wp14="http://schemas.microsoft.com/office/word/2010/wordprocessingDrawing" xmlns:wp="http://schemas.openxmlformats.org/drawingml/2006/wordprocessingDrawing" xmlns:w10="urn:schemas-microsoft-com:office:word" xmlns:w="http://schemas.openxmlformats.org/wordprocessingml/2006/main" xmlns:w14="http://schemas.microsoft.com/office/word/2010/wordml" xmlns:w15="http://schemas.microsoft.com/office/word/2012/wordml" xmlns:w16se="http://schemas.microsoft.com/office/word/2015/wordml/symex" xmlns:wpg="http://schemas.microsoft.com/office/word/2010/wordprocessingGroup" xmlns:wpi="http://schemas.microsoft.com/office/word/2010/wordprocessingInk" xmlns:wne="http://schemas.microsoft.com/office/word/2006/wordml" xmlns:wps="http://schemas.microsoft.com/office/word/2010/wordprocessingShape" mc:Ignorable="w14 w15 w16se wp14">
   <w:endnote w:type="separator" w:id="-1">
     <w:p>
       <w:pPr>
@@ -2894,7 +3130,7 @@
 </file>
 
 <file path=word/footer1.xml><?xml version="1.0" encoding="utf-8"?>
-<w:ftr xmlns:wpc="http://schemas.microsoft.com/office/word/2010/wordprocessingCanvas" xmlns:cx="http://schemas.microsoft.com/office/drawing/2014/chartex" xmlns:cx1="http://schemas.microsoft.com/office/drawing/2015/9/8/chartex" xmlns:cx2="http://schemas.microsoft.com/office/drawing/2015/10/21/chartex" xmlns:cx3="http://schemas.microsoft.com/office/drawing/2016/5/9/chartex" xmlns:cx4="http://schemas.microsoft.com/office/drawing/2016/5/10/chartex" xmlns:cx5="http://schemas.microsoft.com/office/drawing/2016/5/11/chartex" xmlns:mc="http://schemas.openxmlformats.org/markup-compatibility/2006" xmlns:o="urn:schemas-microsoft-com:office:office" xmlns:r="http://schemas.openxmlformats.org/officeDocument/2006/relationships" xmlns:m="http://schemas.openxmlformats.org/officeDocument/2006/math" xmlns:v="urn:schemas-microsoft-com:vml" xmlns:wp14="http://schemas.microsoft.com/office/word/2010/wordprocessingDrawing" xmlns:wp="http://schemas.openxmlformats.org/drawingml/2006/wordprocessingDrawing" xmlns:w10="urn:schemas-microsoft-com:office:word" xmlns:w="http://schemas.openxmlformats.org/wordprocessingml/2006/main" xmlns:w14="http://schemas.microsoft.com/office/word/2010/wordml" xmlns:w15="http://schemas.microsoft.com/office/word/2012/wordml" xmlns:w16se="http://schemas.microsoft.com/office/word/2015/wordml/symex" xmlns:wpg="http://schemas.microsoft.com/office/word/2010/wordprocessingGroup" xmlns:wpi="http://schemas.microsoft.com/office/word/2010/wordprocessingInk" xmlns:wne="http://schemas.microsoft.com/office/word/2006/wordml" xmlns:wps="http://schemas.microsoft.com/office/word/2010/wordprocessingShape" mc:Ignorable="w14 w15 w16se wp14">
+<w:ftr xmlns:wpc="http://schemas.microsoft.com/office/word/2010/wordprocessingCanvas" xmlns:cx="http://schemas.microsoft.com/office/drawing/2014/chartex" xmlns:cx1="http://schemas.microsoft.com/office/drawing/2015/9/8/chartex" xmlns:cx2="http://schemas.microsoft.com/office/drawing/2015/10/21/chartex" xmlns:cx3="http://schemas.microsoft.com/office/drawing/2016/5/9/chartex" xmlns:cx4="http://schemas.microsoft.com/office/drawing/2016/5/10/chartex" xmlns:cx5="http://schemas.microsoft.com/office/drawing/2016/5/11/chartex" xmlns:cx6="http://schemas.microsoft.com/office/drawing/2016/5/12/chartex" xmlns:cx7="http://schemas.microsoft.com/office/drawing/2016/5/13/chartex" xmlns:cx8="http://schemas.microsoft.com/office/drawing/2016/5/14/chartex" xmlns:mc="http://schemas.openxmlformats.org/markup-compatibility/2006" xmlns:o="urn:schemas-microsoft-com:office:office" xmlns:r="http://schemas.openxmlformats.org/officeDocument/2006/relationships" xmlns:m="http://schemas.openxmlformats.org/officeDocument/2006/math" xmlns:v="urn:schemas-microsoft-com:vml" xmlns:wp14="http://schemas.microsoft.com/office/word/2010/wordprocessingDrawing" xmlns:wp="http://schemas.openxmlformats.org/drawingml/2006/wordprocessingDrawing" xmlns:w10="urn:schemas-microsoft-com:office:word" xmlns:w="http://schemas.openxmlformats.org/wordprocessingml/2006/main" xmlns:w14="http://schemas.microsoft.com/office/word/2010/wordml" xmlns:w15="http://schemas.microsoft.com/office/word/2012/wordml" xmlns:w16se="http://schemas.microsoft.com/office/word/2015/wordml/symex" xmlns:wpg="http://schemas.microsoft.com/office/word/2010/wordprocessingGroup" xmlns:wpi="http://schemas.microsoft.com/office/word/2010/wordprocessingInk" xmlns:wne="http://schemas.microsoft.com/office/word/2006/wordml" xmlns:wps="http://schemas.microsoft.com/office/word/2010/wordprocessingShape" mc:Ignorable="w14 w15 w16se wp14">
   <w:sdt>
     <w:sdtPr>
       <w:id w:val="-1516535682"/>
@@ -2969,7 +3205,7 @@
 </file>
 
 <file path=word/footnotes.xml><?xml version="1.0" encoding="utf-8"?>
-<w:footnotes xmlns:wpc="http://schemas.microsoft.com/office/word/2010/wordprocessingCanvas" xmlns:cx="http://schemas.microsoft.com/office/drawing/2014/chartex" xmlns:cx1="http://schemas.microsoft.com/office/drawing/2015/9/8/chartex" xmlns:cx2="http://schemas.microsoft.com/office/drawing/2015/10/21/chartex" xmlns:cx3="http://schemas.microsoft.com/office/drawing/2016/5/9/chartex" xmlns:cx4="http://schemas.microsoft.com/office/drawing/2016/5/10/chartex" xmlns:cx5="http://schemas.microsoft.com/office/drawing/2016/5/11/chartex" xmlns:mc="http://schemas.openxmlformats.org/markup-compatibility/2006" xmlns:o="urn:schemas-microsoft-com:office:office" xmlns:r="http://schemas.openxmlformats.org/officeDocument/2006/relationships" xmlns:m="http://schemas.openxmlformats.org/officeDocument/2006/math" xmlns:v="urn:schemas-microsoft-com:vml" xmlns:wp14="http://schemas.microsoft.com/office/word/2010/wordprocessingDrawing" xmlns:wp="http://schemas.openxmlformats.org/drawingml/2006/wordprocessingDrawing" xmlns:w10="urn:schemas-microsoft-com:office:word" xmlns:w="http://schemas.openxmlformats.org/wordprocessingml/2006/main" xmlns:w14="http://schemas.microsoft.com/office/word/2010/wordml" xmlns:w15="http://schemas.microsoft.com/office/word/2012/wordml" xmlns:w16se="http://schemas.microsoft.com/office/word/2015/wordml/symex" xmlns:wpg="http://schemas.microsoft.com/office/word/2010/wordprocessingGroup" xmlns:wpi="http://schemas.microsoft.com/office/word/2010/wordprocessingInk" xmlns:wne="http://schemas.microsoft.com/office/word/2006/wordml" xmlns:wps="http://schemas.microsoft.com/office/word/2010/wordprocessingShape" mc:Ignorable="w14 w15 w16se wp14">
+<w:footnotes xmlns:wpc="http://schemas.microsoft.com/office/word/2010/wordprocessingCanvas" xmlns:cx="http://schemas.microsoft.com/office/drawing/2014/chartex" xmlns:cx1="http://schemas.microsoft.com/office/drawing/2015/9/8/chartex" xmlns:cx2="http://schemas.microsoft.com/office/drawing/2015/10/21/chartex" xmlns:cx3="http://schemas.microsoft.com/office/drawing/2016/5/9/chartex" xmlns:cx4="http://schemas.microsoft.com/office/drawing/2016/5/10/chartex" xmlns:cx5="http://schemas.microsoft.com/office/drawing/2016/5/11/chartex" xmlns:cx6="http://schemas.microsoft.com/office/drawing/2016/5/12/chartex" xmlns:cx7="http://schemas.microsoft.com/office/drawing/2016/5/13/chartex" xmlns:cx8="http://schemas.microsoft.com/office/drawing/2016/5/14/chartex" xmlns:mc="http://schemas.openxmlformats.org/markup-compatibility/2006" xmlns:o="urn:schemas-microsoft-com:office:office" xmlns:r="http://schemas.openxmlformats.org/officeDocument/2006/relationships" xmlns:m="http://schemas.openxmlformats.org/officeDocument/2006/math" xmlns:v="urn:schemas-microsoft-com:vml" xmlns:wp14="http://schemas.microsoft.com/office/word/2010/wordprocessingDrawing" xmlns:wp="http://schemas.openxmlformats.org/drawingml/2006/wordprocessingDrawing" xmlns:w10="urn:schemas-microsoft-com:office:word" xmlns:w="http://schemas.openxmlformats.org/wordprocessingml/2006/main" xmlns:w14="http://schemas.microsoft.com/office/word/2010/wordml" xmlns:w15="http://schemas.microsoft.com/office/word/2012/wordml" xmlns:w16se="http://schemas.microsoft.com/office/word/2015/wordml/symex" xmlns:wpg="http://schemas.microsoft.com/office/word/2010/wordprocessingGroup" xmlns:wpi="http://schemas.microsoft.com/office/word/2010/wordprocessingInk" xmlns:wne="http://schemas.microsoft.com/office/word/2006/wordml" xmlns:wps="http://schemas.microsoft.com/office/word/2010/wordprocessingShape" mc:Ignorable="w14 w15 w16se wp14">
   <w:footnote w:type="separator" w:id="-1">
     <w:p>
       <w:pPr>
@@ -2994,7 +3230,7 @@
 </file>
 
 <file path=word/header1.xml><?xml version="1.0" encoding="utf-8"?>
-<w:hdr xmlns:wpc="http://schemas.microsoft.com/office/word/2010/wordprocessingCanvas" xmlns:cx="http://schemas.microsoft.com/office/drawing/2014/chartex" xmlns:cx1="http://schemas.microsoft.com/office/drawing/2015/9/8/chartex" xmlns:cx2="http://schemas.microsoft.com/office/drawing/2015/10/21/chartex" xmlns:cx3="http://schemas.microsoft.com/office/drawing/2016/5/9/chartex" xmlns:cx4="http://schemas.microsoft.com/office/drawing/2016/5/10/chartex" xmlns:cx5="http://schemas.microsoft.com/office/drawing/2016/5/11/chartex" xmlns:mc="http://schemas.openxmlformats.org/markup-compatibility/2006" xmlns:o="urn:schemas-microsoft-com:office:office" xmlns:r="http://schemas.openxmlformats.org/officeDocument/2006/relationships" xmlns:m="http://schemas.openxmlformats.org/officeDocument/2006/math" xmlns:v="urn:schemas-microsoft-com:vml" xmlns:wp14="http://schemas.microsoft.com/office/word/2010/wordprocessingDrawing" xmlns:wp="http://schemas.openxmlformats.org/drawingml/2006/wordprocessingDrawing" xmlns:w10="urn:schemas-microsoft-com:office:word" xmlns:w="http://schemas.openxmlformats.org/wordprocessingml/2006/main" xmlns:w14="http://schemas.microsoft.com/office/word/2010/wordml" xmlns:w15="http://schemas.microsoft.com/office/word/2012/wordml" xmlns:w16se="http://schemas.microsoft.com/office/word/2015/wordml/symex" xmlns:wpg="http://schemas.microsoft.com/office/word/2010/wordprocessingGroup" xmlns:wpi="http://schemas.microsoft.com/office/word/2010/wordprocessingInk" xmlns:wne="http://schemas.microsoft.com/office/word/2006/wordml" xmlns:wps="http://schemas.microsoft.com/office/word/2010/wordprocessingShape" mc:Ignorable="w14 w15 w16se wp14">
+<w:hdr xmlns:wpc="http://schemas.microsoft.com/office/word/2010/wordprocessingCanvas" xmlns:cx="http://schemas.microsoft.com/office/drawing/2014/chartex" xmlns:cx1="http://schemas.microsoft.com/office/drawing/2015/9/8/chartex" xmlns:cx2="http://schemas.microsoft.com/office/drawing/2015/10/21/chartex" xmlns:cx3="http://schemas.microsoft.com/office/drawing/2016/5/9/chartex" xmlns:cx4="http://schemas.microsoft.com/office/drawing/2016/5/10/chartex" xmlns:cx5="http://schemas.microsoft.com/office/drawing/2016/5/11/chartex" xmlns:cx6="http://schemas.microsoft.com/office/drawing/2016/5/12/chartex" xmlns:cx7="http://schemas.microsoft.com/office/drawing/2016/5/13/chartex" xmlns:cx8="http://schemas.microsoft.com/office/drawing/2016/5/14/chartex" xmlns:mc="http://schemas.openxmlformats.org/markup-compatibility/2006" xmlns:o="urn:schemas-microsoft-com:office:office" xmlns:r="http://schemas.openxmlformats.org/officeDocument/2006/relationships" xmlns:m="http://schemas.openxmlformats.org/officeDocument/2006/math" xmlns:v="urn:schemas-microsoft-com:vml" xmlns:wp14="http://schemas.microsoft.com/office/word/2010/wordprocessingDrawing" xmlns:wp="http://schemas.openxmlformats.org/drawingml/2006/wordprocessingDrawing" xmlns:w10="urn:schemas-microsoft-com:office:word" xmlns:w="http://schemas.openxmlformats.org/wordprocessingml/2006/main" xmlns:w14="http://schemas.microsoft.com/office/word/2010/wordml" xmlns:w15="http://schemas.microsoft.com/office/word/2012/wordml" xmlns:w16se="http://schemas.microsoft.com/office/word/2015/wordml/symex" xmlns:wpg="http://schemas.microsoft.com/office/word/2010/wordprocessingGroup" xmlns:wpi="http://schemas.microsoft.com/office/word/2010/wordprocessingInk" xmlns:wne="http://schemas.microsoft.com/office/word/2006/wordml" xmlns:wps="http://schemas.microsoft.com/office/word/2010/wordprocessingShape" mc:Ignorable="w14 w15 w16se wp14">
   <w:p>
     <w:pPr>
       <w:rPr>
@@ -3049,7 +3285,7 @@
         <w:sz w:val="20"/>
         <w:szCs w:val="20"/>
       </w:rPr>
-      <w:t>&lt;version&gt;</w:t>
+      <w:t>v</w:t>
     </w:r>
     <w:r>
       <w:rPr>
@@ -3057,7 +3293,91 @@
         <w:sz w:val="20"/>
         <w:szCs w:val="20"/>
       </w:rPr>
-      <w:t xml:space="preserve">                                                                                                                                                      &lt;projektnamn&gt;</w:t>
+      <w:t xml:space="preserve">. </w:t>
+    </w:r>
+    <w:r>
+      <w:rPr>
+        <w:rFonts w:cs="Times New Roman"/>
+        <w:sz w:val="20"/>
+        <w:szCs w:val="20"/>
+      </w:rPr>
+      <w:t xml:space="preserve">0.2 </w:t>
+    </w:r>
+    <w:r>
+      <w:rPr>
+        <w:rFonts w:cs="Times New Roman"/>
+        <w:sz w:val="20"/>
+        <w:szCs w:val="20"/>
+      </w:rPr>
+      <w:tab/>
+    </w:r>
+    <w:r>
+      <w:rPr>
+        <w:rFonts w:cs="Times New Roman"/>
+        <w:sz w:val="20"/>
+        <w:szCs w:val="20"/>
+      </w:rPr>
+      <w:tab/>
+    </w:r>
+    <w:r>
+      <w:rPr>
+        <w:rFonts w:cs="Times New Roman"/>
+        <w:sz w:val="20"/>
+        <w:szCs w:val="20"/>
+      </w:rPr>
+      <w:tab/>
+    </w:r>
+    <w:r>
+      <w:rPr>
+        <w:rFonts w:cs="Times New Roman"/>
+        <w:sz w:val="20"/>
+        <w:szCs w:val="20"/>
+      </w:rPr>
+      <w:t xml:space="preserve">Grand </w:t>
+    </w:r>
+    <w:proofErr w:type="spellStart"/>
+    <w:r>
+      <w:rPr>
+        <w:rFonts w:cs="Times New Roman"/>
+        <w:sz w:val="20"/>
+        <w:szCs w:val="20"/>
+      </w:rPr>
+      <w:t>Psychedelic</w:t>
+    </w:r>
+    <w:proofErr w:type="spellEnd"/>
+    <w:r>
+      <w:rPr>
+        <w:rFonts w:cs="Times New Roman"/>
+        <w:sz w:val="20"/>
+        <w:szCs w:val="20"/>
+      </w:rPr>
+      <w:t xml:space="preserve"> Space </w:t>
+    </w:r>
+    <w:proofErr w:type="spellStart"/>
+    <w:r>
+      <w:rPr>
+        <w:rFonts w:cs="Times New Roman"/>
+        <w:sz w:val="20"/>
+        <w:szCs w:val="20"/>
+      </w:rPr>
+      <w:t>Voyage</w:t>
+    </w:r>
+    <w:proofErr w:type="spellEnd"/>
+    <w:r>
+      <w:rPr>
+        <w:rFonts w:cs="Times New Roman"/>
+        <w:sz w:val="20"/>
+        <w:szCs w:val="20"/>
+      </w:rPr>
+      <w:t xml:space="preserve"> Experiment</w:t>
+    </w:r>
+    <w:r>
+      <w:rPr>
+        <w:rFonts w:cs="Times New Roman"/>
+        <w:sz w:val="20"/>
+        <w:szCs w:val="20"/>
+      </w:rPr>
+      <w:t xml:space="preserve">                                                             </w:t>
     </w:r>
   </w:p>
   <w:p>
@@ -3074,14 +3394,46 @@
         <w:sz w:val="20"/>
         <w:szCs w:val="20"/>
       </w:rPr>
-      <w:t xml:space="preserve">                                                                                                                                                                  Grupp &lt;nr&gt;</w:t>
+      <w:t xml:space="preserve">                                                                                                                                  </w:t>
+    </w:r>
+    <w:r>
+      <w:rPr>
+        <w:rFonts w:cs="Times New Roman"/>
+        <w:sz w:val="20"/>
+        <w:szCs w:val="20"/>
+      </w:rPr>
+      <w:t xml:space="preserve">                               </w:t>
+    </w:r>
+    <w:r>
+      <w:rPr>
+        <w:rFonts w:cs="Times New Roman"/>
+        <w:sz w:val="20"/>
+        <w:szCs w:val="20"/>
+      </w:rPr>
+      <w:t xml:space="preserve">  </w:t>
+    </w:r>
+    <w:r>
+      <w:rPr>
+        <w:rFonts w:cs="Times New Roman"/>
+        <w:sz w:val="20"/>
+        <w:szCs w:val="20"/>
+      </w:rPr>
+      <w:t xml:space="preserve">Grupp </w:t>
+    </w:r>
+    <w:r>
+      <w:rPr>
+        <w:rFonts w:cs="Times New Roman"/>
+        <w:sz w:val="20"/>
+        <w:szCs w:val="20"/>
+      </w:rPr>
+      <w:t>23</w:t>
     </w:r>
   </w:p>
 </w:hdr>
 </file>
 
 <file path=word/numbering.xml><?xml version="1.0" encoding="utf-8"?>
-<w:numbering xmlns:wpc="http://schemas.microsoft.com/office/word/2010/wordprocessingCanvas" xmlns:cx="http://schemas.microsoft.com/office/drawing/2014/chartex" xmlns:cx1="http://schemas.microsoft.com/office/drawing/2015/9/8/chartex" xmlns:cx2="http://schemas.microsoft.com/office/drawing/2015/10/21/chartex" xmlns:cx3="http://schemas.microsoft.com/office/drawing/2016/5/9/chartex" xmlns:cx4="http://schemas.microsoft.com/office/drawing/2016/5/10/chartex" xmlns:cx5="http://schemas.microsoft.com/office/drawing/2016/5/11/chartex" xmlns:mc="http://schemas.openxmlformats.org/markup-compatibility/2006" xmlns:o="urn:schemas-microsoft-com:office:office" xmlns:r="http://schemas.openxmlformats.org/officeDocument/2006/relationships" xmlns:m="http://schemas.openxmlformats.org/officeDocument/2006/math" xmlns:v="urn:schemas-microsoft-com:vml" xmlns:wp14="http://schemas.microsoft.com/office/word/2010/wordprocessingDrawing" xmlns:wp="http://schemas.openxmlformats.org/drawingml/2006/wordprocessingDrawing" xmlns:w10="urn:schemas-microsoft-com:office:word" xmlns:w="http://schemas.openxmlformats.org/wordprocessingml/2006/main" xmlns:w14="http://schemas.microsoft.com/office/word/2010/wordml" xmlns:w15="http://schemas.microsoft.com/office/word/2012/wordml" xmlns:w16se="http://schemas.microsoft.com/office/word/2015/wordml/symex" xmlns:wpg="http://schemas.microsoft.com/office/word/2010/wordprocessingGroup" xmlns:wpi="http://schemas.microsoft.com/office/word/2010/wordprocessingInk" xmlns:wne="http://schemas.microsoft.com/office/word/2006/wordml" xmlns:wps="http://schemas.microsoft.com/office/word/2010/wordprocessingShape" mc:Ignorable="w14 w15 w16se wp14">
+<w:numbering xmlns:wpc="http://schemas.microsoft.com/office/word/2010/wordprocessingCanvas" xmlns:cx="http://schemas.microsoft.com/office/drawing/2014/chartex" xmlns:cx1="http://schemas.microsoft.com/office/drawing/2015/9/8/chartex" xmlns:cx2="http://schemas.microsoft.com/office/drawing/2015/10/21/chartex" xmlns:cx3="http://schemas.microsoft.com/office/drawing/2016/5/9/chartex" xmlns:cx4="http://schemas.microsoft.com/office/drawing/2016/5/10/chartex" xmlns:cx5="http://schemas.microsoft.com/office/drawing/2016/5/11/chartex" xmlns:cx6="http://schemas.microsoft.com/office/drawing/2016/5/12/chartex" xmlns:cx7="http://schemas.microsoft.com/office/drawing/2016/5/13/chartex" xmlns:cx8="http://schemas.microsoft.com/office/drawing/2016/5/14/chartex" xmlns:mc="http://schemas.openxmlformats.org/markup-compatibility/2006" xmlns:o="urn:schemas-microsoft-com:office:office" xmlns:r="http://schemas.openxmlformats.org/officeDocument/2006/relationships" xmlns:m="http://schemas.openxmlformats.org/officeDocument/2006/math" xmlns:v="urn:schemas-microsoft-com:vml" xmlns:wp14="http://schemas.microsoft.com/office/word/2010/wordprocessingDrawing" xmlns:wp="http://schemas.openxmlformats.org/drawingml/2006/wordprocessingDrawing" xmlns:w10="urn:schemas-microsoft-com:office:word" xmlns:w="http://schemas.openxmlformats.org/wordprocessingml/2006/main" xmlns:w14="http://schemas.microsoft.com/office/word/2010/wordml" xmlns:w15="http://schemas.microsoft.com/office/word/2012/wordml" xmlns:w16se="http://schemas.microsoft.com/office/word/2015/wordml/symex" xmlns:wpg="http://schemas.microsoft.com/office/word/2010/wordprocessingGroup" xmlns:wpi="http://schemas.microsoft.com/office/word/2010/wordprocessingInk" xmlns:wne="http://schemas.microsoft.com/office/word/2006/wordml" xmlns:wps="http://schemas.microsoft.com/office/word/2010/wordprocessingShape" mc:Ignorable="w14 w15 w16se wp14">
   <w:abstractNum w:abstractNumId="0" w15:restartNumberingAfterBreak="0">
     <w:nsid w:val="0D511665"/>
     <w:multiLevelType w:val="hybridMultilevel"/>
@@ -4252,6 +4604,7 @@
     <w:lsdException w:name="HTML Sample" w:semiHidden="1" w:unhideWhenUsed="1"/>
     <w:lsdException w:name="HTML Typewriter" w:semiHidden="1" w:unhideWhenUsed="1"/>
     <w:lsdException w:name="HTML Variable" w:semiHidden="1" w:unhideWhenUsed="1"/>
+    <w:lsdException w:name="Normal Table" w:semiHidden="1" w:unhideWhenUsed="1"/>
     <w:lsdException w:name="annotation subject" w:semiHidden="1" w:unhideWhenUsed="1"/>
     <w:lsdException w:name="No List" w:semiHidden="1" w:unhideWhenUsed="1"/>
     <w:lsdException w:name="Outline List 1" w:semiHidden="1" w:unhideWhenUsed="1"/>
@@ -4296,6 +4649,7 @@
     <w:lsdException w:name="Table Professional" w:semiHidden="1" w:unhideWhenUsed="1"/>
     <w:lsdException w:name="Table Subtle 1" w:semiHidden="1" w:unhideWhenUsed="1"/>
     <w:lsdException w:name="Table Subtle 2" w:semiHidden="1" w:unhideWhenUsed="1"/>
+    <w:lsdException w:name="Table Web 1" w:semiHidden="1" w:unhideWhenUsed="1"/>
     <w:lsdException w:name="Table Web 2" w:semiHidden="1" w:unhideWhenUsed="1"/>
     <w:lsdException w:name="Table Web 3" w:semiHidden="1" w:unhideWhenUsed="1"/>
     <w:lsdException w:name="Balloon Text" w:semiHidden="1" w:unhideWhenUsed="1"/>
@@ -5088,7 +5442,7 @@
 </file>
 
 <file path=customXml/itemProps1.xml><?xml version="1.0" encoding="utf-8"?>
-<ds:datastoreItem xmlns:ds="http://schemas.openxmlformats.org/officeDocument/2006/customXml" ds:itemID="{5B463ADD-38C8-4AA2-85B9-8FBC31917386}">
+<ds:datastoreItem xmlns:ds="http://schemas.openxmlformats.org/officeDocument/2006/customXml" ds:itemID="{60B44A90-0F3B-4940-BB38-465A0A9B094D}">
   <ds:schemaRefs>
     <ds:schemaRef ds:uri="http://schemas.openxmlformats.org/officeDocument/2006/bibliography"/>
   </ds:schemaRefs>

--- a/Dokument/GPSVE_Kravdokument_mall_vt17.docx
+++ b/Dokument/GPSVE_Kravdokument_mall_vt17.docx
@@ -70,39 +70,76 @@
           <w:b/>
           <w:sz w:val="48"/>
         </w:rPr>
-        <w:t xml:space="preserve">Grand </w:t>
-      </w:r>
-      <w:proofErr w:type="spellStart"/>
-      <w:r>
+        <w:t>Grand Psychedelic Space Voyage Experiment</w:t>
+      </w:r>
+    </w:p>
+    <w:p>
+      <w:pPr>
+        <w:jc w:val="center"/>
+        <w:rPr>
+          <w:b/>
+          <w:sz w:val="36"/>
+        </w:rPr>
+      </w:pPr>
+      <w:r>
+        <w:rPr>
+          <w:b/>
+          <w:sz w:val="36"/>
+        </w:rPr>
+        <w:t xml:space="preserve">Grupp </w:t>
+      </w:r>
+      <w:r>
+        <w:rPr>
+          <w:b/>
+          <w:sz w:val="36"/>
+        </w:rPr>
+        <w:t>23</w:t>
+      </w:r>
+    </w:p>
+    <w:p>
+      <w:pPr>
+        <w:jc w:val="center"/>
+        <w:rPr>
+          <w:b/>
+          <w:sz w:val="36"/>
+        </w:rPr>
+      </w:pPr>
+    </w:p>
+    <w:p>
+      <w:pPr>
+        <w:jc w:val="center"/>
         <w:rPr>
           <w:b/>
           <w:sz w:val="48"/>
         </w:rPr>
-        <w:t>Psychedelic</w:t>
-      </w:r>
-      <w:proofErr w:type="spellEnd"/>
+      </w:pPr>
       <w:r>
         <w:rPr>
           <w:b/>
           <w:sz w:val="48"/>
         </w:rPr>
-        <w:t xml:space="preserve"> Space </w:t>
-      </w:r>
-      <w:proofErr w:type="spellStart"/>
+        <w:t>Kravdokum</w:t>
+      </w:r>
       <w:r>
         <w:rPr>
           <w:b/>
           <w:sz w:val="48"/>
         </w:rPr>
-        <w:t>Voyage</w:t>
-      </w:r>
-      <w:proofErr w:type="spellEnd"/>
+        <w:t>e</w:t>
+      </w:r>
       <w:r>
         <w:rPr>
           <w:b/>
           <w:sz w:val="48"/>
         </w:rPr>
-        <w:t xml:space="preserve"> Experiment</w:t>
+        <w:t>n</w:t>
+      </w:r>
+      <w:r>
+        <w:rPr>
+          <w:b/>
+          <w:sz w:val="48"/>
+        </w:rPr>
+        <w:t>t</w:t>
       </w:r>
     </w:p>
     <w:p>
@@ -118,14 +155,21 @@
           <w:b/>
           <w:sz w:val="36"/>
         </w:rPr>
-        <w:t xml:space="preserve">Grupp </w:t>
+        <w:t xml:space="preserve">V. </w:t>
       </w:r>
       <w:r>
         <w:rPr>
           <w:b/>
           <w:sz w:val="36"/>
         </w:rPr>
-        <w:t>23</w:t>
+        <w:t>0.</w:t>
+      </w:r>
+      <w:r>
+        <w:rPr>
+          <w:b/>
+          <w:sz w:val="36"/>
+        </w:rPr>
+        <w:t>3</w:t>
       </w:r>
     </w:p>
     <w:p>
@@ -133,83 +177,22 @@
         <w:jc w:val="center"/>
         <w:rPr>
           <w:b/>
-          <w:sz w:val="36"/>
-        </w:rPr>
-      </w:pPr>
-    </w:p>
-    <w:p>
-      <w:pPr>
-        <w:jc w:val="center"/>
-        <w:rPr>
-          <w:b/>
-          <w:sz w:val="48"/>
-        </w:rPr>
-      </w:pPr>
-      <w:r>
-        <w:rPr>
-          <w:b/>
-          <w:sz w:val="48"/>
-        </w:rPr>
-        <w:t>Kravdokum</w:t>
-      </w:r>
-      <w:r>
-        <w:rPr>
-          <w:b/>
-          <w:sz w:val="48"/>
-        </w:rPr>
-        <w:t>e</w:t>
-      </w:r>
-      <w:r>
-        <w:rPr>
-          <w:b/>
-          <w:sz w:val="48"/>
-        </w:rPr>
-        <w:t>n</w:t>
-      </w:r>
-      <w:r>
-        <w:rPr>
-          <w:b/>
-          <w:sz w:val="48"/>
-        </w:rPr>
-        <w:t>t</w:t>
-      </w:r>
-    </w:p>
-    <w:p>
-      <w:pPr>
-        <w:jc w:val="center"/>
-        <w:rPr>
-          <w:b/>
-          <w:sz w:val="36"/>
-        </w:rPr>
-      </w:pPr>
-      <w:r>
-        <w:rPr>
-          <w:b/>
-          <w:sz w:val="36"/>
-        </w:rPr>
-        <w:t xml:space="preserve">V. </w:t>
-      </w:r>
-      <w:r>
-        <w:rPr>
-          <w:b/>
-          <w:sz w:val="36"/>
-        </w:rPr>
-        <w:t>0.2</w:t>
-      </w:r>
-    </w:p>
-    <w:p>
-      <w:pPr>
-        <w:jc w:val="center"/>
-        <w:rPr>
-          <w:b/>
-        </w:rPr>
-      </w:pPr>
-      <w:r>
-        <w:rPr>
-          <w:b/>
-        </w:rPr>
-        <w:t>2017-03-16</w:t>
-      </w:r>
+        </w:rPr>
+      </w:pPr>
+      <w:r>
+        <w:rPr>
+          <w:b/>
+        </w:rPr>
+        <w:t>2017-03-</w:t>
+      </w:r>
+      <w:r>
+        <w:rPr>
+          <w:b/>
+        </w:rPr>
+        <w:t>21</w:t>
+      </w:r>
+      <w:bookmarkStart w:id="0" w:name="_GoBack"/>
+      <w:bookmarkEnd w:id="0"/>
     </w:p>
     <w:p>
       <w:pPr>
@@ -230,12 +213,12 @@
       <w:pPr>
         <w:pStyle w:val="Rubrik1"/>
       </w:pPr>
-      <w:bookmarkStart w:id="0" w:name="_Toc476651299"/>
+      <w:bookmarkStart w:id="1" w:name="_Toc476651299"/>
       <w:r>
         <w:lastRenderedPageBreak/>
         <w:t>Dokumenthistorik</w:t>
       </w:r>
-      <w:bookmarkEnd w:id="0"/>
+      <w:bookmarkEnd w:id="1"/>
     </w:p>
     <w:p/>
     <w:tbl>
@@ -334,13 +317,8 @@
             <w:r>
               <w:t xml:space="preserve">, Nils Lindkvist, </w:t>
             </w:r>
-            <w:proofErr w:type="spellStart"/>
-            <w:r>
-              <w:t>Miran</w:t>
-            </w:r>
-            <w:proofErr w:type="spellEnd"/>
-            <w:r>
-              <w:t xml:space="preserve"> Amin, Oskar Lloyd</w:t>
+            <w:r>
+              <w:t>Miran Amin, Oskar Lloyd</w:t>
             </w:r>
           </w:p>
         </w:tc>
@@ -385,15 +363,7 @@
               <w:t>Nils Lindkvist</w:t>
             </w:r>
             <w:r>
-              <w:t xml:space="preserve">, </w:t>
-            </w:r>
-            <w:proofErr w:type="spellStart"/>
-            <w:r>
-              <w:t>Miran</w:t>
-            </w:r>
-            <w:proofErr w:type="spellEnd"/>
-            <w:r>
-              <w:t xml:space="preserve"> Amin</w:t>
+              <w:t>, Miran Amin</w:t>
             </w:r>
           </w:p>
         </w:tc>
@@ -403,25 +373,44 @@
           <w:tcPr>
             <w:tcW w:w="1314" w:type="dxa"/>
           </w:tcPr>
-          <w:p/>
+          <w:p>
+            <w:r>
+              <w:t>17-03-21</w:t>
+            </w:r>
+          </w:p>
         </w:tc>
         <w:tc>
           <w:tcPr>
             <w:tcW w:w="976" w:type="dxa"/>
           </w:tcPr>
-          <w:p/>
+          <w:p>
+            <w:r>
+              <w:t>0.3</w:t>
+            </w:r>
+          </w:p>
         </w:tc>
         <w:tc>
           <w:tcPr>
             <w:tcW w:w="4506" w:type="dxa"/>
           </w:tcPr>
-          <w:p/>
+          <w:p>
+            <w:r>
+              <w:t xml:space="preserve">Lagt till krav: SyS5-8, AB1. Ändrade målgrupp </w:t>
+            </w:r>
+            <w:r>
+              <w:t>och intressenter</w:t>
+            </w:r>
+          </w:p>
         </w:tc>
         <w:tc>
           <w:tcPr>
             <w:tcW w:w="2266" w:type="dxa"/>
           </w:tcPr>
-          <w:p/>
+          <w:p>
+            <w:r>
+              <w:t>Petter Månsson, Nils Lindkvist, Miran Amin, Oskar Lloyd</w:t>
+            </w:r>
+          </w:p>
         </w:tc>
       </w:tr>
       <w:tr>
@@ -1607,7 +1596,7 @@
           <w:sz w:val="40"/>
         </w:rPr>
       </w:pPr>
-      <w:bookmarkStart w:id="1" w:name="_Toc476651300"/>
+      <w:bookmarkStart w:id="2" w:name="_Toc476651300"/>
       <w:r>
         <w:rPr>
           <w:sz w:val="40"/>
@@ -1615,17 +1604,17 @@
         <w:lastRenderedPageBreak/>
         <w:t>Kravdokument</w:t>
       </w:r>
-      <w:bookmarkEnd w:id="1"/>
+      <w:bookmarkEnd w:id="2"/>
     </w:p>
     <w:p>
       <w:pPr>
         <w:pStyle w:val="Rubrik1"/>
       </w:pPr>
-      <w:bookmarkStart w:id="2" w:name="_Toc476651301"/>
+      <w:bookmarkStart w:id="3" w:name="_Toc476651301"/>
       <w:r>
         <w:t>Syfte</w:t>
       </w:r>
-      <w:bookmarkEnd w:id="2"/>
+      <w:bookmarkEnd w:id="3"/>
     </w:p>
     <w:p>
       <w:r>
@@ -1638,23 +1627,7 @@
         <w:t xml:space="preserve">Detta dokument innehåller information om </w:t>
       </w:r>
       <w:r>
-        <w:t xml:space="preserve">kraven som ska implementeras i produkten av projektet Grand </w:t>
-      </w:r>
-      <w:proofErr w:type="spellStart"/>
-      <w:r>
-        <w:t>Psychedelic</w:t>
-      </w:r>
-      <w:proofErr w:type="spellEnd"/>
-      <w:r>
-        <w:t xml:space="preserve"> Space </w:t>
-      </w:r>
-      <w:proofErr w:type="spellStart"/>
-      <w:r>
-        <w:t>Voyage</w:t>
-      </w:r>
-      <w:proofErr w:type="spellEnd"/>
-      <w:r>
-        <w:t xml:space="preserve"> Experim</w:t>
+        <w:t>kraven som ska implementeras i produkten av projektet Grand Psychedelic Space Voyage Experim</w:t>
       </w:r>
       <w:r>
         <w:t xml:space="preserve">ent. </w:t>
@@ -1667,11 +1640,11 @@
       <w:pPr>
         <w:pStyle w:val="Rubrik1"/>
       </w:pPr>
-      <w:bookmarkStart w:id="3" w:name="_Toc476651302"/>
+      <w:bookmarkStart w:id="4" w:name="_Toc476651302"/>
       <w:r>
         <w:t>Ordlista</w:t>
       </w:r>
-      <w:bookmarkEnd w:id="3"/>
+      <w:bookmarkEnd w:id="4"/>
     </w:p>
     <w:p>
       <w:r>
@@ -1714,11 +1687,11 @@
       <w:pPr>
         <w:pStyle w:val="Rubrik1"/>
       </w:pPr>
-      <w:bookmarkStart w:id="4" w:name="_Toc476651303"/>
+      <w:bookmarkStart w:id="5" w:name="_Toc476651303"/>
       <w:r>
         <w:t>Referenser</w:t>
       </w:r>
-      <w:bookmarkEnd w:id="4"/>
+      <w:bookmarkEnd w:id="5"/>
     </w:p>
     <w:p>
       <w:r>
@@ -1775,12 +1748,12 @@
       <w:pPr>
         <w:pStyle w:val="Rubrik1"/>
       </w:pPr>
-      <w:bookmarkStart w:id="5" w:name="_Toc476651304"/>
+      <w:bookmarkStart w:id="6" w:name="_Toc476651304"/>
       <w:r>
         <w:lastRenderedPageBreak/>
         <w:t>Produktbeskrivning</w:t>
       </w:r>
-      <w:bookmarkEnd w:id="5"/>
+      <w:bookmarkEnd w:id="6"/>
     </w:p>
     <w:p>
       <w:r>
@@ -1865,11 +1838,11 @@
       <w:pPr>
         <w:pStyle w:val="Rubrik1"/>
       </w:pPr>
-      <w:bookmarkStart w:id="6" w:name="_Toc476651305"/>
+      <w:bookmarkStart w:id="7" w:name="_Toc476651305"/>
       <w:r>
         <w:t>Målgrupp</w:t>
       </w:r>
-      <w:bookmarkEnd w:id="6"/>
+      <w:bookmarkEnd w:id="7"/>
     </w:p>
     <w:p>
       <w:r>
@@ -1890,28 +1863,34 @@
     </w:p>
     <w:p/>
     <w:p>
-      <w:r>
-        <w:t>Målgruppen är personer som lyssnar på musik och vill kunna uppleva musiken på annat sätt än att endast lyssna. Programmet ska därför erbjuda musikupplevelse genom det visuella sinnet. Eftersom produkten är tänkt att implementeras i form av en Android-applikation är slutanvändaren någon med en Android-mobiltelefon.</w:t>
-      </w:r>
-      <w:r>
-        <w:t xml:space="preserve"> </w:t>
-      </w:r>
-    </w:p>
-    <w:p>
-      <w:r>
-        <w:t>Band som vill ha ett komplement till sin musik/till framträdande.</w:t>
-      </w:r>
-    </w:p>
-    <w:p/>
-    <w:p>
-      <w:r>
-        <w:t>(</w:t>
-      </w:r>
-      <w:r>
-        <w:t>Företag som utvecklar produkter för ljudanalys.</w:t>
-      </w:r>
-      <w:r>
-        <w:t>)?</w:t>
+      <w:bookmarkStart w:id="8" w:name="OLE_LINK10"/>
+      <w:r>
+        <w:t xml:space="preserve">Målgruppen är personer som </w:t>
+      </w:r>
+      <w:r>
+        <w:t xml:space="preserve">är musikintresserade </w:t>
+      </w:r>
+      <w:r>
+        <w:t xml:space="preserve">och vill kunna uppleva musiken på annat sätt än att endast lyssna. </w:t>
+      </w:r>
+      <w:bookmarkEnd w:id="8"/>
+      <w:r>
+        <w:t>Eftersom slutprodukten är tänkt att implementeras i form av en Android-applikation är slutanvändaren någon med en Android-mobiltelefon.</w:t>
+      </w:r>
+    </w:p>
+    <w:p>
+      <w:r>
+        <w:t>Musikgrupper som vill komplimentera sin föreställning med en extravagant ljusshow.</w:t>
+      </w:r>
+    </w:p>
+    <w:p>
+      <w:r>
+        <w:t>Konstälskare som uppskattar den kreativa processen.</w:t>
+      </w:r>
+    </w:p>
+    <w:p>
+      <w:r>
+        <w:t>Utvecklarna av produkten, då detta är en högst kreativ process.</w:t>
       </w:r>
     </w:p>
     <w:p/>
@@ -1920,11 +1899,11 @@
       <w:pPr>
         <w:pStyle w:val="Rubrik1"/>
       </w:pPr>
-      <w:bookmarkStart w:id="7" w:name="_Toc476651306"/>
+      <w:bookmarkStart w:id="9" w:name="_Toc476651306"/>
       <w:r>
         <w:t>Intressenter</w:t>
       </w:r>
-      <w:bookmarkEnd w:id="7"/>
+      <w:bookmarkEnd w:id="9"/>
     </w:p>
     <w:p>
       <w:r>
@@ -1950,6 +1929,9 @@
         </w:rPr>
       </w:pPr>
       <w:r>
+        <w:t>Utvecklarna i projektet och projekthandledare. Specialister på skolan.</w:t>
+      </w:r>
+      <w:r>
         <w:br w:type="page"/>
       </w:r>
     </w:p>
@@ -1957,60 +1939,20 @@
       <w:pPr>
         <w:pStyle w:val="Rubrik1"/>
       </w:pPr>
-      <w:bookmarkStart w:id="8" w:name="_Toc476651307"/>
+      <w:bookmarkStart w:id="10" w:name="_Toc476651307"/>
       <w:r>
         <w:lastRenderedPageBreak/>
         <w:t>Funktionella krav</w:t>
       </w:r>
-      <w:bookmarkEnd w:id="8"/>
-    </w:p>
-    <w:p>
-      <w:r>
-        <w:t>[Dessa ska struktureras i logiska grupper. Koncepten användarkrav (</w:t>
-      </w:r>
-      <w:proofErr w:type="spellStart"/>
-      <w:r>
-        <w:t>user</w:t>
-      </w:r>
-      <w:proofErr w:type="spellEnd"/>
+      <w:bookmarkEnd w:id="10"/>
+    </w:p>
+    <w:p>
+      <w:r>
+        <w:t>[Dessa ska struktureras i logiska grupper. Koncepten användarkrav (user requirements) och systemkrav (system requirements) ska användas (Somerville 2010, kap. 4) De funktionella kraven ska prioriteras enligt MoSCoW-modellen (Eklund 2010 kap. 10). Fler kategorier än vad som finns nedan behövs sannolikt.</w:t>
+      </w:r>
       <w:r>
         <w:t xml:space="preserve"> </w:t>
       </w:r>
-      <w:proofErr w:type="spellStart"/>
-      <w:r>
-        <w:t>requirements</w:t>
-      </w:r>
-      <w:proofErr w:type="spellEnd"/>
-      <w:r>
-        <w:t xml:space="preserve">) och systemkrav (system </w:t>
-      </w:r>
-      <w:proofErr w:type="spellStart"/>
-      <w:r>
-        <w:t>requirements</w:t>
-      </w:r>
-      <w:proofErr w:type="spellEnd"/>
-      <w:r>
-        <w:t>) ska användas (</w:t>
-      </w:r>
-      <w:proofErr w:type="spellStart"/>
-      <w:r>
-        <w:t>Somerville</w:t>
-      </w:r>
-      <w:proofErr w:type="spellEnd"/>
-      <w:r>
-        <w:t xml:space="preserve"> 2010, kap. 4) De funktionella kraven ska prioriteras enligt </w:t>
-      </w:r>
-      <w:proofErr w:type="spellStart"/>
-      <w:r>
-        <w:t>MoSCoW</w:t>
-      </w:r>
-      <w:proofErr w:type="spellEnd"/>
-      <w:r>
-        <w:t>-modellen (Eklund 2010 kap. 10). Fler kategorier än vad som finns nedan behövs sannolikt.</w:t>
-      </w:r>
-      <w:r>
-        <w:t xml:space="preserve"> </w:t>
-      </w:r>
       <w:r>
         <w:t>Varje krav ska förses med en unik identifierare. Identifierare på formatet ett bokstavsprefix i formen av en mnemonik och ett löpnummer rekommenderas.  Krav ska vara testbart formulerade. ]</w:t>
       </w:r>
@@ -2022,15 +1964,7 @@
     </w:p>
     <w:p>
       <w:r>
-        <w:t xml:space="preserve">Projektet använder sig av </w:t>
-      </w:r>
-      <w:proofErr w:type="spellStart"/>
-      <w:r>
-        <w:t>MoSCoW</w:t>
-      </w:r>
-      <w:proofErr w:type="spellEnd"/>
-      <w:r>
-        <w:t xml:space="preserve"> modellen för att prioritera krav.</w:t>
+        <w:t>Projektet använder sig av MoSCoW modellen för att prioritera krav.</w:t>
       </w:r>
     </w:p>
     <w:p/>
@@ -2039,31 +1973,78 @@
       <w:pPr>
         <w:pStyle w:val="Rubrik2"/>
       </w:pPr>
-      <w:proofErr w:type="spellStart"/>
-      <w:r>
-        <w:t>User</w:t>
-      </w:r>
-      <w:proofErr w:type="spellEnd"/>
-      <w:r>
+      <w:r>
+        <w:t>Användarkrav</w:t>
+      </w:r>
+    </w:p>
+    <w:p>
+      <w:pPr>
+        <w:rPr>
+          <w:b/>
+        </w:rPr>
+      </w:pPr>
+      <w:r>
+        <w:rPr>
+          <w:b/>
+        </w:rPr>
+        <w:t>Anv</w:t>
+      </w:r>
+      <w:r>
+        <w:rPr>
+          <w:b/>
+        </w:rPr>
+        <w:t>1</w:t>
+      </w:r>
+      <w:r>
+        <w:rPr>
+          <w:b/>
+        </w:rPr>
+        <w:t xml:space="preserve"> Chromecast</w:t>
+      </w:r>
+      <w:r>
+        <w:rPr>
+          <w:b/>
+        </w:rPr>
         <w:t xml:space="preserve"> </w:t>
       </w:r>
-      <w:proofErr w:type="spellStart"/>
-      <w:r>
-        <w:t>req</w:t>
-      </w:r>
-      <w:proofErr w:type="spellEnd"/>
-    </w:p>
-    <w:p>
-      <w:pPr>
-        <w:pStyle w:val="Rubrik3"/>
-      </w:pPr>
-      <w:r>
-        <w:t>&lt;Namn på kravgrupp utifrån användarkrav&gt;</w:t>
-      </w:r>
-    </w:p>
-    <w:p>
-      <w:r>
-        <w:t>&lt;text för övergripande användarkravet&gt;</w:t>
+      <w:r>
+        <w:rPr>
+          <w:b/>
+        </w:rPr>
+        <w:t>&lt;Could</w:t>
+      </w:r>
+      <w:r>
+        <w:rPr>
+          <w:b/>
+        </w:rPr>
+        <w:t>&gt;</w:t>
+      </w:r>
+    </w:p>
+    <w:p>
+      <w:r>
+        <w:t>Användaren ska kunna v</w:t>
+      </w:r>
+      <w:r>
+        <w:t xml:space="preserve">isa mönster på tv med hjälp av </w:t>
+      </w:r>
+      <w:r>
+        <w:t>C</w:t>
+      </w:r>
+      <w:r>
+        <w:t>hromecast.</w:t>
+      </w:r>
+    </w:p>
+    <w:p>
+      <w:pPr>
+        <w:rPr>
+          <w:i/>
+        </w:rPr>
+      </w:pPr>
+      <w:r>
+        <w:rPr>
+          <w:i/>
+        </w:rPr>
+        <w:t>&lt;eventuell motivering i kursiv text&gt;</w:t>
       </w:r>
     </w:p>
     <w:p/>
@@ -2077,7 +2058,288 @@
         <w:rPr>
           <w:b/>
         </w:rPr>
-        <w:t>User1</w:t>
+        <w:t>Anv</w:t>
+      </w:r>
+      <w:r>
+        <w:rPr>
+          <w:b/>
+        </w:rPr>
+        <w:t>2 Skapa egna mönster</w:t>
+      </w:r>
+      <w:r>
+        <w:rPr>
+          <w:b/>
+        </w:rPr>
+        <w:t xml:space="preserve"> &lt;</w:t>
+      </w:r>
+      <w:r>
+        <w:rPr>
+          <w:b/>
+        </w:rPr>
+        <w:t>Should</w:t>
+      </w:r>
+      <w:r>
+        <w:rPr>
+          <w:b/>
+        </w:rPr>
+        <w:t>&gt;</w:t>
+      </w:r>
+    </w:p>
+    <w:p>
+      <w:r>
+        <w:t>Användaren ska kunna s</w:t>
+      </w:r>
+      <w:r>
+        <w:t xml:space="preserve">kapa egna mönster </w:t>
+      </w:r>
+      <w:r>
+        <w:t>genom att kombinera färdiga mönster</w:t>
+      </w:r>
+      <w:r>
+        <w:t>.</w:t>
+      </w:r>
+    </w:p>
+    <w:p>
+      <w:r>
+        <w:rPr>
+          <w:i/>
+        </w:rPr>
+        <w:t>&lt;eventuell motivering i kursiv text&gt;</w:t>
+      </w:r>
+    </w:p>
+    <w:p/>
+    <w:p>
+      <w:pPr>
+        <w:rPr>
+          <w:b/>
+        </w:rPr>
+      </w:pPr>
+      <w:r>
+        <w:rPr>
+          <w:b/>
+        </w:rPr>
+        <w:t>Anv</w:t>
+      </w:r>
+      <w:r>
+        <w:rPr>
+          <w:b/>
+        </w:rPr>
+        <w:t>3 Grafisk interface</w:t>
+      </w:r>
+      <w:r>
+        <w:rPr>
+          <w:b/>
+        </w:rPr>
+        <w:t xml:space="preserve"> &lt;</w:t>
+      </w:r>
+      <w:r>
+        <w:rPr>
+          <w:b/>
+        </w:rPr>
+        <w:t>Must</w:t>
+      </w:r>
+      <w:r>
+        <w:rPr>
+          <w:b/>
+        </w:rPr>
+        <w:t>&gt;</w:t>
+      </w:r>
+    </w:p>
+    <w:p>
+      <w:r>
+        <w:t>GUI</w:t>
+      </w:r>
+      <w:r>
+        <w:t xml:space="preserve"> ska användas</w:t>
+      </w:r>
+      <w:r>
+        <w:t xml:space="preserve"> för navigering i applikation</w:t>
+      </w:r>
+      <w:r>
+        <w:t>en.</w:t>
+      </w:r>
+    </w:p>
+    <w:p>
+      <w:r>
+        <w:rPr>
+          <w:i/>
+        </w:rPr>
+        <w:t>&lt;eventuell motivering i kursiv text&gt;</w:t>
+      </w:r>
+    </w:p>
+    <w:p/>
+    <w:p>
+      <w:pPr>
+        <w:rPr>
+          <w:b/>
+        </w:rPr>
+      </w:pPr>
+      <w:bookmarkStart w:id="11" w:name="OLE_LINK11"/>
+      <w:r>
+        <w:rPr>
+          <w:b/>
+        </w:rPr>
+        <w:t>Anv</w:t>
+      </w:r>
+      <w:r>
+        <w:rPr>
+          <w:b/>
+        </w:rPr>
+        <w:t>4 Visa färdiga mönster</w:t>
+      </w:r>
+      <w:r>
+        <w:rPr>
+          <w:b/>
+        </w:rPr>
+        <w:t xml:space="preserve"> &lt;</w:t>
+      </w:r>
+      <w:r>
+        <w:rPr>
+          <w:b/>
+        </w:rPr>
+        <w:t>Must</w:t>
+      </w:r>
+      <w:r>
+        <w:rPr>
+          <w:b/>
+        </w:rPr>
+        <w:t>&gt;</w:t>
+      </w:r>
+    </w:p>
+    <w:p>
+      <w:r>
+        <w:t>Användaren kan visa mönster som finns färdiga.</w:t>
+      </w:r>
+    </w:p>
+    <w:p>
+      <w:pPr>
+        <w:rPr>
+          <w:i/>
+        </w:rPr>
+      </w:pPr>
+      <w:r>
+        <w:rPr>
+          <w:i/>
+        </w:rPr>
+        <w:t>&lt;eventuell motivering i kursiv text&gt;</w:t>
+      </w:r>
+    </w:p>
+    <w:p>
+      <w:pPr>
+        <w:rPr>
+          <w:i/>
+        </w:rPr>
+      </w:pPr>
+    </w:p>
+    <w:p>
+      <w:pPr>
+        <w:rPr>
+          <w:b/>
+        </w:rPr>
+      </w:pPr>
+      <w:r>
+        <w:rPr>
+          <w:b/>
+        </w:rPr>
+        <w:t>Anv</w:t>
+      </w:r>
+      <w:r>
+        <w:rPr>
+          <w:b/>
+        </w:rPr>
+        <w:t>5 Mönster reagerar på röst &lt;Could&gt;</w:t>
+      </w:r>
+    </w:p>
+    <w:p>
+      <w:r>
+        <w:t xml:space="preserve">Användaren </w:t>
+      </w:r>
+      <w:r>
+        <w:t>ska kunna</w:t>
+      </w:r>
+      <w:r>
+        <w:t xml:space="preserve"> manipulera mönster med mikrofon.</w:t>
+      </w:r>
+    </w:p>
+    <w:p>
+      <w:pPr>
+        <w:rPr>
+          <w:i/>
+        </w:rPr>
+      </w:pPr>
+      <w:r>
+        <w:rPr>
+          <w:i/>
+        </w:rPr>
+        <w:t>&lt;eventuell motivering i kursiv text&gt;</w:t>
+      </w:r>
+    </w:p>
+    <w:bookmarkEnd w:id="11"/>
+    <w:p/>
+    <w:p>
+      <w:pPr>
+        <w:pStyle w:val="Rubrik2"/>
+      </w:pPr>
+      <w:r>
+        <w:t>Systemkrav</w:t>
+      </w:r>
+    </w:p>
+    <w:p>
+      <w:pPr>
+        <w:rPr>
+          <w:b/>
+        </w:rPr>
+      </w:pPr>
+      <w:r>
+        <w:rPr>
+          <w:b/>
+        </w:rPr>
+        <w:t>SyS1 LjudOmvandlare &lt;Must&gt;</w:t>
+      </w:r>
+    </w:p>
+    <w:p>
+      <w:r>
+        <w:t>Systemet ska omvandla digitalt ljud till byte data.</w:t>
+      </w:r>
+    </w:p>
+    <w:p>
+      <w:r>
+        <w:rPr>
+          <w:i/>
+        </w:rPr>
+        <w:t>&lt;eve</w:t>
+      </w:r>
+      <w:r>
+        <w:rPr>
+          <w:i/>
+        </w:rPr>
+        <w:t>ntuell motivering i kursiv text&gt;</w:t>
+      </w:r>
+    </w:p>
+    <w:p/>
+    <w:p>
+      <w:pPr>
+        <w:rPr>
+          <w:b/>
+        </w:rPr>
+      </w:pPr>
+      <w:r>
+        <w:rPr>
+          <w:b/>
+        </w:rPr>
+        <w:t>SyS</w:t>
+      </w:r>
+      <w:r>
+        <w:rPr>
+          <w:b/>
+        </w:rPr>
+        <w:t>2</w:t>
+      </w:r>
+      <w:r>
+        <w:rPr>
+          <w:b/>
+        </w:rPr>
+        <w:t xml:space="preserve"> MönsterGenererare</w:t>
       </w:r>
       <w:r>
         <w:rPr>
@@ -2085,14 +2347,220 @@
         </w:rPr>
         <w:t xml:space="preserve"> </w:t>
       </w:r>
-      <w:proofErr w:type="spellStart"/>
+      <w:r>
+        <w:rPr>
+          <w:b/>
+        </w:rPr>
+        <w:t>&lt;Must&gt;</w:t>
+      </w:r>
+    </w:p>
+    <w:p>
+      <w:r>
+        <w:t xml:space="preserve">Systemet </w:t>
+      </w:r>
+      <w:r>
+        <w:t>ska</w:t>
+      </w:r>
+      <w:r>
+        <w:t xml:space="preserve"> ta den omvandlade byte data</w:t>
+      </w:r>
+      <w:r>
+        <w:t xml:space="preserve"> från krav SyS1</w:t>
+      </w:r>
+      <w:r>
+        <w:t xml:space="preserve"> och generera mönster.</w:t>
+      </w:r>
+    </w:p>
+    <w:p>
+      <w:pPr>
+        <w:rPr>
+          <w:i/>
+        </w:rPr>
+      </w:pPr>
+      <w:r>
+        <w:rPr>
+          <w:i/>
+        </w:rPr>
+        <w:t>&lt;eventuell motivering i kursiv text&gt;</w:t>
+      </w:r>
+    </w:p>
+    <w:p/>
+    <w:p>
+      <w:pPr>
+        <w:rPr>
+          <w:b/>
+        </w:rPr>
+      </w:pPr>
+      <w:r>
+        <w:rPr>
+          <w:b/>
+        </w:rPr>
+        <w:t>SyS3 Biblitotek med mönster</w:t>
+      </w:r>
+      <w:r>
+        <w:rPr>
+          <w:b/>
+        </w:rPr>
+        <w:t xml:space="preserve"> &lt;</w:t>
+      </w:r>
+      <w:r>
+        <w:rPr>
+          <w:b/>
+        </w:rPr>
+        <w:t>Must</w:t>
+      </w:r>
+      <w:r>
+        <w:rPr>
+          <w:b/>
+        </w:rPr>
+        <w:t>&gt;</w:t>
+      </w:r>
+    </w:p>
+    <w:p>
+      <w:r>
+        <w:t>Bibliotek med färdigskapade mönster.</w:t>
+      </w:r>
+    </w:p>
+    <w:p>
+      <w:r>
+        <w:rPr>
+          <w:i/>
+        </w:rPr>
+        <w:t>Bibliotek kan användas för att kombinera flera olika mönster.</w:t>
+      </w:r>
+    </w:p>
+    <w:p/>
+    <w:p>
+      <w:pPr>
+        <w:rPr>
+          <w:b/>
+        </w:rPr>
+      </w:pPr>
+      <w:r>
+        <w:rPr>
+          <w:b/>
+        </w:rPr>
+        <w:lastRenderedPageBreak/>
+        <w:t>SyS4 Applikation lyssnar på enhet</w:t>
+      </w:r>
+      <w:r>
+        <w:rPr>
+          <w:b/>
+        </w:rPr>
+        <w:t xml:space="preserve"> &lt;</w:t>
+      </w:r>
+      <w:r>
+        <w:rPr>
+          <w:b/>
+        </w:rPr>
+        <w:t>Must</w:t>
+      </w:r>
+      <w:r>
+        <w:rPr>
+          <w:b/>
+        </w:rPr>
+        <w:t>&gt;</w:t>
+      </w:r>
+    </w:p>
+    <w:p>
+      <w:r>
+        <w:t>Musik som spelas</w:t>
+      </w:r>
+      <w:r>
+        <w:t xml:space="preserve"> upp</w:t>
+      </w:r>
+      <w:r>
+        <w:t xml:space="preserve"> på enhet</w:t>
+      </w:r>
+      <w:r>
+        <w:t>en</w:t>
+      </w:r>
+      <w:r>
+        <w:t xml:space="preserve"> kan lyssnas på och matas in i programvara.</w:t>
+      </w:r>
+    </w:p>
+    <w:p>
+      <w:r>
+        <w:rPr>
+          <w:i/>
+        </w:rPr>
+        <w:t>&lt;eventuell motivering i kursiv text&gt;</w:t>
+      </w:r>
+    </w:p>
+    <w:p/>
+    <w:p>
+      <w:pPr>
+        <w:rPr>
+          <w:b/>
+        </w:rPr>
+      </w:pPr>
+      <w:r>
+        <w:rPr>
+          <w:b/>
+        </w:rPr>
+        <w:t>SyS</w:t>
+      </w:r>
+      <w:r>
+        <w:rPr>
+          <w:b/>
+        </w:rPr>
+        <w:t>5</w:t>
+      </w:r>
+      <w:r>
+        <w:rPr>
+          <w:b/>
+        </w:rPr>
+        <w:t xml:space="preserve"> </w:t>
+      </w:r>
       <w:r>
         <w:rPr>
           <w:b/>
         </w:rPr>
         <w:t>Chromecast</w:t>
       </w:r>
-      <w:proofErr w:type="spellEnd"/>
+      <w:r>
+        <w:rPr>
+          <w:b/>
+        </w:rPr>
+        <w:t xml:space="preserve"> &lt;</w:t>
+      </w:r>
+      <w:r>
+        <w:rPr>
+          <w:b/>
+        </w:rPr>
+        <w:t>Could</w:t>
+      </w:r>
+      <w:r>
+        <w:rPr>
+          <w:b/>
+        </w:rPr>
+        <w:t>&gt;</w:t>
+      </w:r>
+    </w:p>
+    <w:p>
+      <w:r>
+        <w:t>Systemet ska stödja Chromecast.</w:t>
+      </w:r>
+    </w:p>
+    <w:p/>
+    <w:p>
+      <w:pPr>
+        <w:rPr>
+          <w:b/>
+        </w:rPr>
+      </w:pPr>
+      <w:r>
+        <w:rPr>
+          <w:b/>
+        </w:rPr>
+        <w:t>SyS</w:t>
+      </w:r>
+      <w:r>
+        <w:rPr>
+          <w:b/>
+        </w:rPr>
+        <w:t>6</w:t>
+      </w:r>
       <w:r>
         <w:rPr>
           <w:b/>
@@ -2103,16 +2571,20 @@
         <w:rPr>
           <w:b/>
         </w:rPr>
-        <w:t>&lt;</w:t>
-      </w:r>
-      <w:proofErr w:type="spellStart"/>
+        <w:t>Mikrofonstöd</w:t>
+      </w:r>
+      <w:r>
+        <w:rPr>
+          <w:b/>
+        </w:rPr>
+        <w:t xml:space="preserve"> &lt;</w:t>
+      </w:r>
       <w:r>
         <w:rPr>
           <w:b/>
         </w:rPr>
         <w:t>Could</w:t>
       </w:r>
-      <w:proofErr w:type="spellEnd"/>
       <w:r>
         <w:rPr>
           <w:b/>
@@ -2122,21 +2594,7 @@
     </w:p>
     <w:p>
       <w:r>
-        <w:t>Användaren ska kunna v</w:t>
-      </w:r>
-      <w:r>
-        <w:t xml:space="preserve">isa mönster på tv med hjälp av </w:t>
-      </w:r>
-      <w:proofErr w:type="spellStart"/>
-      <w:r>
-        <w:t>C</w:t>
-      </w:r>
-      <w:r>
-        <w:t>hromecast</w:t>
-      </w:r>
-      <w:proofErr w:type="spellEnd"/>
-      <w:r>
-        <w:t>.</w:t>
+        <w:t>Systemet kan lyssna på mikrofon.</w:t>
       </w:r>
     </w:p>
     <w:p>
@@ -2149,7 +2607,7 @@
         <w:rPr>
           <w:i/>
         </w:rPr>
-        <w:t>&lt;eventuell motivering i kursiv text&gt;</w:t>
+        <w:t>I syfte för mönstergenerering</w:t>
       </w:r>
     </w:p>
     <w:p/>
@@ -2163,43 +2621,12 @@
         <w:rPr>
           <w:b/>
         </w:rPr>
-        <w:t>User2 Skapa egna mönster</w:t>
-      </w:r>
-      <w:r>
-        <w:rPr>
-          <w:b/>
-        </w:rPr>
-        <w:t xml:space="preserve"> &lt;</w:t>
-      </w:r>
-      <w:proofErr w:type="spellStart"/>
-      <w:r>
-        <w:rPr>
-          <w:b/>
-        </w:rPr>
-        <w:t>Should</w:t>
-      </w:r>
-      <w:proofErr w:type="spellEnd"/>
-      <w:r>
-        <w:rPr>
-          <w:b/>
-        </w:rPr>
-        <w:t>&gt;</w:t>
-      </w:r>
-    </w:p>
-    <w:p>
-      <w:r>
-        <w:t>Användaren ska kunna s</w:t>
-      </w:r>
-      <w:r>
-        <w:t>kapa egna mönster via editor.</w:t>
-      </w:r>
-    </w:p>
-    <w:p>
-      <w:r>
-        <w:rPr>
-          <w:i/>
-        </w:rPr>
-        <w:t>&lt;eventuell motivering i kursiv text&gt;</w:t>
+        <w:t>SyS7 Skalbarhet &lt;Must&gt;</w:t>
+      </w:r>
+    </w:p>
+    <w:p>
+      <w:r>
+        <w:t>Systemet ska skala om storleken av GUI och mönster beroende på enhet.</w:t>
       </w:r>
     </w:p>
     <w:p/>
@@ -2213,436 +2640,12 @@
         <w:rPr>
           <w:b/>
         </w:rPr>
-        <w:t>User3 Grafisk interface</w:t>
-      </w:r>
-      <w:r>
-        <w:rPr>
-          <w:b/>
-        </w:rPr>
-        <w:t xml:space="preserve"> &lt;</w:t>
-      </w:r>
-      <w:r>
-        <w:rPr>
-          <w:b/>
-        </w:rPr>
-        <w:t>Must</w:t>
-      </w:r>
-      <w:r>
-        <w:rPr>
-          <w:b/>
-        </w:rPr>
-        <w:t>&gt;</w:t>
-      </w:r>
-    </w:p>
-    <w:p>
-      <w:r>
-        <w:t>GUI</w:t>
-      </w:r>
-      <w:r>
-        <w:t xml:space="preserve"> ska användas</w:t>
-      </w:r>
-      <w:r>
-        <w:t xml:space="preserve"> för navigering i applikation</w:t>
-      </w:r>
-      <w:r>
-        <w:t>en.</w:t>
-      </w:r>
-    </w:p>
-    <w:p>
-      <w:r>
-        <w:rPr>
-          <w:i/>
-        </w:rPr>
-        <w:t>&lt;eventuell motivering i kursiv text&gt;</w:t>
-      </w:r>
-    </w:p>
-    <w:p/>
-    <w:p>
-      <w:pPr>
-        <w:rPr>
-          <w:b/>
-        </w:rPr>
-      </w:pPr>
-      <w:bookmarkStart w:id="9" w:name="OLE_LINK11"/>
-      <w:r>
-        <w:rPr>
-          <w:b/>
-        </w:rPr>
-        <w:t>User4 Visa färdiga mönster</w:t>
-      </w:r>
-      <w:r>
-        <w:rPr>
-          <w:b/>
-        </w:rPr>
-        <w:t xml:space="preserve"> &lt;</w:t>
-      </w:r>
-      <w:r>
-        <w:rPr>
-          <w:b/>
-        </w:rPr>
-        <w:t>Must</w:t>
-      </w:r>
-      <w:r>
-        <w:rPr>
-          <w:b/>
-        </w:rPr>
-        <w:t>&gt;</w:t>
-      </w:r>
-    </w:p>
-    <w:p>
-      <w:r>
-        <w:t>Användaren kan visa mönster som finns färdiga.</w:t>
-      </w:r>
-    </w:p>
-    <w:p>
-      <w:pPr>
-        <w:rPr>
-          <w:i/>
-        </w:rPr>
-      </w:pPr>
-      <w:r>
-        <w:rPr>
-          <w:i/>
-        </w:rPr>
-        <w:t>&lt;eventuell motivering i kursiv text&gt;</w:t>
-      </w:r>
-    </w:p>
-    <w:p>
-      <w:pPr>
-        <w:rPr>
-          <w:i/>
-        </w:rPr>
-      </w:pPr>
-    </w:p>
-    <w:p>
-      <w:pPr>
-        <w:rPr>
-          <w:b/>
-        </w:rPr>
-      </w:pPr>
-      <w:r>
-        <w:rPr>
-          <w:b/>
-        </w:rPr>
-        <w:t>User5 Mönster reagerar på röst &lt;</w:t>
-      </w:r>
-      <w:proofErr w:type="spellStart"/>
-      <w:r>
-        <w:rPr>
-          <w:b/>
-        </w:rPr>
-        <w:t>Could</w:t>
-      </w:r>
-      <w:proofErr w:type="spellEnd"/>
-      <w:r>
-        <w:rPr>
-          <w:b/>
-        </w:rPr>
-        <w:t>&gt;</w:t>
-      </w:r>
-    </w:p>
-    <w:p>
-      <w:r>
-        <w:t xml:space="preserve">Användaren </w:t>
-      </w:r>
-      <w:r>
-        <w:t>ska kunna</w:t>
-      </w:r>
-      <w:r>
-        <w:t xml:space="preserve"> manipulera mönster med mikrofon.</w:t>
-      </w:r>
-    </w:p>
-    <w:p>
-      <w:pPr>
-        <w:rPr>
-          <w:i/>
-        </w:rPr>
-      </w:pPr>
-      <w:r>
-        <w:rPr>
-          <w:i/>
-        </w:rPr>
-        <w:t>&lt;eventuell motivering i kursiv text&gt;</w:t>
-      </w:r>
-    </w:p>
-    <w:bookmarkEnd w:id="9"/>
-    <w:p/>
-    <w:p>
-      <w:pPr>
-        <w:pStyle w:val="Rubrik2"/>
-      </w:pPr>
-      <w:r>
-        <w:t xml:space="preserve">Sys </w:t>
-      </w:r>
-      <w:proofErr w:type="spellStart"/>
-      <w:r>
-        <w:t>req</w:t>
-      </w:r>
-      <w:proofErr w:type="spellEnd"/>
-    </w:p>
-    <w:p>
-      <w:pPr>
-        <w:pStyle w:val="Rubrik3"/>
-      </w:pPr>
-      <w:r>
-        <w:t>&lt;Namn på kravgrupp utifrån användarkrav&gt;</w:t>
-      </w:r>
-    </w:p>
-    <w:p>
-      <w:r>
-        <w:t>&lt;text för övergripande användarkravet&gt;</w:t>
-      </w:r>
-    </w:p>
-    <w:p/>
-    <w:p>
-      <w:pPr>
-        <w:rPr>
-          <w:b/>
-        </w:rPr>
-      </w:pPr>
-      <w:r>
-        <w:rPr>
-          <w:b/>
-        </w:rPr>
-        <w:t>SyS</w:t>
-      </w:r>
-      <w:r>
-        <w:rPr>
-          <w:b/>
-        </w:rPr>
-        <w:t>1</w:t>
-      </w:r>
-      <w:r>
-        <w:rPr>
-          <w:b/>
-        </w:rPr>
-        <w:t xml:space="preserve"> </w:t>
-      </w:r>
-      <w:proofErr w:type="spellStart"/>
-      <w:r>
-        <w:rPr>
-          <w:b/>
-        </w:rPr>
-        <w:t>LjudOmvandlare</w:t>
-      </w:r>
-      <w:proofErr w:type="spellEnd"/>
-      <w:r>
-        <w:rPr>
-          <w:b/>
-        </w:rPr>
-        <w:t xml:space="preserve"> &lt;Must&gt;</w:t>
-      </w:r>
-    </w:p>
-    <w:p>
-      <w:r>
-        <w:t>Systemet ska omvandla digitalt ljud till byte data.</w:t>
-      </w:r>
-    </w:p>
-    <w:p>
-      <w:r>
-        <w:rPr>
-          <w:i/>
-        </w:rPr>
-        <w:t>&lt;eventuell motivering i kursiv text&gt;</w:t>
-      </w:r>
-    </w:p>
-    <w:p/>
-    <w:p/>
-    <w:p>
-      <w:pPr>
-        <w:rPr>
-          <w:b/>
-        </w:rPr>
-      </w:pPr>
-      <w:r>
-        <w:rPr>
-          <w:b/>
-        </w:rPr>
-        <w:lastRenderedPageBreak/>
-        <w:t>SyS</w:t>
-      </w:r>
-      <w:r>
-        <w:rPr>
-          <w:b/>
-        </w:rPr>
-        <w:t>2</w:t>
-      </w:r>
-      <w:r>
-        <w:rPr>
-          <w:b/>
-        </w:rPr>
-        <w:t xml:space="preserve"> </w:t>
-      </w:r>
-      <w:proofErr w:type="spellStart"/>
-      <w:r>
-        <w:rPr>
-          <w:b/>
-        </w:rPr>
-        <w:t>MönsterGenererare</w:t>
-      </w:r>
-      <w:proofErr w:type="spellEnd"/>
-      <w:r>
-        <w:rPr>
-          <w:b/>
-        </w:rPr>
-        <w:t xml:space="preserve"> </w:t>
-      </w:r>
-      <w:r>
-        <w:rPr>
-          <w:b/>
-        </w:rPr>
-        <w:t>&lt;Must&gt;</w:t>
-      </w:r>
-    </w:p>
-    <w:p>
-      <w:r>
-        <w:t xml:space="preserve">Systemet </w:t>
-      </w:r>
-      <w:r>
-        <w:t>ska</w:t>
-      </w:r>
-      <w:r>
-        <w:t xml:space="preserve"> ta den omvandlade byte data</w:t>
-      </w:r>
-      <w:r>
-        <w:t xml:space="preserve"> från krav SyS1</w:t>
-      </w:r>
-      <w:r>
-        <w:t xml:space="preserve"> och generera mönster.</w:t>
-      </w:r>
-    </w:p>
-    <w:p>
-      <w:pPr>
-        <w:rPr>
-          <w:i/>
-        </w:rPr>
-      </w:pPr>
-      <w:r>
-        <w:rPr>
-          <w:i/>
-        </w:rPr>
-        <w:t>&lt;eventuell motivering i kursiv text&gt;</w:t>
-      </w:r>
-    </w:p>
-    <w:p/>
-    <w:p>
-      <w:pPr>
-        <w:rPr>
-          <w:b/>
-        </w:rPr>
-      </w:pPr>
-      <w:r>
-        <w:rPr>
-          <w:b/>
-        </w:rPr>
-        <w:t xml:space="preserve">SyS3 </w:t>
-      </w:r>
-      <w:proofErr w:type="spellStart"/>
-      <w:r>
-        <w:rPr>
-          <w:b/>
-        </w:rPr>
-        <w:t>Biblitotek</w:t>
-      </w:r>
-      <w:proofErr w:type="spellEnd"/>
-      <w:r>
-        <w:rPr>
-          <w:b/>
-        </w:rPr>
-        <w:t xml:space="preserve"> med mönster</w:t>
-      </w:r>
-      <w:r>
-        <w:rPr>
-          <w:b/>
-        </w:rPr>
-        <w:t xml:space="preserve"> &lt;</w:t>
-      </w:r>
-      <w:r>
-        <w:rPr>
-          <w:b/>
-        </w:rPr>
-        <w:t>Must</w:t>
-      </w:r>
-      <w:r>
-        <w:rPr>
-          <w:b/>
-        </w:rPr>
-        <w:t>&gt;</w:t>
-      </w:r>
-    </w:p>
-    <w:p>
-      <w:r>
-        <w:t>Bibliotek med färdigskapade mönster.</w:t>
-      </w:r>
-    </w:p>
-    <w:p>
-      <w:r>
-        <w:rPr>
-          <w:i/>
-        </w:rPr>
-        <w:t>&lt;eventuell motivering i kursiv text&gt;</w:t>
-      </w:r>
-    </w:p>
-    <w:p/>
-    <w:p>
-      <w:pPr>
-        <w:rPr>
-          <w:b/>
-        </w:rPr>
-      </w:pPr>
-      <w:r>
-        <w:rPr>
-          <w:b/>
-        </w:rPr>
-        <w:t>SyS4 Applikation lyssnar på enhet</w:t>
-      </w:r>
-      <w:r>
-        <w:rPr>
-          <w:b/>
-        </w:rPr>
-        <w:t xml:space="preserve"> &lt;</w:t>
-      </w:r>
-      <w:r>
-        <w:rPr>
-          <w:b/>
-        </w:rPr>
-        <w:t>Must</w:t>
-      </w:r>
-      <w:r>
-        <w:rPr>
-          <w:b/>
-        </w:rPr>
-        <w:t>&gt;</w:t>
-      </w:r>
-    </w:p>
-    <w:p>
-      <w:r>
-        <w:t>Musik som spelas</w:t>
-      </w:r>
-      <w:r>
-        <w:t xml:space="preserve"> upp</w:t>
-      </w:r>
-      <w:r>
-        <w:t xml:space="preserve"> på enhet</w:t>
-      </w:r>
-      <w:r>
-        <w:t>en</w:t>
-      </w:r>
-      <w:r>
-        <w:t xml:space="preserve"> kan lyssnas på och matas in i programvara</w:t>
-      </w:r>
-      <w:bookmarkStart w:id="10" w:name="_GoBack"/>
-      <w:bookmarkEnd w:id="10"/>
-      <w:r>
-        <w:t>.</w:t>
-      </w:r>
-    </w:p>
-    <w:p>
-      <w:r>
-        <w:rPr>
-          <w:i/>
-        </w:rPr>
-        <w:t>&lt;eventuell motivering i kursiv text&gt;</w:t>
+        <w:t>SyS8 Bild och ljud &lt;Must&gt;</w:t>
+      </w:r>
+    </w:p>
+    <w:p>
+      <w:r>
+        <w:t>Systemet ska visa bild utan att avbryta ljud från enheten.</w:t>
       </w:r>
     </w:p>
     <w:p/>
@@ -2665,12 +2668,12 @@
       <w:pPr>
         <w:pStyle w:val="Rubrik1"/>
       </w:pPr>
-      <w:bookmarkStart w:id="11" w:name="_Toc476651310"/>
+      <w:bookmarkStart w:id="12" w:name="_Toc476651310"/>
       <w:r>
         <w:lastRenderedPageBreak/>
         <w:t>Kvalitativa krav</w:t>
       </w:r>
-      <w:bookmarkEnd w:id="11"/>
+      <w:bookmarkEnd w:id="12"/>
     </w:p>
     <w:p>
       <w:r>
@@ -2744,11 +2747,9 @@
       <w:r>
         <w:t xml:space="preserve"> </w:t>
       </w:r>
-      <w:proofErr w:type="spellStart"/>
-      <w:r>
-        <w:t>v.X</w:t>
-      </w:r>
-      <w:proofErr w:type="spellEnd"/>
+      <w:r>
+        <w:t>8.x</w:t>
+      </w:r>
       <w:r>
         <w:t xml:space="preserve"> för Android.</w:t>
       </w:r>
@@ -2793,11 +2794,9 @@
       </w:r>
     </w:p>
     <w:p>
-      <w:proofErr w:type="spellStart"/>
       <w:r>
         <w:t>Processing</w:t>
       </w:r>
-      <w:proofErr w:type="spellEnd"/>
       <w:r>
         <w:t xml:space="preserve"> 3.3 används som externt bibliotek i Java.</w:t>
       </w:r>
@@ -2840,55 +2839,109 @@
       <w:r>
         <w:t xml:space="preserve">Projektet använder </w:t>
       </w:r>
-      <w:proofErr w:type="spellStart"/>
       <w:r>
         <w:t>E</w:t>
       </w:r>
       <w:r>
         <w:t>clipse</w:t>
       </w:r>
-      <w:proofErr w:type="spellEnd"/>
       <w:r>
         <w:t xml:space="preserve"> Java Neon</w:t>
       </w:r>
       <w:r>
         <w:t xml:space="preserve"> som IDE</w:t>
       </w:r>
+      <w:r>
+        <w:t xml:space="preserve"> och Android Studio.</w:t>
+      </w:r>
     </w:p>
     <w:p>
       <w:r>
         <w:rPr>
           <w:i/>
         </w:rPr>
-        <w:t xml:space="preserve">Samtliga personer i utvecklingsteamet har erfarenhet av </w:t>
-      </w:r>
-      <w:proofErr w:type="spellStart"/>
-      <w:r>
+        <w:t>Samtliga personer i utvecklingsteamet har erfarenhet av Eclipse sedan tidigare.</w:t>
+      </w:r>
+    </w:p>
+    <w:p/>
+    <w:p>
+      <w:pPr>
+        <w:rPr>
+          <w:b/>
+        </w:rPr>
+      </w:pPr>
+      <w:r>
+        <w:rPr>
+          <w:b/>
+        </w:rPr>
+        <w:t>B4 Android</w:t>
+      </w:r>
+      <w:r>
+        <w:rPr>
+          <w:b/>
+        </w:rPr>
+        <w:t xml:space="preserve"> </w:t>
+      </w:r>
+    </w:p>
+    <w:p>
+      <w:r>
+        <w:t xml:space="preserve">Applikationen kommer köras på </w:t>
+      </w:r>
+      <w:r>
+        <w:t>A</w:t>
+      </w:r>
+      <w:r>
+        <w:t>ndroid</w:t>
+      </w:r>
+      <w:r>
+        <w:t xml:space="preserve"> 4.4 KitKat API-level 19</w:t>
+      </w:r>
+      <w:r>
+        <w:t>.</w:t>
+      </w:r>
+      <w:r>
+        <w:t xml:space="preserve"> </w:t>
+      </w:r>
+    </w:p>
+    <w:p>
+      <w:pPr>
         <w:rPr>
           <w:i/>
         </w:rPr>
-        <w:t>Eclipse</w:t>
-      </w:r>
-      <w:proofErr w:type="spellEnd"/>
+      </w:pPr>
       <w:r>
         <w:rPr>
           <w:i/>
         </w:rPr>
-        <w:t xml:space="preserve"> sedan tidigare.</w:t>
+        <w:t>&lt;eventuell motivering i kursiv text&gt;</w:t>
       </w:r>
     </w:p>
     <w:p/>
     <w:p>
       <w:pPr>
-        <w:rPr>
-          <w:b/>
-        </w:rPr>
-      </w:pPr>
-      <w:r>
-        <w:rPr>
-          <w:b/>
-        </w:rPr>
-        <w:t>B4 Android</w:t>
+        <w:pStyle w:val="Rubrik2"/>
+      </w:pPr>
+      <w:r>
+        <w:t>Användbarhet</w:t>
+      </w:r>
+    </w:p>
+    <w:p>
+      <w:r>
+        <w:t>Krav som beskriver användbarheten i produkten</w:t>
+      </w:r>
+    </w:p>
+    <w:p/>
+    <w:p>
+      <w:pPr>
+        <w:rPr>
+          <w:b/>
+        </w:rPr>
+      </w:pPr>
+      <w:r>
+        <w:rPr>
+          <w:b/>
+        </w:rPr>
+        <w:t>AB1</w:t>
       </w:r>
       <w:r>
         <w:rPr>
@@ -2896,73 +2949,16 @@
         </w:rPr>
         <w:t xml:space="preserve"> </w:t>
       </w:r>
-    </w:p>
-    <w:p>
-      <w:r>
-        <w:t xml:space="preserve">Applikationen kommer köras på </w:t>
-      </w:r>
-      <w:r>
-        <w:t>A</w:t>
-      </w:r>
-      <w:r>
-        <w:t>ndroid.</w:t>
-      </w:r>
-      <w:r>
-        <w:t xml:space="preserve"> </w:t>
-      </w:r>
-    </w:p>
-    <w:p>
-      <w:pPr>
-        <w:rPr>
-          <w:i/>
-        </w:rPr>
-      </w:pPr>
-      <w:r>
-        <w:rPr>
-          <w:i/>
-        </w:rPr>
-        <w:t>&lt;eventuell motivering i kursiv text&gt;</w:t>
-      </w:r>
-    </w:p>
-    <w:p/>
-    <w:p>
-      <w:pPr>
-        <w:pStyle w:val="Rubrik2"/>
-      </w:pPr>
-      <w:bookmarkStart w:id="12" w:name="_Toc476651312"/>
-      <w:r>
-        <w:t>&lt;Kategori 2&gt;</w:t>
-      </w:r>
-      <w:bookmarkEnd w:id="12"/>
-    </w:p>
-    <w:p>
-      <w:r>
-        <w:t>&lt;text för beskrivning av kategorin&gt;</w:t>
-      </w:r>
-    </w:p>
-    <w:p/>
-    <w:p>
-      <w:pPr>
-        <w:rPr>
-          <w:b/>
-        </w:rPr>
-      </w:pPr>
-      <w:r>
-        <w:rPr>
-          <w:b/>
-        </w:rPr>
-        <w:t>&lt;id&gt; &lt;kravnamn&gt;</w:t>
-      </w:r>
-      <w:r>
-        <w:rPr>
-          <w:b/>
-        </w:rPr>
-        <w:t xml:space="preserve"> &lt;prioritering, ej nödvändigt men kan göras&gt;</w:t>
-      </w:r>
-    </w:p>
-    <w:p>
-      <w:r>
-        <w:t xml:space="preserve">&lt;Kravtext. En eller två meningar.&gt; </w:t>
+      <w:r>
+        <w:rPr>
+          <w:b/>
+        </w:rPr>
+        <w:t>Responstid</w:t>
+      </w:r>
+    </w:p>
+    <w:p>
+      <w:r>
+        <w:t>Mönster reagerar på ljud inom 1 sekund.</w:t>
       </w:r>
     </w:p>
     <w:p>
@@ -3333,43 +3329,7 @@
         <w:sz w:val="20"/>
         <w:szCs w:val="20"/>
       </w:rPr>
-      <w:t xml:space="preserve">Grand </w:t>
-    </w:r>
-    <w:proofErr w:type="spellStart"/>
-    <w:r>
-      <w:rPr>
-        <w:rFonts w:cs="Times New Roman"/>
-        <w:sz w:val="20"/>
-        <w:szCs w:val="20"/>
-      </w:rPr>
-      <w:t>Psychedelic</w:t>
-    </w:r>
-    <w:proofErr w:type="spellEnd"/>
-    <w:r>
-      <w:rPr>
-        <w:rFonts w:cs="Times New Roman"/>
-        <w:sz w:val="20"/>
-        <w:szCs w:val="20"/>
-      </w:rPr>
-      <w:t xml:space="preserve"> Space </w:t>
-    </w:r>
-    <w:proofErr w:type="spellStart"/>
-    <w:r>
-      <w:rPr>
-        <w:rFonts w:cs="Times New Roman"/>
-        <w:sz w:val="20"/>
-        <w:szCs w:val="20"/>
-      </w:rPr>
-      <w:t>Voyage</w:t>
-    </w:r>
-    <w:proofErr w:type="spellEnd"/>
-    <w:r>
-      <w:rPr>
-        <w:rFonts w:cs="Times New Roman"/>
-        <w:sz w:val="20"/>
-        <w:szCs w:val="20"/>
-      </w:rPr>
-      <w:t xml:space="preserve"> Experiment</w:t>
+      <w:t>Grand Psychedelic Space Voyage Experiment</w:t>
     </w:r>
     <w:r>
       <w:rPr>
@@ -5173,6 +5133,128 @@
       </w:tblBorders>
     </w:tblPr>
   </w:style>
+  <w:style w:type="table" w:styleId="Mellanmrklista2-dekorfrg1">
+    <w:name w:val="Medium List 2 Accent 1"/>
+    <w:basedOn w:val="Normaltabell"/>
+    <w:uiPriority w:val="66"/>
+    <w:rsid w:val="007E5A42"/>
+    <w:pPr>
+      <w:spacing w:after="0" w:line="240" w:lineRule="auto"/>
+    </w:pPr>
+    <w:rPr>
+      <w:rFonts w:asciiTheme="majorHAnsi" w:eastAsiaTheme="majorEastAsia" w:hAnsiTheme="majorHAnsi" w:cstheme="majorBidi"/>
+      <w:color w:val="000000" w:themeColor="text1"/>
+      <w:lang w:eastAsia="sv-SE"/>
+    </w:rPr>
+    <w:tblPr>
+      <w:tblStyleRowBandSize w:val="1"/>
+      <w:tblStyleColBandSize w:val="1"/>
+      <w:tblBorders>
+        <w:top w:val="single" w:sz="8" w:space="0" w:color="5B9BD5" w:themeColor="accent1"/>
+        <w:left w:val="single" w:sz="8" w:space="0" w:color="5B9BD5" w:themeColor="accent1"/>
+        <w:bottom w:val="single" w:sz="8" w:space="0" w:color="5B9BD5" w:themeColor="accent1"/>
+        <w:right w:val="single" w:sz="8" w:space="0" w:color="5B9BD5" w:themeColor="accent1"/>
+      </w:tblBorders>
+    </w:tblPr>
+    <w:tblStylePr w:type="firstRow">
+      <w:rPr>
+        <w:sz w:val="24"/>
+        <w:szCs w:val="24"/>
+      </w:rPr>
+      <w:tblPr/>
+      <w:tcPr>
+        <w:tcBorders>
+          <w:top w:val="nil"/>
+          <w:left w:val="nil"/>
+          <w:bottom w:val="single" w:sz="24" w:space="0" w:color="5B9BD5" w:themeColor="accent1"/>
+          <w:right w:val="nil"/>
+          <w:insideH w:val="nil"/>
+          <w:insideV w:val="nil"/>
+        </w:tcBorders>
+        <w:shd w:val="clear" w:color="auto" w:fill="FFFFFF" w:themeFill="background1"/>
+      </w:tcPr>
+    </w:tblStylePr>
+    <w:tblStylePr w:type="lastRow">
+      <w:tblPr/>
+      <w:tcPr>
+        <w:tcBorders>
+          <w:top w:val="single" w:sz="8" w:space="0" w:color="5B9BD5" w:themeColor="accent1"/>
+          <w:left w:val="nil"/>
+          <w:bottom w:val="nil"/>
+          <w:right w:val="nil"/>
+          <w:insideH w:val="nil"/>
+          <w:insideV w:val="nil"/>
+        </w:tcBorders>
+        <w:shd w:val="clear" w:color="auto" w:fill="FFFFFF" w:themeFill="background1"/>
+      </w:tcPr>
+    </w:tblStylePr>
+    <w:tblStylePr w:type="firstCol">
+      <w:tblPr/>
+      <w:tcPr>
+        <w:tcBorders>
+          <w:top w:val="nil"/>
+          <w:left w:val="nil"/>
+          <w:bottom w:val="nil"/>
+          <w:right w:val="single" w:sz="8" w:space="0" w:color="5B9BD5" w:themeColor="accent1"/>
+          <w:insideH w:val="nil"/>
+          <w:insideV w:val="nil"/>
+        </w:tcBorders>
+        <w:shd w:val="clear" w:color="auto" w:fill="FFFFFF" w:themeFill="background1"/>
+      </w:tcPr>
+    </w:tblStylePr>
+    <w:tblStylePr w:type="lastCol">
+      <w:tblPr/>
+      <w:tcPr>
+        <w:tcBorders>
+          <w:top w:val="nil"/>
+          <w:left w:val="single" w:sz="8" w:space="0" w:color="5B9BD5" w:themeColor="accent1"/>
+          <w:bottom w:val="nil"/>
+          <w:right w:val="nil"/>
+          <w:insideH w:val="nil"/>
+          <w:insideV w:val="nil"/>
+        </w:tcBorders>
+        <w:shd w:val="clear" w:color="auto" w:fill="FFFFFF" w:themeFill="background1"/>
+      </w:tcPr>
+    </w:tblStylePr>
+    <w:tblStylePr w:type="band1Vert">
+      <w:tblPr/>
+      <w:tcPr>
+        <w:tcBorders>
+          <w:left w:val="nil"/>
+          <w:right w:val="nil"/>
+          <w:insideH w:val="nil"/>
+          <w:insideV w:val="nil"/>
+        </w:tcBorders>
+        <w:shd w:val="clear" w:color="auto" w:fill="D6E6F4" w:themeFill="accent1" w:themeFillTint="3F"/>
+      </w:tcPr>
+    </w:tblStylePr>
+    <w:tblStylePr w:type="band1Horz">
+      <w:tblPr/>
+      <w:tcPr>
+        <w:tcBorders>
+          <w:top w:val="nil"/>
+          <w:bottom w:val="nil"/>
+          <w:insideH w:val="nil"/>
+          <w:insideV w:val="nil"/>
+        </w:tcBorders>
+        <w:shd w:val="clear" w:color="auto" w:fill="D6E6F4" w:themeFill="accent1" w:themeFillTint="3F"/>
+      </w:tcPr>
+    </w:tblStylePr>
+    <w:tblStylePr w:type="nwCell">
+      <w:tblPr/>
+      <w:tcPr>
+        <w:shd w:val="clear" w:color="auto" w:fill="FFFFFF" w:themeFill="background1"/>
+      </w:tcPr>
+    </w:tblStylePr>
+    <w:tblStylePr w:type="swCell">
+      <w:tblPr/>
+      <w:tcPr>
+        <w:tcBorders>
+          <w:top w:val="nil"/>
+        </w:tcBorders>
+      </w:tcPr>
+    </w:tblStylePr>
+  </w:style>
 </w:styles>
 </file>
 
@@ -5442,7 +5524,7 @@
 </file>
 
 <file path=customXml/itemProps1.xml><?xml version="1.0" encoding="utf-8"?>
-<ds:datastoreItem xmlns:ds="http://schemas.openxmlformats.org/officeDocument/2006/customXml" ds:itemID="{60B44A90-0F3B-4940-BB38-465A0A9B094D}">
+<ds:datastoreItem xmlns:ds="http://schemas.openxmlformats.org/officeDocument/2006/customXml" ds:itemID="{1B35F43D-6C65-4ED8-B2E2-96A6DE687810}">
   <ds:schemaRefs>
     <ds:schemaRef ds:uri="http://schemas.openxmlformats.org/officeDocument/2006/bibliography"/>
   </ds:schemaRefs>

--- a/Dokument/GPSVE_Kravdokument_mall_vt17.docx
+++ b/Dokument/GPSVE_Kravdokument_mall_vt17.docx
@@ -63,12 +63,14 @@
         <w:rPr>
           <w:b/>
           <w:sz w:val="48"/>
+          <w:lang w:val="en-US"/>
         </w:rPr>
       </w:pPr>
       <w:r>
         <w:rPr>
           <w:b/>
           <w:sz w:val="48"/>
+          <w:lang w:val="en-US"/>
         </w:rPr>
         <w:t>Grand Psychedelic Space Voyage Experiment</w:t>
       </w:r>
@@ -79,19 +81,32 @@
         <w:rPr>
           <w:b/>
           <w:sz w:val="36"/>
-        </w:rPr>
-      </w:pPr>
+          <w:lang w:val="en-US"/>
+        </w:rPr>
+      </w:pPr>
+      <w:proofErr w:type="spellStart"/>
       <w:r>
         <w:rPr>
           <w:b/>
           <w:sz w:val="36"/>
-        </w:rPr>
-        <w:t xml:space="preserve">Grupp </w:t>
-      </w:r>
+          <w:lang w:val="en-US"/>
+        </w:rPr>
+        <w:t>Grupp</w:t>
+      </w:r>
+      <w:proofErr w:type="spellEnd"/>
       <w:r>
         <w:rPr>
           <w:b/>
           <w:sz w:val="36"/>
+          <w:lang w:val="en-US"/>
+        </w:rPr>
+        <w:t xml:space="preserve"> </w:t>
+      </w:r>
+      <w:r>
+        <w:rPr>
+          <w:b/>
+          <w:sz w:val="36"/>
+          <w:lang w:val="en-US"/>
         </w:rPr>
         <w:t>23</w:t>
       </w:r>
@@ -102,6 +117,7 @@
         <w:rPr>
           <w:b/>
           <w:sz w:val="36"/>
+          <w:lang w:val="en-US"/>
         </w:rPr>
       </w:pPr>
     </w:p>
@@ -191,8 +207,6 @@
         </w:rPr>
         <w:t>21</w:t>
       </w:r>
-      <w:bookmarkStart w:id="0" w:name="_GoBack"/>
-      <w:bookmarkEnd w:id="0"/>
     </w:p>
     <w:p>
       <w:pPr>
@@ -213,12 +227,12 @@
       <w:pPr>
         <w:pStyle w:val="Rubrik1"/>
       </w:pPr>
-      <w:bookmarkStart w:id="1" w:name="_Toc476651299"/>
+      <w:bookmarkStart w:id="0" w:name="_Toc477863365"/>
       <w:r>
         <w:lastRenderedPageBreak/>
         <w:t>Dokumenthistorik</w:t>
       </w:r>
-      <w:bookmarkEnd w:id="1"/>
+      <w:bookmarkEnd w:id="0"/>
     </w:p>
     <w:p/>
     <w:tbl>
@@ -359,8 +373,14 @@
             <w:tcW w:w="2266" w:type="dxa"/>
           </w:tcPr>
           <w:p>
-            <w:r>
-              <w:t>Nils Lindkvist</w:t>
+            <w:pPr>
+              <w:jc w:val="left"/>
+            </w:pPr>
+            <w:r>
+              <w:t xml:space="preserve">Nils </w:t>
+            </w:r>
+            <w:r>
+              <w:t>Lindkvist</w:t>
             </w:r>
             <w:r>
               <w:t>, Miran Amin</w:t>
@@ -407,6 +427,9 @@
             <w:tcW w:w="2266" w:type="dxa"/>
           </w:tcPr>
           <w:p>
+            <w:pPr>
+              <w:jc w:val="left"/>
+            </w:pPr>
             <w:r>
               <w:t>Petter Månsson, Nils Lindkvist, Miran Amin, Oskar Lloyd</w:t>
             </w:r>
@@ -499,27 +522,6 @@
         <w:jc w:val="left"/>
       </w:pPr>
       <w:r>
-        <w:t>[Fler rader läggs till efterhand som det behövs.</w:t>
-      </w:r>
-      <w:r>
-        <w:t xml:space="preserve"> </w:t>
-      </w:r>
-      <w:r>
-        <w:t xml:space="preserve">Utifrån beskrivningen ska det gå att förstå vad personen gjorde för typ av ändring. Så bara en text som säger ”ändring” räcker inte. Texten behöver exempelvis säga ”Lagt till krav FK5-FK8” eller ”Angett motivering för krav IF14.”  </w:t>
-      </w:r>
-    </w:p>
-    <w:p>
-      <w:pPr>
-        <w:spacing w:after="160"/>
-        <w:jc w:val="left"/>
-      </w:pPr>
-      <w:r>
-        <w:t>Det kan finnas flera författare. Endast de som faktiskt är aktiva med att skriva texten listas som författare. Om man är två som sitter och jobbar tillsammans och en skriver men man hela tiden aktivt diskuterar det som skrivs så kan bägge personerna stå som författare. Om man har ett möte i hela gruppen där man diskuterar saker, en person tar anteckningar och skriver sedan rent detta i dokumentet så står endast denna person som författare.</w:t>
-      </w:r>
-      <w:r>
-        <w:t>]</w:t>
-      </w:r>
-      <w:r>
         <w:br w:type="page"/>
       </w:r>
     </w:p>
@@ -573,7 +575,7 @@
               <w:rFonts w:asciiTheme="minorHAnsi" w:eastAsiaTheme="minorEastAsia" w:hAnsiTheme="minorHAnsi"/>
               <w:noProof/>
               <w:sz w:val="22"/>
-              <w:lang w:eastAsia="sv-SE"/>
+              <w:lang w:val="en-US"/>
             </w:rPr>
           </w:pPr>
           <w:r>
@@ -585,7 +587,7 @@
           <w:r>
             <w:fldChar w:fldCharType="separate"/>
           </w:r>
-          <w:hyperlink w:anchor="_Toc476651299" w:history="1">
+          <w:hyperlink w:anchor="_Toc477863365" w:history="1">
             <w:r>
               <w:rPr>
                 <w:rStyle w:val="Hyperlnk"/>
@@ -612,7 +614,7 @@
                 <w:noProof/>
                 <w:webHidden/>
               </w:rPr>
-              <w:instrText xml:space="preserve"> PAGEREF _Toc476651299 \h </w:instrText>
+              <w:instrText xml:space="preserve"> PAGEREF _Toc477863365 \h </w:instrText>
             </w:r>
             <w:r>
               <w:rPr>
@@ -653,10 +655,10 @@
               <w:rFonts w:asciiTheme="minorHAnsi" w:eastAsiaTheme="minorEastAsia" w:hAnsiTheme="minorHAnsi"/>
               <w:noProof/>
               <w:sz w:val="22"/>
-              <w:lang w:eastAsia="sv-SE"/>
+              <w:lang w:val="en-US"/>
             </w:rPr>
           </w:pPr>
-          <w:hyperlink w:anchor="_Toc476651300" w:history="1">
+          <w:hyperlink w:anchor="_Toc477863366" w:history="1">
             <w:r>
               <w:rPr>
                 <w:rStyle w:val="Hyperlnk"/>
@@ -683,7 +685,7 @@
                 <w:noProof/>
                 <w:webHidden/>
               </w:rPr>
-              <w:instrText xml:space="preserve"> PAGEREF _Toc476651300 \h </w:instrText>
+              <w:instrText xml:space="preserve"> PAGEREF _Toc477863366 \h </w:instrText>
             </w:r>
             <w:r>
               <w:rPr>
@@ -724,10 +726,10 @@
               <w:rFonts w:asciiTheme="minorHAnsi" w:eastAsiaTheme="minorEastAsia" w:hAnsiTheme="minorHAnsi"/>
               <w:noProof/>
               <w:sz w:val="22"/>
-              <w:lang w:eastAsia="sv-SE"/>
+              <w:lang w:val="en-US"/>
             </w:rPr>
           </w:pPr>
-          <w:hyperlink w:anchor="_Toc476651301" w:history="1">
+          <w:hyperlink w:anchor="_Toc477863367" w:history="1">
             <w:r>
               <w:rPr>
                 <w:rStyle w:val="Hyperlnk"/>
@@ -754,7 +756,7 @@
                 <w:noProof/>
                 <w:webHidden/>
               </w:rPr>
-              <w:instrText xml:space="preserve"> PAGEREF _Toc476651301 \h </w:instrText>
+              <w:instrText xml:space="preserve"> PAGEREF _Toc477863367 \h </w:instrText>
             </w:r>
             <w:r>
               <w:rPr>
@@ -795,10 +797,10 @@
               <w:rFonts w:asciiTheme="minorHAnsi" w:eastAsiaTheme="minorEastAsia" w:hAnsiTheme="minorHAnsi"/>
               <w:noProof/>
               <w:sz w:val="22"/>
-              <w:lang w:eastAsia="sv-SE"/>
+              <w:lang w:val="en-US"/>
             </w:rPr>
           </w:pPr>
-          <w:hyperlink w:anchor="_Toc476651302" w:history="1">
+          <w:hyperlink w:anchor="_Toc477863368" w:history="1">
             <w:r>
               <w:rPr>
                 <w:rStyle w:val="Hyperlnk"/>
@@ -825,7 +827,7 @@
                 <w:noProof/>
                 <w:webHidden/>
               </w:rPr>
-              <w:instrText xml:space="preserve"> PAGEREF _Toc476651302 \h </w:instrText>
+              <w:instrText xml:space="preserve"> PAGEREF _Toc477863368 \h </w:instrText>
             </w:r>
             <w:r>
               <w:rPr>
@@ -866,10 +868,10 @@
               <w:rFonts w:asciiTheme="minorHAnsi" w:eastAsiaTheme="minorEastAsia" w:hAnsiTheme="minorHAnsi"/>
               <w:noProof/>
               <w:sz w:val="22"/>
-              <w:lang w:eastAsia="sv-SE"/>
+              <w:lang w:val="en-US"/>
             </w:rPr>
           </w:pPr>
-          <w:hyperlink w:anchor="_Toc476651303" w:history="1">
+          <w:hyperlink w:anchor="_Toc477863369" w:history="1">
             <w:r>
               <w:rPr>
                 <w:rStyle w:val="Hyperlnk"/>
@@ -896,7 +898,7 @@
                 <w:noProof/>
                 <w:webHidden/>
               </w:rPr>
-              <w:instrText xml:space="preserve"> PAGEREF _Toc476651303 \h </w:instrText>
+              <w:instrText xml:space="preserve"> PAGEREF _Toc477863369 \h </w:instrText>
             </w:r>
             <w:r>
               <w:rPr>
@@ -937,10 +939,10 @@
               <w:rFonts w:asciiTheme="minorHAnsi" w:eastAsiaTheme="minorEastAsia" w:hAnsiTheme="minorHAnsi"/>
               <w:noProof/>
               <w:sz w:val="22"/>
-              <w:lang w:eastAsia="sv-SE"/>
+              <w:lang w:val="en-US"/>
             </w:rPr>
           </w:pPr>
-          <w:hyperlink w:anchor="_Toc476651304" w:history="1">
+          <w:hyperlink w:anchor="_Toc477863370" w:history="1">
             <w:r>
               <w:rPr>
                 <w:rStyle w:val="Hyperlnk"/>
@@ -967,7 +969,7 @@
                 <w:noProof/>
                 <w:webHidden/>
               </w:rPr>
-              <w:instrText xml:space="preserve"> PAGEREF _Toc476651304 \h </w:instrText>
+              <w:instrText xml:space="preserve"> PAGEREF _Toc477863370 \h </w:instrText>
             </w:r>
             <w:r>
               <w:rPr>
@@ -1008,10 +1010,10 @@
               <w:rFonts w:asciiTheme="minorHAnsi" w:eastAsiaTheme="minorEastAsia" w:hAnsiTheme="minorHAnsi"/>
               <w:noProof/>
               <w:sz w:val="22"/>
-              <w:lang w:eastAsia="sv-SE"/>
+              <w:lang w:val="en-US"/>
             </w:rPr>
           </w:pPr>
-          <w:hyperlink w:anchor="_Toc476651305" w:history="1">
+          <w:hyperlink w:anchor="_Toc477863371" w:history="1">
             <w:r>
               <w:rPr>
                 <w:rStyle w:val="Hyperlnk"/>
@@ -1038,7 +1040,7 @@
                 <w:noProof/>
                 <w:webHidden/>
               </w:rPr>
-              <w:instrText xml:space="preserve"> PAGEREF _Toc476651305 \h </w:instrText>
+              <w:instrText xml:space="preserve"> PAGEREF _Toc477863371 \h </w:instrText>
             </w:r>
             <w:r>
               <w:rPr>
@@ -1079,10 +1081,10 @@
               <w:rFonts w:asciiTheme="minorHAnsi" w:eastAsiaTheme="minorEastAsia" w:hAnsiTheme="minorHAnsi"/>
               <w:noProof/>
               <w:sz w:val="22"/>
-              <w:lang w:eastAsia="sv-SE"/>
+              <w:lang w:val="en-US"/>
             </w:rPr>
           </w:pPr>
-          <w:hyperlink w:anchor="_Toc476651306" w:history="1">
+          <w:hyperlink w:anchor="_Toc477863372" w:history="1">
             <w:r>
               <w:rPr>
                 <w:rStyle w:val="Hyperlnk"/>
@@ -1109,7 +1111,7 @@
                 <w:noProof/>
                 <w:webHidden/>
               </w:rPr>
-              <w:instrText xml:space="preserve"> PAGEREF _Toc476651306 \h </w:instrText>
+              <w:instrText xml:space="preserve"> PAGEREF _Toc477863372 \h </w:instrText>
             </w:r>
             <w:r>
               <w:rPr>
@@ -1150,10 +1152,10 @@
               <w:rFonts w:asciiTheme="minorHAnsi" w:eastAsiaTheme="minorEastAsia" w:hAnsiTheme="minorHAnsi"/>
               <w:noProof/>
               <w:sz w:val="22"/>
-              <w:lang w:eastAsia="sv-SE"/>
+              <w:lang w:val="en-US"/>
             </w:rPr>
           </w:pPr>
-          <w:hyperlink w:anchor="_Toc476651307" w:history="1">
+          <w:hyperlink w:anchor="_Toc477863373" w:history="1">
             <w:r>
               <w:rPr>
                 <w:rStyle w:val="Hyperlnk"/>
@@ -1180,7 +1182,7 @@
                 <w:noProof/>
                 <w:webHidden/>
               </w:rPr>
-              <w:instrText xml:space="preserve"> PAGEREF _Toc476651307 \h </w:instrText>
+              <w:instrText xml:space="preserve"> PAGEREF _Toc477863373 \h </w:instrText>
             </w:r>
             <w:r>
               <w:rPr>
@@ -1221,16 +1223,16 @@
               <w:rFonts w:asciiTheme="minorHAnsi" w:eastAsiaTheme="minorEastAsia" w:hAnsiTheme="minorHAnsi"/>
               <w:noProof/>
               <w:sz w:val="22"/>
-              <w:lang w:eastAsia="sv-SE"/>
+              <w:lang w:val="en-US"/>
             </w:rPr>
           </w:pPr>
-          <w:hyperlink w:anchor="_Toc476651308" w:history="1">
+          <w:hyperlink w:anchor="_Toc477863374" w:history="1">
             <w:r>
               <w:rPr>
                 <w:rStyle w:val="Hyperlnk"/>
                 <w:noProof/>
               </w:rPr>
-              <w:t>&lt;Kategori 1&gt;</w:t>
+              <w:t>Användarkrav</w:t>
             </w:r>
             <w:r>
               <w:rPr>
@@ -1251,7 +1253,7 @@
                 <w:noProof/>
                 <w:webHidden/>
               </w:rPr>
-              <w:instrText xml:space="preserve"> PAGEREF _Toc476651308 \h </w:instrText>
+              <w:instrText xml:space="preserve"> PAGEREF _Toc477863374 \h </w:instrText>
             </w:r>
             <w:r>
               <w:rPr>
@@ -1292,16 +1294,16 @@
               <w:rFonts w:asciiTheme="minorHAnsi" w:eastAsiaTheme="minorEastAsia" w:hAnsiTheme="minorHAnsi"/>
               <w:noProof/>
               <w:sz w:val="22"/>
-              <w:lang w:eastAsia="sv-SE"/>
+              <w:lang w:val="en-US"/>
             </w:rPr>
           </w:pPr>
-          <w:hyperlink w:anchor="_Toc476651309" w:history="1">
+          <w:hyperlink w:anchor="_Toc477863375" w:history="1">
             <w:r>
               <w:rPr>
                 <w:rStyle w:val="Hyperlnk"/>
                 <w:noProof/>
               </w:rPr>
-              <w:t>&lt;Kategori 2&gt;</w:t>
+              <w:t>Systemkrav</w:t>
             </w:r>
             <w:r>
               <w:rPr>
@@ -1322,7 +1324,7 @@
                 <w:noProof/>
                 <w:webHidden/>
               </w:rPr>
-              <w:instrText xml:space="preserve"> PAGEREF _Toc476651309 \h </w:instrText>
+              <w:instrText xml:space="preserve"> PAGEREF _Toc477863375 \h </w:instrText>
             </w:r>
             <w:r>
               <w:rPr>
@@ -1363,10 +1365,10 @@
               <w:rFonts w:asciiTheme="minorHAnsi" w:eastAsiaTheme="minorEastAsia" w:hAnsiTheme="minorHAnsi"/>
               <w:noProof/>
               <w:sz w:val="22"/>
-              <w:lang w:eastAsia="sv-SE"/>
+              <w:lang w:val="en-US"/>
             </w:rPr>
           </w:pPr>
-          <w:hyperlink w:anchor="_Toc476651310" w:history="1">
+          <w:hyperlink w:anchor="_Toc477863376" w:history="1">
             <w:r>
               <w:rPr>
                 <w:rStyle w:val="Hyperlnk"/>
@@ -1393,7 +1395,7 @@
                 <w:noProof/>
                 <w:webHidden/>
               </w:rPr>
-              <w:instrText xml:space="preserve"> PAGEREF _Toc476651310 \h </w:instrText>
+              <w:instrText xml:space="preserve"> PAGEREF _Toc477863376 \h </w:instrText>
             </w:r>
             <w:r>
               <w:rPr>
@@ -1434,16 +1436,16 @@
               <w:rFonts w:asciiTheme="minorHAnsi" w:eastAsiaTheme="minorEastAsia" w:hAnsiTheme="minorHAnsi"/>
               <w:noProof/>
               <w:sz w:val="22"/>
-              <w:lang w:eastAsia="sv-SE"/>
+              <w:lang w:val="en-US"/>
             </w:rPr>
           </w:pPr>
-          <w:hyperlink w:anchor="_Toc476651311" w:history="1">
+          <w:hyperlink w:anchor="_Toc477863377" w:history="1">
             <w:r>
               <w:rPr>
                 <w:rStyle w:val="Hyperlnk"/>
                 <w:noProof/>
               </w:rPr>
-              <w:t>&lt;Kategori 1&gt;</w:t>
+              <w:t>Begränsningar</w:t>
             </w:r>
             <w:r>
               <w:rPr>
@@ -1464,7 +1466,7 @@
                 <w:noProof/>
                 <w:webHidden/>
               </w:rPr>
-              <w:instrText xml:space="preserve"> PAGEREF _Toc476651311 \h </w:instrText>
+              <w:instrText xml:space="preserve"> PAGEREF _Toc477863377 \h </w:instrText>
             </w:r>
             <w:r>
               <w:rPr>
@@ -1505,16 +1507,16 @@
               <w:rFonts w:asciiTheme="minorHAnsi" w:eastAsiaTheme="minorEastAsia" w:hAnsiTheme="minorHAnsi"/>
               <w:noProof/>
               <w:sz w:val="22"/>
-              <w:lang w:eastAsia="sv-SE"/>
+              <w:lang w:val="en-US"/>
             </w:rPr>
           </w:pPr>
-          <w:hyperlink w:anchor="_Toc476651312" w:history="1">
+          <w:hyperlink w:anchor="_Toc477863378" w:history="1">
             <w:r>
               <w:rPr>
                 <w:rStyle w:val="Hyperlnk"/>
                 <w:noProof/>
               </w:rPr>
-              <w:t>&lt;Kategori 2&gt;</w:t>
+              <w:t>Användbarhet</w:t>
             </w:r>
             <w:r>
               <w:rPr>
@@ -1535,7 +1537,7 @@
                 <w:noProof/>
                 <w:webHidden/>
               </w:rPr>
-              <w:instrText xml:space="preserve"> PAGEREF _Toc476651312 \h </w:instrText>
+              <w:instrText xml:space="preserve"> PAGEREF _Toc477863378 \h </w:instrText>
             </w:r>
             <w:r>
               <w:rPr>
@@ -1596,7 +1598,7 @@
           <w:sz w:val="40"/>
         </w:rPr>
       </w:pPr>
-      <w:bookmarkStart w:id="2" w:name="_Toc476651300"/>
+      <w:bookmarkStart w:id="1" w:name="_Toc477863366"/>
       <w:r>
         <w:rPr>
           <w:sz w:val="40"/>
@@ -1604,47 +1606,55 @@
         <w:lastRenderedPageBreak/>
         <w:t>Kravdokument</w:t>
       </w:r>
+      <w:bookmarkEnd w:id="1"/>
+    </w:p>
+    <w:p>
+      <w:pPr>
+        <w:pStyle w:val="Rubrik1"/>
+      </w:pPr>
+      <w:bookmarkStart w:id="2" w:name="_Toc477863367"/>
+      <w:r>
+        <w:t>Syfte</w:t>
+      </w:r>
       <w:bookmarkEnd w:id="2"/>
     </w:p>
+    <w:p/>
+    <w:p>
+      <w:r>
+        <w:t xml:space="preserve">Detta dokument innehåller information om </w:t>
+      </w:r>
+      <w:r>
+        <w:t xml:space="preserve">kraven som ska implementeras i produkten av projektet Grand </w:t>
+      </w:r>
+      <w:proofErr w:type="spellStart"/>
+      <w:r>
+        <w:t>Psychedelic</w:t>
+      </w:r>
+      <w:proofErr w:type="spellEnd"/>
+      <w:r>
+        <w:t xml:space="preserve"> Space </w:t>
+      </w:r>
+      <w:proofErr w:type="spellStart"/>
+      <w:r>
+        <w:t>Voyage</w:t>
+      </w:r>
+      <w:proofErr w:type="spellEnd"/>
+      <w:r>
+        <w:t xml:space="preserve"> Experim</w:t>
+      </w:r>
+      <w:r>
+        <w:t xml:space="preserve">ent. </w:t>
+      </w:r>
+    </w:p>
     <w:p>
       <w:pPr>
         <w:pStyle w:val="Rubrik1"/>
       </w:pPr>
-      <w:bookmarkStart w:id="3" w:name="_Toc476651301"/>
-      <w:r>
-        <w:t>Syfte</w:t>
+      <w:bookmarkStart w:id="3" w:name="_Toc477863368"/>
+      <w:r>
+        <w:t>Ordlista</w:t>
       </w:r>
       <w:bookmarkEnd w:id="3"/>
-    </w:p>
-    <w:p>
-      <w:r>
-        <w:t>&lt;Text som beskriver syftet med dokumentet. Vad det innehåller och hur det relaterar till projektet. Det kan också beskrivas vad som inte står här om det förtydligar vad syftet är eller inte är.&gt;</w:t>
-      </w:r>
-    </w:p>
-    <w:p/>
-    <w:p>
-      <w:r>
-        <w:t xml:space="preserve">Detta dokument innehåller information om </w:t>
-      </w:r>
-      <w:r>
-        <w:t>kraven som ska implementeras i produkten av projektet Grand Psychedelic Space Voyage Experim</w:t>
-      </w:r>
-      <w:r>
-        <w:t xml:space="preserve">ent. </w:t>
-      </w:r>
-    </w:p>
-    <w:p/>
-    <w:p/>
-    <w:p/>
-    <w:p>
-      <w:pPr>
-        <w:pStyle w:val="Rubrik1"/>
-      </w:pPr>
-      <w:bookmarkStart w:id="4" w:name="_Toc476651302"/>
-      <w:r>
-        <w:t>Ordlista</w:t>
-      </w:r>
-      <w:bookmarkEnd w:id="4"/>
     </w:p>
     <w:p>
       <w:r>
@@ -1663,31 +1673,14 @@
         <w:tab/>
         <w:t>&lt;förklaring&gt;</w:t>
       </w:r>
-    </w:p>
-    <w:p/>
-    <w:p>
-      <w:r>
-        <w:t>[Ta upp förkortningar och uttryck som används i dokumentet och som kanske inte är självklara för en läsare som inte är insatt i projektet. Tänk också på att ta upp begrepp som skulle vara svåra att förstå för en läsare som skulle kunna vara en presumtiv ku</w:t>
-      </w:r>
-      <w:r>
-        <w:t>nd eller referensperson i form a</w:t>
-      </w:r>
-      <w:r>
-        <w:t>v exempelvis slutanvändare.</w:t>
-      </w:r>
-      <w:r>
-        <w:t xml:space="preserve"> Ordlistan ska ordnas i bokstavsordning.</w:t>
-      </w:r>
-      <w:r>
-        <w:t>]</w:t>
-      </w:r>
-    </w:p>
-    <w:p/>
+      <w:bookmarkStart w:id="4" w:name="_GoBack"/>
+      <w:bookmarkEnd w:id="4"/>
+    </w:p>
     <w:p>
       <w:pPr>
         <w:pStyle w:val="Rubrik1"/>
       </w:pPr>
-      <w:bookmarkStart w:id="5" w:name="_Toc476651303"/>
+      <w:bookmarkStart w:id="5" w:name="_Toc477863369"/>
       <w:r>
         <w:t>Referenser</w:t>
       </w:r>
@@ -1748,173 +1741,118 @@
       <w:pPr>
         <w:pStyle w:val="Rubrik1"/>
       </w:pPr>
-      <w:bookmarkStart w:id="6" w:name="_Toc476651304"/>
+      <w:bookmarkStart w:id="6" w:name="_Toc477863370"/>
       <w:r>
         <w:lastRenderedPageBreak/>
         <w:t>Produktbeskrivning</w:t>
       </w:r>
       <w:bookmarkEnd w:id="6"/>
     </w:p>
-    <w:p>
-      <w:r>
-        <w:t>&lt;Text som</w:t>
-      </w:r>
-      <w:r>
-        <w:t xml:space="preserve"> utförligt beskriver produkten</w:t>
-      </w:r>
-      <w:r>
-        <w:t>.</w:t>
-      </w:r>
-      <w:r>
-        <w:t xml:space="preserve"> Ur denna text ska man kunna förstå de krav som senare finns och sammanhanget för dessa.</w:t>
-      </w:r>
-      <w:r>
-        <w:t xml:space="preserve"> Produktbeskrivningen ska vara mer utförlig än den produktbeskrivning som finns i projektplanen.</w:t>
-      </w:r>
-      <w:r>
-        <w:t>&gt;</w:t>
+    <w:p/>
+    <w:p>
+      <w:r>
+        <w:t>Projektet ämnar utveckla en</w:t>
+      </w:r>
+      <w:r>
+        <w:t xml:space="preserve"> produkt i form av en</w:t>
+      </w:r>
+      <w:r>
+        <w:t xml:space="preserve"> applikation</w:t>
+      </w:r>
+      <w:r>
+        <w:t xml:space="preserve"> för </w:t>
+      </w:r>
+      <w:r>
+        <w:t>A</w:t>
+      </w:r>
+      <w:r>
+        <w:t>ndroid</w:t>
+      </w:r>
+      <w:r>
+        <w:t xml:space="preserve"> som visualiserar musik till rörliga bilder eller former. Detta möjliggör att musiken som spelas upp på en enhet kan intas visuellt. Visualisering skapas genom att information läses in i Java från en ljudfil och frekvenserna omvandlas till bytes. Den</w:t>
+      </w:r>
+      <w:r>
+        <w:t xml:space="preserve"> inlästa</w:t>
+      </w:r>
+      <w:r>
+        <w:t xml:space="preserve"> data matas in i en algoritm som ritar upp ett mönster i fönster. </w:t>
+      </w:r>
+      <w:r>
+        <w:t>Detta mönster väljs i förväg ur en lista, alternativt ska användaren även kunna skapa egna mönster.</w:t>
       </w:r>
       <w:r>
         <w:t xml:space="preserve"> </w:t>
       </w:r>
+      <w:r>
+        <w:t xml:space="preserve">Applikationen </w:t>
+      </w:r>
+      <w:r>
+        <w:t xml:space="preserve">har </w:t>
+      </w:r>
+      <w:r>
+        <w:t xml:space="preserve">ett grafiskt </w:t>
+      </w:r>
+      <w:r>
+        <w:t>användar</w:t>
+      </w:r>
+      <w:r>
+        <w:t xml:space="preserve">gränssnitt för </w:t>
+      </w:r>
+      <w:r>
+        <w:t xml:space="preserve">navigering i menyer och för själva visualiseringen. </w:t>
+      </w:r>
+    </w:p>
+    <w:p>
+      <w:pPr>
+        <w:pStyle w:val="Rubrik1"/>
+      </w:pPr>
+      <w:bookmarkStart w:id="7" w:name="_Toc477863371"/>
+      <w:r>
+        <w:t>Målgrupp</w:t>
+      </w:r>
+      <w:bookmarkEnd w:id="7"/>
     </w:p>
     <w:p/>
     <w:p>
-      <w:r>
-        <w:t>Projektet ämnar utveckla en</w:t>
-      </w:r>
-      <w:r>
-        <w:t xml:space="preserve"> produkt i form av en</w:t>
-      </w:r>
-      <w:r>
-        <w:t xml:space="preserve"> applikation</w:t>
-      </w:r>
-      <w:r>
-        <w:t xml:space="preserve"> för </w:t>
-      </w:r>
-      <w:r>
-        <w:t>A</w:t>
-      </w:r>
-      <w:r>
-        <w:t>ndroid</w:t>
-      </w:r>
-      <w:r>
-        <w:t xml:space="preserve"> som visualiserar musik till rörliga bilder eller former. Detta möjliggör att musiken som spelas upp på en enhet kan intas visuellt. Visualisering skapas genom att information läses in i Java från en ljudfil och frekvenserna omvandlas till bytes. Den</w:t>
-      </w:r>
-      <w:r>
-        <w:t xml:space="preserve"> inlästa</w:t>
-      </w:r>
-      <w:r>
-        <w:t xml:space="preserve"> data matas in i en algoritm som ritar upp ett mönster i fönster. </w:t>
-      </w:r>
-      <w:r>
-        <w:t>Detta mönster väljs i förväg ur en lista, alternativt ska användaren även kunna skapa egna mönster.</w:t>
-      </w:r>
-      <w:r>
-        <w:t xml:space="preserve"> </w:t>
-      </w:r>
-      <w:r>
-        <w:t xml:space="preserve">Applikationen </w:t>
-      </w:r>
-      <w:r>
-        <w:t xml:space="preserve">har </w:t>
-      </w:r>
-      <w:r>
-        <w:t xml:space="preserve">ett grafiskt </w:t>
-      </w:r>
-      <w:r>
-        <w:t>användar</w:t>
-      </w:r>
-      <w:r>
-        <w:t xml:space="preserve">gränssnitt för </w:t>
-      </w:r>
-      <w:r>
-        <w:t xml:space="preserve">navigering i menyer och för själva visualiseringen. </w:t>
-      </w:r>
-    </w:p>
-    <w:p/>
-    <w:p/>
+      <w:bookmarkStart w:id="8" w:name="OLE_LINK10"/>
+      <w:r>
+        <w:t xml:space="preserve">Målgruppen är personer som </w:t>
+      </w:r>
+      <w:r>
+        <w:t xml:space="preserve">är musikintresserade </w:t>
+      </w:r>
+      <w:r>
+        <w:t xml:space="preserve">och vill kunna uppleva musiken på annat sätt än att endast lyssna. </w:t>
+      </w:r>
+      <w:bookmarkEnd w:id="8"/>
+      <w:r>
+        <w:t>Eftersom slutprodukten är tänkt att implementeras i form av en Android-applikation är slutanvändaren någon med en Android-mobiltelefon.</w:t>
+      </w:r>
+    </w:p>
+    <w:p>
+      <w:r>
+        <w:t>Musikgrupper som vill komplimentera sin föreställning med en extravagant ljusshow.</w:t>
+      </w:r>
+    </w:p>
+    <w:p>
+      <w:r>
+        <w:t>Konstälskare som uppskattar den kreativa processen.</w:t>
+      </w:r>
+    </w:p>
+    <w:p>
+      <w:r>
+        <w:t>Utvecklarna av produkten, då detta är en högst kreativ process.</w:t>
+      </w:r>
+    </w:p>
     <w:p>
       <w:pPr>
         <w:pStyle w:val="Rubrik1"/>
       </w:pPr>
-      <w:bookmarkStart w:id="7" w:name="_Toc476651305"/>
-      <w:r>
-        <w:t>Målgrupp</w:t>
-      </w:r>
-      <w:bookmarkEnd w:id="7"/>
-    </w:p>
-    <w:p>
-      <w:r>
-        <w:t xml:space="preserve">&lt;Text som </w:t>
-      </w:r>
-      <w:r>
-        <w:t>utförligt beskriver målgruppen och hur denna påverkar produkten</w:t>
-      </w:r>
-      <w:r>
-        <w:t>.</w:t>
-      </w:r>
-      <w:r>
-        <w:t xml:space="preserve"> Texten ska vara mer utförlig än den som finns i projektplanen.</w:t>
-      </w:r>
-      <w:r>
-        <w:t>&gt;</w:t>
-      </w:r>
-    </w:p>
-    <w:p/>
-    <w:p>
-      <w:bookmarkStart w:id="8" w:name="OLE_LINK10"/>
-      <w:r>
-        <w:t xml:space="preserve">Målgruppen är personer som </w:t>
-      </w:r>
-      <w:r>
-        <w:t xml:space="preserve">är musikintresserade </w:t>
-      </w:r>
-      <w:r>
-        <w:t xml:space="preserve">och vill kunna uppleva musiken på annat sätt än att endast lyssna. </w:t>
-      </w:r>
-      <w:bookmarkEnd w:id="8"/>
-      <w:r>
-        <w:t>Eftersom slutprodukten är tänkt att implementeras i form av en Android-applikation är slutanvändaren någon med en Android-mobiltelefon.</w:t>
-      </w:r>
-    </w:p>
-    <w:p>
-      <w:r>
-        <w:t>Musikgrupper som vill komplimentera sin föreställning med en extravagant ljusshow.</w:t>
-      </w:r>
-    </w:p>
-    <w:p>
-      <w:r>
-        <w:t>Konstälskare som uppskattar den kreativa processen.</w:t>
-      </w:r>
-    </w:p>
-    <w:p>
-      <w:r>
-        <w:t>Utvecklarna av produkten, då detta är en högst kreativ process.</w:t>
-      </w:r>
-    </w:p>
-    <w:p/>
-    <w:p/>
-    <w:p>
-      <w:pPr>
-        <w:pStyle w:val="Rubrik1"/>
-      </w:pPr>
-      <w:bookmarkStart w:id="9" w:name="_Toc476651306"/>
+      <w:bookmarkStart w:id="9" w:name="_Toc477863372"/>
       <w:r>
         <w:t>Intressenter</w:t>
       </w:r>
       <w:bookmarkEnd w:id="9"/>
-    </w:p>
-    <w:p>
-      <w:r>
-        <w:t>&lt;Text som beskriver vilka intressenter som finns i projektet. Tänk på projektet som om ni vore ett mindre företag så utlämna inte en presumtiv kund och slutanvändare</w:t>
-      </w:r>
-      <w:r>
-        <w:t xml:space="preserve"> samt externa intressenter</w:t>
-      </w:r>
-      <w:r>
-        <w:t>.&gt;</w:t>
-      </w:r>
     </w:p>
     <w:p/>
     <w:p>
@@ -1939,67 +1877,368 @@
       <w:pPr>
         <w:pStyle w:val="Rubrik1"/>
       </w:pPr>
-      <w:bookmarkStart w:id="10" w:name="_Toc476651307"/>
+      <w:bookmarkStart w:id="10" w:name="_Toc477863373"/>
       <w:r>
         <w:lastRenderedPageBreak/>
-        <w:t>Funktionella krav</w:t>
+        <w:t>Funktionella kra</w:t>
       </w:r>
       <w:bookmarkEnd w:id="10"/>
-    </w:p>
-    <w:p>
-      <w:r>
-        <w:t>[Dessa ska struktureras i logiska grupper. Koncepten användarkrav (user requirements) och systemkrav (system requirements) ska användas (Somerville 2010, kap. 4) De funktionella kraven ska prioriteras enligt MoSCoW-modellen (Eklund 2010 kap. 10). Fler kategorier än vad som finns nedan behövs sannolikt.</w:t>
-      </w:r>
-      <w:r>
+      <w:r>
+        <w:t>v</w:t>
+      </w:r>
+    </w:p>
+    <w:p/>
+    <w:p>
+      <w:pPr>
+        <w:pStyle w:val="Rubrik2"/>
+      </w:pPr>
+      <w:bookmarkStart w:id="11" w:name="_Toc477863374"/>
+      <w:r>
+        <w:t>Användarkrav</w:t>
+      </w:r>
+      <w:bookmarkEnd w:id="11"/>
+    </w:p>
+    <w:p>
+      <w:pPr>
+        <w:rPr>
+          <w:b/>
+        </w:rPr>
+      </w:pPr>
+      <w:r>
+        <w:rPr>
+          <w:b/>
+        </w:rPr>
+        <w:t>Anv</w:t>
+      </w:r>
+      <w:r>
+        <w:rPr>
+          <w:b/>
+        </w:rPr>
+        <w:t>1</w:t>
+      </w:r>
+      <w:r>
+        <w:rPr>
+          <w:b/>
+        </w:rPr>
         <w:t xml:space="preserve"> </w:t>
       </w:r>
-      <w:r>
-        <w:t>Varje krav ska förses med en unik identifierare. Identifierare på formatet ett bokstavsprefix i formen av en mnemonik och ett löpnummer rekommenderas.  Krav ska vara testbart formulerade. ]</w:t>
-      </w:r>
-    </w:p>
-    <w:p>
-      <w:r>
-        <w:t>&lt;Text som introducerar de funktionella kraven i stort, hur de prioriteras och identifieras samt hur indelningen i kategorier är gjord.&gt;</w:t>
-      </w:r>
-    </w:p>
-    <w:p>
-      <w:r>
-        <w:t>Projektet använder sig av MoSCoW modellen för att prioritera krav.</w:t>
+      <w:proofErr w:type="spellStart"/>
+      <w:r>
+        <w:rPr>
+          <w:b/>
+        </w:rPr>
+        <w:t>Chromecast</w:t>
+      </w:r>
+      <w:proofErr w:type="spellEnd"/>
+      <w:r>
+        <w:rPr>
+          <w:b/>
+        </w:rPr>
+        <w:t xml:space="preserve"> </w:t>
+      </w:r>
+      <w:r>
+        <w:rPr>
+          <w:b/>
+        </w:rPr>
+        <w:t>&lt;</w:t>
+      </w:r>
+      <w:proofErr w:type="spellStart"/>
+      <w:r>
+        <w:rPr>
+          <w:b/>
+        </w:rPr>
+        <w:t>Could</w:t>
+      </w:r>
+      <w:proofErr w:type="spellEnd"/>
+      <w:r>
+        <w:rPr>
+          <w:b/>
+        </w:rPr>
+        <w:t>&gt;</w:t>
+      </w:r>
+    </w:p>
+    <w:p>
+      <w:r>
+        <w:t>Användaren ska kunna v</w:t>
+      </w:r>
+      <w:r>
+        <w:t xml:space="preserve">isa mönster på tv med hjälp av </w:t>
+      </w:r>
+      <w:proofErr w:type="spellStart"/>
+      <w:r>
+        <w:t>C</w:t>
+      </w:r>
+      <w:r>
+        <w:t>hromecast</w:t>
+      </w:r>
+      <w:proofErr w:type="spellEnd"/>
+      <w:r>
+        <w:t>.</w:t>
       </w:r>
     </w:p>
     <w:p/>
+    <w:p>
+      <w:pPr>
+        <w:rPr>
+          <w:b/>
+        </w:rPr>
+      </w:pPr>
+      <w:r>
+        <w:rPr>
+          <w:b/>
+        </w:rPr>
+        <w:t>Anv</w:t>
+      </w:r>
+      <w:r>
+        <w:rPr>
+          <w:b/>
+        </w:rPr>
+        <w:t>2 Skapa egna mönster</w:t>
+      </w:r>
+      <w:r>
+        <w:rPr>
+          <w:b/>
+        </w:rPr>
+        <w:t xml:space="preserve"> &lt;</w:t>
+      </w:r>
+      <w:proofErr w:type="spellStart"/>
+      <w:r>
+        <w:rPr>
+          <w:b/>
+        </w:rPr>
+        <w:t>Should</w:t>
+      </w:r>
+      <w:proofErr w:type="spellEnd"/>
+      <w:r>
+        <w:rPr>
+          <w:b/>
+        </w:rPr>
+        <w:t>&gt;</w:t>
+      </w:r>
+    </w:p>
+    <w:p>
+      <w:r>
+        <w:t>Användaren ska kunna s</w:t>
+      </w:r>
+      <w:r>
+        <w:t xml:space="preserve">kapa egna mönster </w:t>
+      </w:r>
+      <w:r>
+        <w:t>genom att kombinera färdiga mönster</w:t>
+      </w:r>
+      <w:r>
+        <w:t>.</w:t>
+      </w:r>
+    </w:p>
     <w:p/>
     <w:p>
       <w:pPr>
+        <w:rPr>
+          <w:b/>
+        </w:rPr>
+      </w:pPr>
+      <w:r>
+        <w:rPr>
+          <w:b/>
+        </w:rPr>
+        <w:t>Anv</w:t>
+      </w:r>
+      <w:r>
+        <w:rPr>
+          <w:b/>
+        </w:rPr>
+        <w:t>3 Grafisk interface</w:t>
+      </w:r>
+      <w:r>
+        <w:rPr>
+          <w:b/>
+        </w:rPr>
+        <w:t xml:space="preserve"> &lt;</w:t>
+      </w:r>
+      <w:r>
+        <w:rPr>
+          <w:b/>
+        </w:rPr>
+        <w:t>Must</w:t>
+      </w:r>
+      <w:r>
+        <w:rPr>
+          <w:b/>
+        </w:rPr>
+        <w:t>&gt;</w:t>
+      </w:r>
+    </w:p>
+    <w:p>
+      <w:r>
+        <w:t>GUI</w:t>
+      </w:r>
+      <w:r>
+        <w:t xml:space="preserve"> ska användas</w:t>
+      </w:r>
+      <w:r>
+        <w:t xml:space="preserve"> för navigering i applikation</w:t>
+      </w:r>
+      <w:r>
+        <w:t>en.</w:t>
+      </w:r>
+    </w:p>
+    <w:p/>
+    <w:p>
+      <w:pPr>
+        <w:rPr>
+          <w:b/>
+        </w:rPr>
+      </w:pPr>
+      <w:bookmarkStart w:id="12" w:name="OLE_LINK11"/>
+      <w:r>
+        <w:rPr>
+          <w:b/>
+        </w:rPr>
+        <w:t>Anv</w:t>
+      </w:r>
+      <w:r>
+        <w:rPr>
+          <w:b/>
+        </w:rPr>
+        <w:t>4 Visa färdiga mönster</w:t>
+      </w:r>
+      <w:r>
+        <w:rPr>
+          <w:b/>
+        </w:rPr>
+        <w:t xml:space="preserve"> &lt;</w:t>
+      </w:r>
+      <w:r>
+        <w:rPr>
+          <w:b/>
+        </w:rPr>
+        <w:t>Must</w:t>
+      </w:r>
+      <w:r>
+        <w:rPr>
+          <w:b/>
+        </w:rPr>
+        <w:t>&gt;</w:t>
+      </w:r>
+    </w:p>
+    <w:p>
+      <w:r>
+        <w:t>Användaren kan visa mönster som finns färdiga.</w:t>
+      </w:r>
+    </w:p>
+    <w:p>
+      <w:pPr>
+        <w:rPr>
+          <w:i/>
+        </w:rPr>
+      </w:pPr>
+    </w:p>
+    <w:p>
+      <w:pPr>
+        <w:rPr>
+          <w:b/>
+        </w:rPr>
+      </w:pPr>
+      <w:r>
+        <w:rPr>
+          <w:b/>
+        </w:rPr>
+        <w:t>Anv</w:t>
+      </w:r>
+      <w:r>
+        <w:rPr>
+          <w:b/>
+        </w:rPr>
+        <w:t>5 Mönster reagerar på röst &lt;</w:t>
+      </w:r>
+      <w:proofErr w:type="spellStart"/>
+      <w:r>
+        <w:rPr>
+          <w:b/>
+        </w:rPr>
+        <w:t>Could</w:t>
+      </w:r>
+      <w:proofErr w:type="spellEnd"/>
+      <w:r>
+        <w:rPr>
+          <w:b/>
+        </w:rPr>
+        <w:t>&gt;</w:t>
+      </w:r>
+    </w:p>
+    <w:p>
+      <w:r>
+        <w:t xml:space="preserve">Användaren </w:t>
+      </w:r>
+      <w:r>
+        <w:t>ska kunna</w:t>
+      </w:r>
+      <w:r>
+        <w:t xml:space="preserve"> manipulera mönster med mikrofon.</w:t>
+      </w:r>
+    </w:p>
+    <w:bookmarkEnd w:id="12"/>
+    <w:p/>
+    <w:p>
+      <w:pPr>
         <w:pStyle w:val="Rubrik2"/>
       </w:pPr>
-      <w:r>
-        <w:t>Användarkrav</w:t>
-      </w:r>
-    </w:p>
-    <w:p>
-      <w:pPr>
-        <w:rPr>
-          <w:b/>
-        </w:rPr>
-      </w:pPr>
-      <w:r>
-        <w:rPr>
-          <w:b/>
-        </w:rPr>
-        <w:t>Anv</w:t>
-      </w:r>
-      <w:r>
-        <w:rPr>
-          <w:b/>
-        </w:rPr>
-        <w:t>1</w:t>
-      </w:r>
-      <w:r>
-        <w:rPr>
-          <w:b/>
-        </w:rPr>
-        <w:t xml:space="preserve"> Chromecast</w:t>
+      <w:bookmarkStart w:id="13" w:name="_Toc477863375"/>
+      <w:r>
+        <w:t>Systemkrav</w:t>
+      </w:r>
+      <w:bookmarkEnd w:id="13"/>
+    </w:p>
+    <w:p>
+      <w:pPr>
+        <w:rPr>
+          <w:b/>
+        </w:rPr>
+      </w:pPr>
+      <w:r>
+        <w:rPr>
+          <w:b/>
+        </w:rPr>
+        <w:t xml:space="preserve">SyS1 </w:t>
+      </w:r>
+      <w:proofErr w:type="spellStart"/>
+      <w:r>
+        <w:rPr>
+          <w:b/>
+        </w:rPr>
+        <w:t>LjudOmvandlare</w:t>
+      </w:r>
+      <w:proofErr w:type="spellEnd"/>
+      <w:r>
+        <w:rPr>
+          <w:b/>
+        </w:rPr>
+        <w:t xml:space="preserve"> &lt;Must&gt;</w:t>
+      </w:r>
+    </w:p>
+    <w:p>
+      <w:r>
+        <w:t>Systemet ska omvandla digitalt ljud till byte data.</w:t>
+      </w:r>
+    </w:p>
+    <w:p/>
+    <w:p>
+      <w:pPr>
+        <w:rPr>
+          <w:b/>
+        </w:rPr>
+      </w:pPr>
+      <w:r>
+        <w:rPr>
+          <w:b/>
+        </w:rPr>
+        <w:t>SyS</w:t>
+      </w:r>
+      <w:r>
+        <w:rPr>
+          <w:b/>
+        </w:rPr>
+        <w:t>2</w:t>
       </w:r>
       <w:r>
         <w:rPr>
@@ -2007,11 +2246,82 @@
         </w:rPr>
         <w:t xml:space="preserve"> </w:t>
       </w:r>
-      <w:r>
-        <w:rPr>
-          <w:b/>
-        </w:rPr>
-        <w:t>&lt;Could</w:t>
+      <w:proofErr w:type="spellStart"/>
+      <w:r>
+        <w:rPr>
+          <w:b/>
+        </w:rPr>
+        <w:t>MönsterGenererare</w:t>
+      </w:r>
+      <w:proofErr w:type="spellEnd"/>
+      <w:r>
+        <w:rPr>
+          <w:b/>
+        </w:rPr>
+        <w:t xml:space="preserve"> </w:t>
+      </w:r>
+      <w:r>
+        <w:rPr>
+          <w:b/>
+        </w:rPr>
+        <w:t>&lt;Must&gt;</w:t>
+      </w:r>
+    </w:p>
+    <w:p>
+      <w:r>
+        <w:t xml:space="preserve">Systemet </w:t>
+      </w:r>
+      <w:r>
+        <w:t>ska</w:t>
+      </w:r>
+      <w:r>
+        <w:t xml:space="preserve"> ta den omvandlade byte data</w:t>
+      </w:r>
+      <w:r>
+        <w:t xml:space="preserve"> från krav SyS1</w:t>
+      </w:r>
+      <w:r>
+        <w:t xml:space="preserve"> och generera mönster.</w:t>
+      </w:r>
+    </w:p>
+    <w:p/>
+    <w:p>
+      <w:pPr>
+        <w:rPr>
+          <w:b/>
+        </w:rPr>
+      </w:pPr>
+      <w:r>
+        <w:rPr>
+          <w:b/>
+        </w:rPr>
+        <w:t xml:space="preserve">SyS3 </w:t>
+      </w:r>
+      <w:proofErr w:type="spellStart"/>
+      <w:r>
+        <w:rPr>
+          <w:b/>
+        </w:rPr>
+        <w:t>Biblitotek</w:t>
+      </w:r>
+      <w:proofErr w:type="spellEnd"/>
+      <w:r>
+        <w:rPr>
+          <w:b/>
+        </w:rPr>
+        <w:t xml:space="preserve"> med mönster</w:t>
+      </w:r>
+      <w:r>
+        <w:rPr>
+          <w:b/>
+        </w:rPr>
+        <w:t xml:space="preserve"> &lt;</w:t>
+      </w:r>
+      <w:r>
+        <w:rPr>
+          <w:b/>
+        </w:rPr>
+        <w:t>Must</w:t>
       </w:r>
       <w:r>
         <w:rPr>
@@ -2022,29 +2332,15 @@
     </w:p>
     <w:p>
       <w:r>
-        <w:t>Användaren ska kunna v</w:t>
-      </w:r>
-      <w:r>
-        <w:t xml:space="preserve">isa mönster på tv med hjälp av </w:t>
-      </w:r>
-      <w:r>
-        <w:t>C</w:t>
-      </w:r>
-      <w:r>
-        <w:t>hromecast.</w:t>
-      </w:r>
-    </w:p>
-    <w:p>
-      <w:pPr>
+        <w:t>Bibliotek med färdigskapade mönster.</w:t>
+      </w:r>
+    </w:p>
+    <w:p>
+      <w:r>
         <w:rPr>
           <w:i/>
         </w:rPr>
-      </w:pPr>
-      <w:r>
-        <w:rPr>
-          <w:i/>
-        </w:rPr>
-        <w:t>&lt;eventuell motivering i kursiv text&gt;</w:t>
+        <w:t>Bibliotek kan användas för att kombinera flera olika mönster.</w:t>
       </w:r>
     </w:p>
     <w:p/>
@@ -2058,13 +2354,7 @@
         <w:rPr>
           <w:b/>
         </w:rPr>
-        <w:t>Anv</w:t>
-      </w:r>
-      <w:r>
-        <w:rPr>
-          <w:b/>
-        </w:rPr>
-        <w:t>2 Skapa egna mönster</w:t>
+        <w:t>SyS4 Applikation lyssnar på enhet</w:t>
       </w:r>
       <w:r>
         <w:rPr>
@@ -2076,7 +2366,7 @@
         <w:rPr>
           <w:b/>
         </w:rPr>
-        <w:t>Should</w:t>
+        <w:t>Must</w:t>
       </w:r>
       <w:r>
         <w:rPr>
@@ -2087,24 +2377,19 @@
     </w:p>
     <w:p>
       <w:r>
-        <w:t>Användaren ska kunna s</w:t>
-      </w:r>
-      <w:r>
-        <w:t xml:space="preserve">kapa egna mönster </w:t>
-      </w:r>
-      <w:r>
-        <w:t>genom att kombinera färdiga mönster</w:t>
-      </w:r>
-      <w:r>
-        <w:t>.</w:t>
-      </w:r>
-    </w:p>
-    <w:p>
-      <w:r>
-        <w:rPr>
-          <w:i/>
-        </w:rPr>
-        <w:t>&lt;eventuell motivering i kursiv text&gt;</w:t>
+        <w:t>Musik som spelas</w:t>
+      </w:r>
+      <w:r>
+        <w:t xml:space="preserve"> upp</w:t>
+      </w:r>
+      <w:r>
+        <w:t xml:space="preserve"> på enhet</w:t>
+      </w:r>
+      <w:r>
+        <w:t>en</w:t>
+      </w:r>
+      <w:r>
+        <w:t xml:space="preserve"> kan lyssnas på och matas in i programvara.</w:t>
       </w:r>
     </w:p>
     <w:p/>
@@ -2112,479 +2397,79 @@
       <w:pPr>
         <w:rPr>
           <w:b/>
-        </w:rPr>
-      </w:pPr>
-      <w:r>
-        <w:rPr>
-          <w:b/>
-        </w:rPr>
-        <w:t>Anv</w:t>
-      </w:r>
-      <w:r>
-        <w:rPr>
-          <w:b/>
-        </w:rPr>
-        <w:t>3 Grafisk interface</w:t>
-      </w:r>
-      <w:r>
-        <w:rPr>
-          <w:b/>
-        </w:rPr>
-        <w:t xml:space="preserve"> &lt;</w:t>
-      </w:r>
-      <w:r>
-        <w:rPr>
-          <w:b/>
-        </w:rPr>
-        <w:t>Must</w:t>
-      </w:r>
-      <w:r>
-        <w:rPr>
-          <w:b/>
-        </w:rPr>
-        <w:t>&gt;</w:t>
-      </w:r>
-    </w:p>
-    <w:p>
-      <w:r>
-        <w:t>GUI</w:t>
-      </w:r>
-      <w:r>
-        <w:t xml:space="preserve"> ska användas</w:t>
-      </w:r>
-      <w:r>
-        <w:t xml:space="preserve"> för navigering i applikation</w:t>
-      </w:r>
-      <w:r>
-        <w:t>en.</w:t>
-      </w:r>
-    </w:p>
-    <w:p>
-      <w:r>
-        <w:rPr>
-          <w:i/>
-        </w:rPr>
-        <w:t>&lt;eventuell motivering i kursiv text&gt;</w:t>
-      </w:r>
-    </w:p>
-    <w:p/>
-    <w:p>
-      <w:pPr>
-        <w:rPr>
-          <w:b/>
-        </w:rPr>
-      </w:pPr>
-      <w:bookmarkStart w:id="11" w:name="OLE_LINK11"/>
-      <w:r>
-        <w:rPr>
-          <w:b/>
-        </w:rPr>
-        <w:t>Anv</w:t>
-      </w:r>
-      <w:r>
-        <w:rPr>
-          <w:b/>
-        </w:rPr>
-        <w:t>4 Visa färdiga mönster</w:t>
-      </w:r>
-      <w:r>
-        <w:rPr>
-          <w:b/>
-        </w:rPr>
-        <w:t xml:space="preserve"> &lt;</w:t>
-      </w:r>
-      <w:r>
-        <w:rPr>
-          <w:b/>
-        </w:rPr>
-        <w:t>Must</w:t>
-      </w:r>
-      <w:r>
-        <w:rPr>
-          <w:b/>
-        </w:rPr>
-        <w:t>&gt;</w:t>
-      </w:r>
-    </w:p>
-    <w:p>
-      <w:r>
-        <w:t>Användaren kan visa mönster som finns färdiga.</w:t>
-      </w:r>
-    </w:p>
-    <w:p>
-      <w:pPr>
-        <w:rPr>
-          <w:i/>
-        </w:rPr>
-      </w:pPr>
-      <w:r>
-        <w:rPr>
-          <w:i/>
-        </w:rPr>
-        <w:t>&lt;eventuell motivering i kursiv text&gt;</w:t>
-      </w:r>
-    </w:p>
-    <w:p>
-      <w:pPr>
-        <w:rPr>
-          <w:i/>
-        </w:rPr>
-      </w:pPr>
-    </w:p>
-    <w:p>
-      <w:pPr>
-        <w:rPr>
-          <w:b/>
-        </w:rPr>
-      </w:pPr>
-      <w:r>
-        <w:rPr>
-          <w:b/>
-        </w:rPr>
-        <w:t>Anv</w:t>
-      </w:r>
-      <w:r>
-        <w:rPr>
-          <w:b/>
-        </w:rPr>
-        <w:t>5 Mönster reagerar på röst &lt;Could&gt;</w:t>
-      </w:r>
-    </w:p>
-    <w:p>
-      <w:r>
-        <w:t xml:space="preserve">Användaren </w:t>
-      </w:r>
-      <w:r>
-        <w:t>ska kunna</w:t>
-      </w:r>
-      <w:r>
-        <w:t xml:space="preserve"> manipulera mönster med mikrofon.</w:t>
-      </w:r>
-    </w:p>
-    <w:p>
-      <w:pPr>
-        <w:rPr>
-          <w:i/>
-        </w:rPr>
-      </w:pPr>
-      <w:r>
-        <w:rPr>
-          <w:i/>
-        </w:rPr>
-        <w:t>&lt;eventuell motivering i kursiv text&gt;</w:t>
-      </w:r>
-    </w:p>
-    <w:bookmarkEnd w:id="11"/>
-    <w:p/>
-    <w:p>
-      <w:pPr>
-        <w:pStyle w:val="Rubrik2"/>
-      </w:pPr>
-      <w:r>
-        <w:t>Systemkrav</w:t>
-      </w:r>
-    </w:p>
-    <w:p>
-      <w:pPr>
-        <w:rPr>
-          <w:b/>
-        </w:rPr>
-      </w:pPr>
-      <w:r>
-        <w:rPr>
-          <w:b/>
-        </w:rPr>
-        <w:t>SyS1 LjudOmvandlare &lt;Must&gt;</w:t>
-      </w:r>
-    </w:p>
-    <w:p>
-      <w:r>
-        <w:t>Systemet ska omvandla digitalt ljud till byte data.</w:t>
-      </w:r>
-    </w:p>
-    <w:p>
-      <w:r>
-        <w:rPr>
-          <w:i/>
-        </w:rPr>
-        <w:t>&lt;eve</w:t>
-      </w:r>
-      <w:r>
-        <w:rPr>
-          <w:i/>
-        </w:rPr>
-        <w:t>ntuell motivering i kursiv text&gt;</w:t>
-      </w:r>
-    </w:p>
-    <w:p/>
-    <w:p>
-      <w:pPr>
-        <w:rPr>
-          <w:b/>
-        </w:rPr>
-      </w:pPr>
-      <w:r>
-        <w:rPr>
-          <w:b/>
-        </w:rPr>
-        <w:t>SyS</w:t>
-      </w:r>
-      <w:r>
-        <w:rPr>
-          <w:b/>
-        </w:rPr>
-        <w:t>2</w:t>
-      </w:r>
-      <w:r>
-        <w:rPr>
-          <w:b/>
-        </w:rPr>
-        <w:t xml:space="preserve"> MönsterGenererare</w:t>
-      </w:r>
-      <w:r>
-        <w:rPr>
-          <w:b/>
-        </w:rPr>
-        <w:t xml:space="preserve"> </w:t>
-      </w:r>
-      <w:r>
-        <w:rPr>
-          <w:b/>
-        </w:rPr>
-        <w:t>&lt;Must&gt;</w:t>
-      </w:r>
-    </w:p>
-    <w:p>
-      <w:r>
-        <w:t xml:space="preserve">Systemet </w:t>
-      </w:r>
-      <w:r>
-        <w:t>ska</w:t>
-      </w:r>
-      <w:r>
-        <w:t xml:space="preserve"> ta den omvandlade byte data</w:t>
-      </w:r>
-      <w:r>
-        <w:t xml:space="preserve"> från krav SyS1</w:t>
-      </w:r>
-      <w:r>
-        <w:t xml:space="preserve"> och generera mönster.</w:t>
-      </w:r>
-    </w:p>
-    <w:p>
-      <w:pPr>
-        <w:rPr>
-          <w:i/>
-        </w:rPr>
-      </w:pPr>
-      <w:r>
-        <w:rPr>
-          <w:i/>
-        </w:rPr>
-        <w:t>&lt;eventuell motivering i kursiv text&gt;</w:t>
-      </w:r>
-    </w:p>
-    <w:p/>
-    <w:p>
-      <w:pPr>
-        <w:rPr>
-          <w:b/>
-        </w:rPr>
-      </w:pPr>
-      <w:r>
-        <w:rPr>
-          <w:b/>
-        </w:rPr>
-        <w:t>SyS3 Biblitotek med mönster</w:t>
-      </w:r>
-      <w:r>
-        <w:rPr>
-          <w:b/>
-        </w:rPr>
-        <w:t xml:space="preserve"> &lt;</w:t>
-      </w:r>
-      <w:r>
-        <w:rPr>
-          <w:b/>
-        </w:rPr>
-        <w:t>Must</w:t>
-      </w:r>
-      <w:r>
-        <w:rPr>
-          <w:b/>
-        </w:rPr>
-        <w:t>&gt;</w:t>
-      </w:r>
-    </w:p>
-    <w:p>
-      <w:r>
-        <w:t>Bibliotek med färdigskapade mönster.</w:t>
-      </w:r>
-    </w:p>
-    <w:p>
-      <w:r>
-        <w:rPr>
-          <w:i/>
-        </w:rPr>
-        <w:t>Bibliotek kan användas för att kombinera flera olika mönster.</w:t>
-      </w:r>
-    </w:p>
-    <w:p/>
-    <w:p>
-      <w:pPr>
-        <w:rPr>
-          <w:b/>
-        </w:rPr>
-      </w:pPr>
-      <w:r>
-        <w:rPr>
-          <w:b/>
-        </w:rPr>
-        <w:lastRenderedPageBreak/>
-        <w:t>SyS4 Applikation lyssnar på enhet</w:t>
-      </w:r>
-      <w:r>
-        <w:rPr>
-          <w:b/>
-        </w:rPr>
-        <w:t xml:space="preserve"> &lt;</w:t>
-      </w:r>
-      <w:r>
-        <w:rPr>
-          <w:b/>
-        </w:rPr>
-        <w:t>Must</w:t>
-      </w:r>
-      <w:r>
-        <w:rPr>
-          <w:b/>
-        </w:rPr>
-        <w:t>&gt;</w:t>
-      </w:r>
-    </w:p>
-    <w:p>
-      <w:r>
-        <w:t>Musik som spelas</w:t>
-      </w:r>
-      <w:r>
-        <w:t xml:space="preserve"> upp</w:t>
-      </w:r>
-      <w:r>
-        <w:t xml:space="preserve"> på enhet</w:t>
-      </w:r>
-      <w:r>
-        <w:t>en</w:t>
-      </w:r>
-      <w:r>
-        <w:t xml:space="preserve"> kan lyssnas på och matas in i programvara.</w:t>
-      </w:r>
-    </w:p>
-    <w:p>
-      <w:r>
-        <w:rPr>
-          <w:i/>
-        </w:rPr>
-        <w:t>&lt;eventuell motivering i kursiv text&gt;</w:t>
-      </w:r>
-    </w:p>
-    <w:p/>
-    <w:p>
-      <w:pPr>
-        <w:rPr>
-          <w:b/>
-        </w:rPr>
-      </w:pPr>
-      <w:r>
-        <w:rPr>
-          <w:b/>
-        </w:rPr>
-        <w:t>SyS</w:t>
-      </w:r>
-      <w:r>
-        <w:rPr>
-          <w:b/>
-        </w:rPr>
-        <w:t>5</w:t>
-      </w:r>
-      <w:r>
-        <w:rPr>
-          <w:b/>
-        </w:rPr>
-        <w:t xml:space="preserve"> </w:t>
-      </w:r>
-      <w:r>
-        <w:rPr>
-          <w:b/>
-        </w:rPr>
-        <w:t>Chromecast</w:t>
-      </w:r>
-      <w:r>
-        <w:rPr>
-          <w:b/>
-        </w:rPr>
-        <w:t xml:space="preserve"> &lt;</w:t>
-      </w:r>
+          <w:lang w:val="en-US"/>
+        </w:rPr>
+      </w:pPr>
+      <w:r>
+        <w:rPr>
+          <w:b/>
+          <w:lang w:val="en-US"/>
+        </w:rPr>
+        <w:t>SyS5 Chromecast &lt;Could&gt;</w:t>
+      </w:r>
+    </w:p>
+    <w:p>
+      <w:pPr>
+        <w:rPr>
+          <w:lang w:val="en-US"/>
+        </w:rPr>
+      </w:pPr>
+      <w:proofErr w:type="spellStart"/>
+      <w:r>
+        <w:rPr>
+          <w:lang w:val="en-US"/>
+        </w:rPr>
+        <w:t>Systemet</w:t>
+      </w:r>
+      <w:proofErr w:type="spellEnd"/>
+      <w:r>
+        <w:rPr>
+          <w:lang w:val="en-US"/>
+        </w:rPr>
+        <w:t xml:space="preserve"> ska </w:t>
+      </w:r>
+      <w:proofErr w:type="spellStart"/>
+      <w:r>
+        <w:rPr>
+          <w:lang w:val="en-US"/>
+        </w:rPr>
+        <w:t>stödja</w:t>
+      </w:r>
+      <w:proofErr w:type="spellEnd"/>
+      <w:r>
+        <w:rPr>
+          <w:lang w:val="en-US"/>
+        </w:rPr>
+        <w:t xml:space="preserve"> Chromecast.</w:t>
+      </w:r>
+    </w:p>
+    <w:p>
+      <w:pPr>
+        <w:rPr>
+          <w:lang w:val="en-US"/>
+        </w:rPr>
+      </w:pPr>
+    </w:p>
+    <w:p>
+      <w:pPr>
+        <w:rPr>
+          <w:b/>
+        </w:rPr>
+      </w:pPr>
+      <w:r>
+        <w:rPr>
+          <w:b/>
+        </w:rPr>
+        <w:t>SyS6 Mikrofonstöd &lt;</w:t>
+      </w:r>
+      <w:proofErr w:type="spellStart"/>
       <w:r>
         <w:rPr>
           <w:b/>
         </w:rPr>
         <w:t>Could</w:t>
       </w:r>
-      <w:r>
-        <w:rPr>
-          <w:b/>
-        </w:rPr>
-        <w:t>&gt;</w:t>
-      </w:r>
-    </w:p>
-    <w:p>
-      <w:r>
-        <w:t>Systemet ska stödja Chromecast.</w:t>
-      </w:r>
-    </w:p>
-    <w:p/>
-    <w:p>
-      <w:pPr>
-        <w:rPr>
-          <w:b/>
-        </w:rPr>
-      </w:pPr>
-      <w:r>
-        <w:rPr>
-          <w:b/>
-        </w:rPr>
-        <w:t>SyS</w:t>
-      </w:r>
-      <w:r>
-        <w:rPr>
-          <w:b/>
-        </w:rPr>
-        <w:t>6</w:t>
-      </w:r>
-      <w:r>
-        <w:rPr>
-          <w:b/>
-        </w:rPr>
-        <w:t xml:space="preserve"> </w:t>
-      </w:r>
-      <w:r>
-        <w:rPr>
-          <w:b/>
-        </w:rPr>
-        <w:t>Mikrofonstöd</w:t>
-      </w:r>
-      <w:r>
-        <w:rPr>
-          <w:b/>
-        </w:rPr>
-        <w:t xml:space="preserve"> &lt;</w:t>
-      </w:r>
-      <w:r>
-        <w:rPr>
-          <w:b/>
-        </w:rPr>
-        <w:t>Could</w:t>
-      </w:r>
+      <w:proofErr w:type="spellEnd"/>
       <w:r>
         <w:rPr>
           <w:b/>
@@ -2660,39 +2545,27 @@
           <w:szCs w:val="32"/>
         </w:rPr>
       </w:pPr>
-      <w:r>
-        <w:br w:type="page"/>
-      </w:r>
     </w:p>
     <w:p>
       <w:pPr>
         <w:pStyle w:val="Rubrik1"/>
       </w:pPr>
-      <w:bookmarkStart w:id="12" w:name="_Toc476651310"/>
-      <w:r>
-        <w:lastRenderedPageBreak/>
+      <w:bookmarkStart w:id="14" w:name="_Toc477863376"/>
+      <w:r>
         <w:t>Kvalitativa krav</w:t>
       </w:r>
-      <w:bookmarkEnd w:id="12"/>
-    </w:p>
-    <w:p>
-      <w:r>
-        <w:t>[Dessa ska grupperas i logiska grupper beroende på typ av krav (fler kategorier än nedan behövs sannolikt). Som minst ska begränsningar som finns dokumenterade. Begränsningar kan exempelvis  vara vilka programspråk som används, vilka operativsystem produkten fungerar med, tekniker som måste användas för att skapa produkten. Varje krav ska förses med en unik identifierare. Identifierare på formatet ett bokstavsprefix i formen av en mnemonik och ett löpnummer rekommenderas. Krav ska vara testbart formulerade.]</w:t>
-      </w:r>
-    </w:p>
-    <w:p>
-      <w:r>
-        <w:t>&lt;Text som introducerar de kvalitativa/icke-funktionella kraven i stort, hur de identifieras, hur indelningen i kategorier är gjord samt eventuellt hur prioritering är gjord.&gt;</w:t>
-      </w:r>
+      <w:bookmarkEnd w:id="14"/>
     </w:p>
     <w:p/>
     <w:p>
       <w:pPr>
         <w:pStyle w:val="Rubrik2"/>
       </w:pPr>
+      <w:bookmarkStart w:id="15" w:name="_Toc477863377"/>
       <w:r>
         <w:t>Begränsningar</w:t>
       </w:r>
+      <w:bookmarkEnd w:id="15"/>
     </w:p>
     <w:p>
       <w:r>
@@ -2754,16 +2627,223 @@
         <w:t xml:space="preserve"> för Android.</w:t>
       </w:r>
     </w:p>
-    <w:p>
-      <w:pPr>
+    <w:p/>
+    <w:p>
+      <w:pPr>
+        <w:rPr>
+          <w:b/>
+        </w:rPr>
+      </w:pPr>
+      <w:r>
+        <w:rPr>
+          <w:b/>
+        </w:rPr>
+        <w:t>B</w:t>
+      </w:r>
+      <w:r>
+        <w:rPr>
+          <w:b/>
+        </w:rPr>
+        <w:t>2 Kod bibliotek</w:t>
+      </w:r>
+      <w:r>
+        <w:rPr>
+          <w:b/>
+        </w:rPr>
+        <w:t xml:space="preserve"> </w:t>
+      </w:r>
+    </w:p>
+    <w:p>
+      <w:r>
+        <w:t>Processing</w:t>
+      </w:r>
+      <w:r>
+        <w:t xml:space="preserve"> 3.3 används som externt bibliotek i Java.</w:t>
+      </w:r>
+    </w:p>
+    <w:p/>
+    <w:p>
+      <w:pPr>
+        <w:rPr>
+          <w:b/>
+        </w:rPr>
+      </w:pPr>
+      <w:r>
+        <w:rPr>
+          <w:b/>
+        </w:rPr>
+        <w:t>B</w:t>
+      </w:r>
+      <w:r>
+        <w:rPr>
+          <w:b/>
+        </w:rPr>
+        <w:t>3 IDE</w:t>
+      </w:r>
+      <w:r>
+        <w:rPr>
+          <w:b/>
+        </w:rPr>
+        <w:t xml:space="preserve"> </w:t>
+      </w:r>
+    </w:p>
+    <w:p>
+      <w:r>
+        <w:t xml:space="preserve">Projektet använder </w:t>
+      </w:r>
+      <w:proofErr w:type="spellStart"/>
+      <w:r>
+        <w:t>E</w:t>
+      </w:r>
+      <w:r>
+        <w:t>clipse</w:t>
+      </w:r>
+      <w:proofErr w:type="spellEnd"/>
+      <w:r>
+        <w:t xml:space="preserve"> Java Neon</w:t>
+      </w:r>
+      <w:r>
+        <w:t xml:space="preserve"> som IDE</w:t>
+      </w:r>
+      <w:r>
+        <w:t xml:space="preserve"> och Android Studio.</w:t>
+      </w:r>
+    </w:p>
+    <w:p>
+      <w:r>
         <w:rPr>
           <w:i/>
         </w:rPr>
-      </w:pPr>
+        <w:t xml:space="preserve">Samtliga personer i utvecklingsteamet har erfarenhet av </w:t>
+      </w:r>
+      <w:proofErr w:type="spellStart"/>
       <w:r>
         <w:rPr>
           <w:i/>
         </w:rPr>
+        <w:t>Eclipse</w:t>
+      </w:r>
+      <w:proofErr w:type="spellEnd"/>
+      <w:r>
+        <w:rPr>
+          <w:i/>
+        </w:rPr>
+        <w:t xml:space="preserve"> sedan tidigare.</w:t>
+      </w:r>
+    </w:p>
+    <w:p/>
+    <w:p>
+      <w:pPr>
+        <w:rPr>
+          <w:b/>
+        </w:rPr>
+      </w:pPr>
+      <w:r>
+        <w:rPr>
+          <w:b/>
+        </w:rPr>
+        <w:t>B4 Android</w:t>
+      </w:r>
+      <w:r>
+        <w:rPr>
+          <w:b/>
+        </w:rPr>
+        <w:t xml:space="preserve"> </w:t>
+      </w:r>
+    </w:p>
+    <w:p>
+      <w:r>
+        <w:t xml:space="preserve">Applikationen kommer köras på </w:t>
+      </w:r>
+      <w:r>
+        <w:t>A</w:t>
+      </w:r>
+      <w:r>
+        <w:t>ndroid</w:t>
+      </w:r>
+      <w:r>
+        <w:t xml:space="preserve"> 4.4 </w:t>
+      </w:r>
+      <w:proofErr w:type="spellStart"/>
+      <w:r>
+        <w:t>KitKat</w:t>
+      </w:r>
+      <w:proofErr w:type="spellEnd"/>
+      <w:r>
+        <w:t xml:space="preserve"> API-</w:t>
+      </w:r>
+      <w:proofErr w:type="spellStart"/>
+      <w:r>
+        <w:t>level</w:t>
+      </w:r>
+      <w:proofErr w:type="spellEnd"/>
+      <w:r>
+        <w:t xml:space="preserve"> 19</w:t>
+      </w:r>
+      <w:r>
+        <w:t>.</w:t>
+      </w:r>
+      <w:r>
+        <w:t xml:space="preserve"> </w:t>
+      </w:r>
+    </w:p>
+    <w:p/>
+    <w:p>
+      <w:pPr>
+        <w:pStyle w:val="Rubrik2"/>
+      </w:pPr>
+      <w:bookmarkStart w:id="16" w:name="_Toc477863378"/>
+      <w:r>
+        <w:t>Användbarhet</w:t>
+      </w:r>
+      <w:bookmarkEnd w:id="16"/>
+    </w:p>
+    <w:p>
+      <w:r>
+        <w:t>Krav som beskriver användbarheten i produkten</w:t>
+      </w:r>
+    </w:p>
+    <w:p/>
+    <w:p>
+      <w:pPr>
+        <w:rPr>
+          <w:b/>
+        </w:rPr>
+      </w:pPr>
+      <w:r>
+        <w:rPr>
+          <w:b/>
+        </w:rPr>
+        <w:t>AB1</w:t>
+      </w:r>
+      <w:r>
+        <w:rPr>
+          <w:b/>
+        </w:rPr>
+        <w:t xml:space="preserve"> </w:t>
+      </w:r>
+      <w:r>
+        <w:rPr>
+          <w:b/>
+        </w:rPr>
+        <w:t>Responstid</w:t>
+      </w:r>
+    </w:p>
+    <w:p>
+      <w:r>
+        <w:t>Mönster reagerar på ljud inom 1 sekund.</w:t>
+      </w:r>
+    </w:p>
+    <w:p>
+      <w:pPr>
+        <w:rPr>
+          <w:i/>
+        </w:rPr>
+      </w:pPr>
+      <w:r>
+        <w:rPr>
+          <w:i/>
+        </w:rPr>
         <w:t>&lt;eventuell motivering i kursiv text&gt;</w:t>
       </w:r>
     </w:p>
@@ -2778,27 +2858,18 @@
         <w:rPr>
           <w:b/>
         </w:rPr>
-        <w:t>B</w:t>
-      </w:r>
-      <w:r>
-        <w:rPr>
-          <w:b/>
-        </w:rPr>
-        <w:t>2 Kod bibliotek</w:t>
-      </w:r>
-      <w:r>
-        <w:rPr>
-          <w:b/>
-        </w:rPr>
-        <w:t xml:space="preserve"> </w:t>
-      </w:r>
-    </w:p>
-    <w:p>
-      <w:r>
-        <w:t>Processing</w:t>
-      </w:r>
-      <w:r>
-        <w:t xml:space="preserve"> 3.3 används som externt bibliotek i Java.</w:t>
+        <w:t>&lt;id&gt; &lt;kravnamn&gt;</w:t>
+      </w:r>
+      <w:r>
+        <w:rPr>
+          <w:b/>
+        </w:rPr>
+        <w:t xml:space="preserve"> &lt;prioritering, ej nödvändigt men kan göras&gt;</w:t>
+      </w:r>
+    </w:p>
+    <w:p>
+      <w:r>
+        <w:t xml:space="preserve">&lt;Kravtext. En eller två meningar.&gt; </w:t>
       </w:r>
     </w:p>
     <w:p>
@@ -2820,39 +2891,18 @@
         <w:rPr>
           <w:b/>
         </w:rPr>
-        <w:t>B</w:t>
-      </w:r>
-      <w:r>
-        <w:rPr>
-          <w:b/>
-        </w:rPr>
-        <w:t>3 IDE</w:t>
-      </w:r>
-      <w:r>
-        <w:rPr>
-          <w:b/>
-        </w:rPr>
-        <w:t xml:space="preserve"> </w:t>
-      </w:r>
-    </w:p>
-    <w:p>
-      <w:r>
-        <w:t xml:space="preserve">Projektet använder </w:t>
-      </w:r>
-      <w:r>
-        <w:t>E</w:t>
-      </w:r>
-      <w:r>
-        <w:t>clipse</w:t>
-      </w:r>
-      <w:r>
-        <w:t xml:space="preserve"> Java Neon</w:t>
-      </w:r>
-      <w:r>
-        <w:t xml:space="preserve"> som IDE</w:t>
-      </w:r>
-      <w:r>
-        <w:t xml:space="preserve"> och Android Studio.</w:t>
+        <w:t>&lt;id&gt; &lt;kravnamn&gt;</w:t>
+      </w:r>
+      <w:r>
+        <w:rPr>
+          <w:b/>
+        </w:rPr>
+        <w:t xml:space="preserve"> &lt;prioritering, ej nödvändigt men kan göras&gt;</w:t>
+      </w:r>
+    </w:p>
+    <w:p>
+      <w:r>
+        <w:t xml:space="preserve">&lt;Kravtext. En eller två meningar.&gt; </w:t>
       </w:r>
     </w:p>
     <w:p>
@@ -2860,7 +2910,7 @@
         <w:rPr>
           <w:i/>
         </w:rPr>
-        <w:t>Samtliga personer i utvecklingsteamet har erfarenhet av Eclipse sedan tidigare.</w:t>
+        <w:t>&lt;eventuell motivering i kursiv text&gt;</w:t>
       </w:r>
     </w:p>
     <w:p/>
@@ -2874,33 +2924,18 @@
         <w:rPr>
           <w:b/>
         </w:rPr>
-        <w:t>B4 Android</w:t>
-      </w:r>
-      <w:r>
-        <w:rPr>
-          <w:b/>
-        </w:rPr>
-        <w:t xml:space="preserve"> </w:t>
-      </w:r>
-    </w:p>
-    <w:p>
-      <w:r>
-        <w:t xml:space="preserve">Applikationen kommer köras på </w:t>
-      </w:r>
-      <w:r>
-        <w:t>A</w:t>
-      </w:r>
-      <w:r>
-        <w:t>ndroid</w:t>
-      </w:r>
-      <w:r>
-        <w:t xml:space="preserve"> 4.4 KitKat API-level 19</w:t>
-      </w:r>
-      <w:r>
-        <w:t>.</w:t>
-      </w:r>
-      <w:r>
-        <w:t xml:space="preserve"> </w:t>
+        <w:t>&lt;id&gt; &lt;kravnamn&gt;</w:t>
+      </w:r>
+      <w:r>
+        <w:rPr>
+          <w:b/>
+        </w:rPr>
+        <w:t xml:space="preserve"> &lt;prioritering, ej nödvändigt men kan göras&gt;</w:t>
+      </w:r>
+    </w:p>
+    <w:p>
+      <w:r>
+        <w:t xml:space="preserve">&lt;Kravtext. En eller två meningar.&gt; </w:t>
       </w:r>
     </w:p>
     <w:p>
@@ -2913,169 +2948,6 @@
         <w:rPr>
           <w:i/>
         </w:rPr>
-        <w:t>&lt;eventuell motivering i kursiv text&gt;</w:t>
-      </w:r>
-    </w:p>
-    <w:p/>
-    <w:p>
-      <w:pPr>
-        <w:pStyle w:val="Rubrik2"/>
-      </w:pPr>
-      <w:r>
-        <w:t>Användbarhet</w:t>
-      </w:r>
-    </w:p>
-    <w:p>
-      <w:r>
-        <w:t>Krav som beskriver användbarheten i produkten</w:t>
-      </w:r>
-    </w:p>
-    <w:p/>
-    <w:p>
-      <w:pPr>
-        <w:rPr>
-          <w:b/>
-        </w:rPr>
-      </w:pPr>
-      <w:r>
-        <w:rPr>
-          <w:b/>
-        </w:rPr>
-        <w:t>AB1</w:t>
-      </w:r>
-      <w:r>
-        <w:rPr>
-          <w:b/>
-        </w:rPr>
-        <w:t xml:space="preserve"> </w:t>
-      </w:r>
-      <w:r>
-        <w:rPr>
-          <w:b/>
-        </w:rPr>
-        <w:t>Responstid</w:t>
-      </w:r>
-    </w:p>
-    <w:p>
-      <w:r>
-        <w:t>Mönster reagerar på ljud inom 1 sekund.</w:t>
-      </w:r>
-    </w:p>
-    <w:p>
-      <w:pPr>
-        <w:rPr>
-          <w:i/>
-        </w:rPr>
-      </w:pPr>
-      <w:r>
-        <w:rPr>
-          <w:i/>
-        </w:rPr>
-        <w:t>&lt;eventuell motivering i kursiv text&gt;</w:t>
-      </w:r>
-    </w:p>
-    <w:p/>
-    <w:p>
-      <w:pPr>
-        <w:rPr>
-          <w:b/>
-        </w:rPr>
-      </w:pPr>
-      <w:r>
-        <w:rPr>
-          <w:b/>
-        </w:rPr>
-        <w:t>&lt;id&gt; &lt;kravnamn&gt;</w:t>
-      </w:r>
-      <w:r>
-        <w:rPr>
-          <w:b/>
-        </w:rPr>
-        <w:t xml:space="preserve"> &lt;prioritering, ej nödvändigt men kan göras&gt;</w:t>
-      </w:r>
-    </w:p>
-    <w:p>
-      <w:r>
-        <w:t xml:space="preserve">&lt;Kravtext. En eller två meningar.&gt; </w:t>
-      </w:r>
-    </w:p>
-    <w:p>
-      <w:r>
-        <w:rPr>
-          <w:i/>
-        </w:rPr>
-        <w:t>&lt;eventuell motivering i kursiv text&gt;</w:t>
-      </w:r>
-    </w:p>
-    <w:p/>
-    <w:p>
-      <w:pPr>
-        <w:rPr>
-          <w:b/>
-        </w:rPr>
-      </w:pPr>
-      <w:r>
-        <w:rPr>
-          <w:b/>
-        </w:rPr>
-        <w:t>&lt;id&gt; &lt;kravnamn&gt;</w:t>
-      </w:r>
-      <w:r>
-        <w:rPr>
-          <w:b/>
-        </w:rPr>
-        <w:t xml:space="preserve"> &lt;prioritering, ej nödvändigt men kan göras&gt;</w:t>
-      </w:r>
-    </w:p>
-    <w:p>
-      <w:r>
-        <w:t xml:space="preserve">&lt;Kravtext. En eller två meningar.&gt; </w:t>
-      </w:r>
-    </w:p>
-    <w:p>
-      <w:r>
-        <w:rPr>
-          <w:i/>
-        </w:rPr>
-        <w:t>&lt;eventuell motivering i kursiv text&gt;</w:t>
-      </w:r>
-    </w:p>
-    <w:p/>
-    <w:p>
-      <w:pPr>
-        <w:rPr>
-          <w:b/>
-        </w:rPr>
-      </w:pPr>
-      <w:r>
-        <w:rPr>
-          <w:b/>
-        </w:rPr>
-        <w:t>&lt;id&gt; &lt;kravnamn&gt;</w:t>
-      </w:r>
-      <w:r>
-        <w:rPr>
-          <w:b/>
-        </w:rPr>
-        <w:t xml:space="preserve"> &lt;prioritering, ej nödvändigt men kan göras&gt;</w:t>
-      </w:r>
-    </w:p>
-    <w:p>
-      <w:r>
-        <w:t xml:space="preserve">&lt;Kravtext. En eller två meningar.&gt; </w:t>
-      </w:r>
-    </w:p>
-    <w:p>
-      <w:pPr>
-        <w:rPr>
-          <w:i/>
-        </w:rPr>
-      </w:pPr>
-      <w:r>
-        <w:rPr>
-          <w:i/>
-        </w:rPr>
-        <w:lastRenderedPageBreak/>
         <w:t>&lt;eventuell motivering i kursiv text&gt;</w:t>
       </w:r>
     </w:p>
@@ -3179,7 +3051,7 @@
             <w:sz w:val="20"/>
             <w:szCs w:val="20"/>
           </w:rPr>
-          <w:t>9</w:t>
+          <w:t>4</w:t>
         </w:r>
         <w:r>
           <w:rPr>
@@ -3233,13 +3105,16 @@
         <w:rFonts w:cs="Times New Roman"/>
         <w:sz w:val="20"/>
         <w:szCs w:val="20"/>
+        <w:lang w:val="en-US"/>
       </w:rPr>
     </w:pPr>
+    <w:proofErr w:type="spellStart"/>
     <w:r>
       <w:rPr>
         <w:rFonts w:cs="Times New Roman"/>
         <w:sz w:val="20"/>
         <w:szCs w:val="20"/>
+        <w:lang w:val="en-US"/>
       </w:rPr>
       <w:t>Kravdokum</w:t>
     </w:r>
@@ -3248,6 +3123,7 @@
         <w:rFonts w:cs="Times New Roman"/>
         <w:sz w:val="20"/>
         <w:szCs w:val="20"/>
+        <w:lang w:val="en-US"/>
       </w:rPr>
       <w:t>e</w:t>
     </w:r>
@@ -3256,6 +3132,7 @@
         <w:rFonts w:cs="Times New Roman"/>
         <w:sz w:val="20"/>
         <w:szCs w:val="20"/>
+        <w:lang w:val="en-US"/>
       </w:rPr>
       <w:t>n</w:t>
     </w:r>
@@ -3264,14 +3141,17 @@
         <w:rFonts w:cs="Times New Roman"/>
         <w:sz w:val="20"/>
         <w:szCs w:val="20"/>
+        <w:lang w:val="en-US"/>
       </w:rPr>
       <w:t>t</w:t>
     </w:r>
+    <w:proofErr w:type="spellEnd"/>
     <w:r>
       <w:rPr>
         <w:rFonts w:cs="Times New Roman"/>
         <w:sz w:val="20"/>
         <w:szCs w:val="20"/>
+        <w:lang w:val="en-US"/>
       </w:rPr>
       <w:t xml:space="preserve"> </w:t>
     </w:r>
@@ -3280,6 +3160,7 @@
         <w:rFonts w:cs="Times New Roman"/>
         <w:sz w:val="20"/>
         <w:szCs w:val="20"/>
+        <w:lang w:val="en-US"/>
       </w:rPr>
       <w:t>v</w:t>
     </w:r>
@@ -3288,6 +3169,7 @@
         <w:rFonts w:cs="Times New Roman"/>
         <w:sz w:val="20"/>
         <w:szCs w:val="20"/>
+        <w:lang w:val="en-US"/>
       </w:rPr>
       <w:t xml:space="preserve">. </w:t>
     </w:r>
@@ -3296,14 +3178,16 @@
         <w:rFonts w:cs="Times New Roman"/>
         <w:sz w:val="20"/>
         <w:szCs w:val="20"/>
-      </w:rPr>
-      <w:t xml:space="preserve">0.2 </w:t>
+        <w:lang w:val="en-US"/>
+      </w:rPr>
+      <w:t>0.3</w:t>
     </w:r>
     <w:r>
       <w:rPr>
         <w:rFonts w:cs="Times New Roman"/>
         <w:sz w:val="20"/>
         <w:szCs w:val="20"/>
+        <w:lang w:val="en-US"/>
       </w:rPr>
       <w:tab/>
     </w:r>
@@ -3312,6 +3196,7 @@
         <w:rFonts w:cs="Times New Roman"/>
         <w:sz w:val="20"/>
         <w:szCs w:val="20"/>
+        <w:lang w:val="en-US"/>
       </w:rPr>
       <w:tab/>
     </w:r>
@@ -3320,6 +3205,7 @@
         <w:rFonts w:cs="Times New Roman"/>
         <w:sz w:val="20"/>
         <w:szCs w:val="20"/>
+        <w:lang w:val="en-US"/>
       </w:rPr>
       <w:tab/>
     </w:r>
@@ -3328,6 +3214,7 @@
         <w:rFonts w:cs="Times New Roman"/>
         <w:sz w:val="20"/>
         <w:szCs w:val="20"/>
+        <w:lang w:val="en-US"/>
       </w:rPr>
       <w:t>Grand Psychedelic Space Voyage Experiment</w:t>
     </w:r>
@@ -3336,6 +3223,7 @@
         <w:rFonts w:cs="Times New Roman"/>
         <w:sz w:val="20"/>
         <w:szCs w:val="20"/>
+        <w:lang w:val="en-US"/>
       </w:rPr>
       <w:t xml:space="preserve">                                                             </w:t>
     </w:r>
@@ -3353,6 +3241,7 @@
         <w:rFonts w:cs="Times New Roman"/>
         <w:sz w:val="20"/>
         <w:szCs w:val="20"/>
+        <w:lang w:val="en-US"/>
       </w:rPr>
       <w:t xml:space="preserve">                                                                                                                                  </w:t>
     </w:r>
@@ -3361,6 +3250,7 @@
         <w:rFonts w:cs="Times New Roman"/>
         <w:sz w:val="20"/>
         <w:szCs w:val="20"/>
+        <w:lang w:val="en-US"/>
       </w:rPr>
       <w:t xml:space="preserve">                               </w:t>
     </w:r>
@@ -3369,6 +3259,7 @@
         <w:rFonts w:cs="Times New Roman"/>
         <w:sz w:val="20"/>
         <w:szCs w:val="20"/>
+        <w:lang w:val="en-US"/>
       </w:rPr>
       <w:t xml:space="preserve">  </w:t>
     </w:r>
@@ -5524,7 +5415,7 @@
 </file>
 
 <file path=customXml/itemProps1.xml><?xml version="1.0" encoding="utf-8"?>
-<ds:datastoreItem xmlns:ds="http://schemas.openxmlformats.org/officeDocument/2006/customXml" ds:itemID="{1B35F43D-6C65-4ED8-B2E2-96A6DE687810}">
+<ds:datastoreItem xmlns:ds="http://schemas.openxmlformats.org/officeDocument/2006/customXml" ds:itemID="{5ACFD2B0-1BEB-4675-92DE-DB4D19A5D088}">
   <ds:schemaRefs>
     <ds:schemaRef ds:uri="http://schemas.openxmlformats.org/officeDocument/2006/bibliography"/>
   </ds:schemaRefs>
